--- a/Documentación/Entregables Proyecto de Tesis 1/Entregable 5/TESIS 1 - MENDEZ ENTREGABLE 5 FINAL.docx
+++ b/Documentación/Entregables Proyecto de Tesis 1/Entregable 5/TESIS 1 - MENDEZ ENTREGABLE 5 FINAL.docx
@@ -83,7 +83,7 @@
           <w:lang w:val="es-ES"/>
         </w:rPr>
         <w:drawing>
-          <wp:inline distT="0" distB="0" distL="0" distR="0" wp14:anchorId="405C9CC0" wp14:editId="3BF65149">
+          <wp:inline distT="0" distB="0" distL="0" distR="0" wp14:anchorId="4DE2AB3B" wp14:editId="0BCFE63B">
             <wp:extent cx="3305175" cy="1400175"/>
             <wp:effectExtent l="19050" t="0" r="9525" b="0"/>
             <wp:docPr id="2" name="Imagen 4"/>
@@ -364,7 +364,7 @@
     </w:p>
     <w:p>
       <w:pPr>
-        <w:ind w:left="2832" w:firstLine="3"/>
+        <w:ind w:firstLine="3"/>
         <w:rPr>
           <w:rFonts w:ascii="Arial" w:hAnsi="Arial" w:cs="Arial"/>
           <w:i/>
@@ -450,8 +450,8 @@
         <w:tblLook w:val="04A0" w:firstRow="1" w:lastRow="0" w:firstColumn="1" w:lastColumn="0" w:noHBand="0" w:noVBand="1"/>
       </w:tblPr>
       <w:tblGrid>
-        <w:gridCol w:w="5495"/>
-        <w:gridCol w:w="3149"/>
+        <w:gridCol w:w="5157"/>
+        <w:gridCol w:w="2996"/>
       </w:tblGrid>
       <w:tr>
         <w:trPr>
@@ -981,7 +981,6 @@
           <w:docPartUnique/>
         </w:docPartObj>
       </w:sdtPr>
-      <w:sdtEndPr/>
       <w:sdtContent>
         <w:p>
           <w:pPr>
@@ -1018,7 +1017,19 @@
               <w:rPr>
                 <w:rStyle w:val="Hipervnculo"/>
               </w:rPr>
-              <w:t>CAPÍTULO 1</w:t>
+              <w:t>CAPÍ</w:t>
+            </w:r>
+            <w:r>
+              <w:rPr>
+                <w:rStyle w:val="Hipervnculo"/>
+              </w:rPr>
+              <w:t>T</w:t>
+            </w:r>
+            <w:r>
+              <w:rPr>
+                <w:rStyle w:val="Hipervnculo"/>
+              </w:rPr>
+              <w:t>ULO 1</w:t>
             </w:r>
             <w:r>
               <w:rPr>
@@ -2311,7 +2322,19 @@
               <w:rPr>
                 <w:rStyle w:val="Hipervnculo"/>
               </w:rPr>
-              <w:t>Herramientas, métodos y procedimientos</w:t>
+              <w:t xml:space="preserve">Herramientas, </w:t>
+            </w:r>
+            <w:r>
+              <w:rPr>
+                <w:rStyle w:val="Hipervnculo"/>
+              </w:rPr>
+              <w:t>m</w:t>
+            </w:r>
+            <w:r>
+              <w:rPr>
+                <w:rStyle w:val="Hipervnculo"/>
+              </w:rPr>
+              <w:t>étodos y procedimientos</w:t>
             </w:r>
             <w:r>
               <w:rPr>
@@ -3670,7 +3693,23 @@
                 <w:noProof/>
                 <w:lang w:val="es-MX"/>
               </w:rPr>
-              <w:t>Descripción</w:t>
+              <w:t>Desc</w:t>
+            </w:r>
+            <w:r>
+              <w:rPr>
+                <w:rStyle w:val="Hipervnculo"/>
+                <w:noProof/>
+                <w:lang w:val="es-MX"/>
+              </w:rPr>
+              <w:t>r</w:t>
+            </w:r>
+            <w:r>
+              <w:rPr>
+                <w:rStyle w:val="Hipervnculo"/>
+                <w:noProof/>
+                <w:lang w:val="es-MX"/>
+              </w:rPr>
+              <w:t>ipción</w:t>
             </w:r>
             <w:r>
               <w:rPr>
@@ -3854,7 +3893,19 @@
               <w:rPr>
                 <w:rStyle w:val="Hipervnculo"/>
               </w:rPr>
-              <w:t>Alcance</w:t>
+              <w:t>Alc</w:t>
+            </w:r>
+            <w:r>
+              <w:rPr>
+                <w:rStyle w:val="Hipervnculo"/>
+              </w:rPr>
+              <w:t>a</w:t>
+            </w:r>
+            <w:r>
+              <w:rPr>
+                <w:rStyle w:val="Hipervnculo"/>
+              </w:rPr>
+              <w:t>nce</w:t>
             </w:r>
             <w:r>
               <w:rPr>
@@ -4297,7 +4348,19 @@
               <w:rPr>
                 <w:rStyle w:val="Hipervnculo"/>
               </w:rPr>
-              <w:t>Justificación y viabilidad</w:t>
+              <w:t>Justificaci</w:t>
+            </w:r>
+            <w:r>
+              <w:rPr>
+                <w:rStyle w:val="Hipervnculo"/>
+              </w:rPr>
+              <w:t>ó</w:t>
+            </w:r>
+            <w:r>
+              <w:rPr>
+                <w:rStyle w:val="Hipervnculo"/>
+              </w:rPr>
+              <w:t>n y viabilidad</w:t>
             </w:r>
             <w:r>
               <w:rPr>
@@ -4474,7 +4537,21 @@
                 <w:rStyle w:val="Hipervnculo"/>
                 <w:noProof/>
               </w:rPr>
-              <w:t>Análisis de viabilidad</w:t>
+              <w:t>Análisis de v</w:t>
+            </w:r>
+            <w:r>
+              <w:rPr>
+                <w:rStyle w:val="Hipervnculo"/>
+                <w:noProof/>
+              </w:rPr>
+              <w:t>i</w:t>
+            </w:r>
+            <w:r>
+              <w:rPr>
+                <w:rStyle w:val="Hipervnculo"/>
+                <w:noProof/>
+              </w:rPr>
+              <w:t>abilidad</w:t>
             </w:r>
             <w:r>
               <w:rPr>
@@ -4563,7 +4640,31 @@
               <w:rPr>
                 <w:rStyle w:val="Hipervnculo"/>
               </w:rPr>
-              <w:t>Plan de actividades</w:t>
+              <w:t>Pla</w:t>
+            </w:r>
+            <w:r>
+              <w:rPr>
+                <w:rStyle w:val="Hipervnculo"/>
+              </w:rPr>
+              <w:t>n</w:t>
+            </w:r>
+            <w:r>
+              <w:rPr>
+                <w:rStyle w:val="Hipervnculo"/>
+              </w:rPr>
+              <w:t xml:space="preserve"> de acti</w:t>
+            </w:r>
+            <w:r>
+              <w:rPr>
+                <w:rStyle w:val="Hipervnculo"/>
+              </w:rPr>
+              <w:t>v</w:t>
+            </w:r>
+            <w:r>
+              <w:rPr>
+                <w:rStyle w:val="Hipervnculo"/>
+              </w:rPr>
+              <w:t>idades</w:t>
             </w:r>
             <w:r>
               <w:rPr>
@@ -7197,7 +7298,6 @@
           <w:ilvl w:val="0"/>
           <w:numId w:val="0"/>
         </w:numPr>
-        <w:ind w:left="432"/>
         <w:jc w:val="center"/>
         <w:rPr>
           <w:lang w:val="es-ES"/>
@@ -7704,7 +7804,6 @@
           <w:ilvl w:val="0"/>
           <w:numId w:val="0"/>
         </w:numPr>
-        <w:ind w:left="432"/>
         <w:jc w:val="center"/>
         <w:rPr>
           <w:lang w:val="es-ES"/>
@@ -7718,7 +7817,6 @@
           <w:ilvl w:val="0"/>
           <w:numId w:val="0"/>
         </w:numPr>
-        <w:ind w:left="432"/>
         <w:jc w:val="center"/>
         <w:rPr>
           <w:lang w:val="es-ES"/>
@@ -7732,7 +7830,6 @@
           <w:ilvl w:val="0"/>
           <w:numId w:val="0"/>
         </w:numPr>
-        <w:ind w:left="432"/>
         <w:jc w:val="center"/>
         <w:rPr>
           <w:lang w:val="es-ES"/>
@@ -7746,7 +7843,6 @@
           <w:ilvl w:val="0"/>
           <w:numId w:val="0"/>
         </w:numPr>
-        <w:ind w:left="432"/>
         <w:jc w:val="center"/>
         <w:rPr>
           <w:lang w:val="es-ES"/>
@@ -7760,7 +7856,6 @@
           <w:ilvl w:val="0"/>
           <w:numId w:val="0"/>
         </w:numPr>
-        <w:ind w:left="432"/>
         <w:jc w:val="center"/>
         <w:rPr>
           <w:lang w:val="es-ES"/>
@@ -7774,7 +7869,6 @@
           <w:ilvl w:val="0"/>
           <w:numId w:val="0"/>
         </w:numPr>
-        <w:ind w:left="432"/>
         <w:jc w:val="center"/>
         <w:rPr>
           <w:lang w:val="es-ES"/>
@@ -7788,7 +7882,6 @@
           <w:ilvl w:val="0"/>
           <w:numId w:val="0"/>
         </w:numPr>
-        <w:ind w:left="432"/>
         <w:jc w:val="center"/>
         <w:rPr>
           <w:lang w:val="es-ES"/>
@@ -7802,7 +7895,6 @@
           <w:ilvl w:val="0"/>
           <w:numId w:val="0"/>
         </w:numPr>
-        <w:ind w:left="432"/>
         <w:jc w:val="center"/>
         <w:rPr>
           <w:lang w:val="es-ES"/>
@@ -7816,7 +7908,6 @@
           <w:ilvl w:val="0"/>
           <w:numId w:val="0"/>
         </w:numPr>
-        <w:ind w:left="432"/>
         <w:jc w:val="center"/>
         <w:rPr>
           <w:lang w:val="es-ES"/>
@@ -7830,7 +7921,6 @@
           <w:ilvl w:val="0"/>
           <w:numId w:val="0"/>
         </w:numPr>
-        <w:ind w:left="432"/>
         <w:jc w:val="center"/>
         <w:rPr>
           <w:lang w:val="es-ES"/>
@@ -7844,7 +7934,6 @@
           <w:ilvl w:val="0"/>
           <w:numId w:val="0"/>
         </w:numPr>
-        <w:ind w:left="432"/>
         <w:jc w:val="center"/>
         <w:rPr>
           <w:lang w:val="es-ES"/>
@@ -7858,7 +7947,6 @@
           <w:ilvl w:val="0"/>
           <w:numId w:val="0"/>
         </w:numPr>
-        <w:ind w:left="432"/>
         <w:jc w:val="center"/>
         <w:rPr>
           <w:lang w:val="es-ES"/>
@@ -7872,7 +7960,6 @@
           <w:ilvl w:val="0"/>
           <w:numId w:val="0"/>
         </w:numPr>
-        <w:ind w:left="432"/>
         <w:jc w:val="center"/>
         <w:rPr>
           <w:lang w:val="es-ES"/>
@@ -7886,7 +7973,6 @@
           <w:ilvl w:val="0"/>
           <w:numId w:val="0"/>
         </w:numPr>
-        <w:ind w:left="432"/>
         <w:jc w:val="center"/>
         <w:rPr>
           <w:lang w:val="es-ES"/>
@@ -7900,7 +7986,6 @@
           <w:ilvl w:val="0"/>
           <w:numId w:val="0"/>
         </w:numPr>
-        <w:ind w:left="432"/>
         <w:jc w:val="center"/>
         <w:rPr>
           <w:lang w:val="es-ES"/>
@@ -7914,7 +7999,6 @@
           <w:ilvl w:val="0"/>
           <w:numId w:val="0"/>
         </w:numPr>
-        <w:ind w:left="432"/>
         <w:jc w:val="center"/>
         <w:rPr>
           <w:lang w:val="es-ES"/>
@@ -7928,7 +8012,6 @@
           <w:ilvl w:val="0"/>
           <w:numId w:val="0"/>
         </w:numPr>
-        <w:ind w:left="432"/>
         <w:jc w:val="center"/>
         <w:rPr>
           <w:lang w:val="es-ES"/>
@@ -7942,7 +8025,6 @@
           <w:ilvl w:val="0"/>
           <w:numId w:val="0"/>
         </w:numPr>
-        <w:ind w:left="432"/>
         <w:jc w:val="center"/>
         <w:rPr>
           <w:lang w:val="es-ES"/>
@@ -7956,7 +8038,6 @@
           <w:ilvl w:val="0"/>
           <w:numId w:val="0"/>
         </w:numPr>
-        <w:ind w:left="432"/>
         <w:jc w:val="center"/>
         <w:rPr>
           <w:lang w:val="es-ES"/>
@@ -7970,7 +8051,6 @@
           <w:ilvl w:val="0"/>
           <w:numId w:val="0"/>
         </w:numPr>
-        <w:ind w:left="432"/>
         <w:jc w:val="center"/>
         <w:rPr>
           <w:lang w:val="es-ES"/>
@@ -7984,7 +8064,6 @@
           <w:ilvl w:val="0"/>
           <w:numId w:val="0"/>
         </w:numPr>
-        <w:ind w:left="432"/>
         <w:jc w:val="center"/>
         <w:rPr>
           <w:lang w:val="es-ES"/>
@@ -7999,7 +8078,6 @@
           <w:numId w:val="0"/>
         </w:numPr>
         <w:spacing w:line="240" w:lineRule="auto"/>
-        <w:ind w:left="431"/>
         <w:jc w:val="center"/>
         <w:rPr>
           <w:lang w:val="es-ES"/>
@@ -8032,6 +8110,7 @@
     <w:p>
       <w:pPr>
         <w:pStyle w:val="Ttulo1"/>
+        <w:ind w:left="0"/>
         <w:rPr>
           <w:sz w:val="28"/>
           <w:lang w:val="es-ES"/>
@@ -8677,6 +8756,7 @@
         <w:autoSpaceDE w:val="0"/>
         <w:autoSpaceDN w:val="0"/>
         <w:adjustRightInd w:val="0"/>
+        <w:ind w:left="0"/>
         <w:rPr>
           <w:lang w:val="es-ES"/>
         </w:rPr>
@@ -8691,7 +8771,14 @@
         <w:rPr>
           <w:lang w:val="es-ES"/>
         </w:rPr>
-        <w:t xml:space="preserve">o cuentan con los medios para hacerse conocer ni conseguir oportunidades laborales formales, por lo que recurren a trabajos simples que muchas veces no están supeditados a la legislación laboral regular. </w:t>
+        <w:t xml:space="preserve">o cuentan con los medios para hacerse conocer ni conseguir oportunidades laborales formales, por lo que recurren a trabajos simples que muchas veces no </w:t>
+      </w:r>
+      <w:r>
+        <w:rPr>
+          <w:lang w:val="es-ES"/>
+        </w:rPr>
+        <w:lastRenderedPageBreak/>
+        <w:t xml:space="preserve">están supeditados a la legislación laboral regular. </w:t>
       </w:r>
       <w:r>
         <w:rPr>
@@ -8716,15 +8803,15 @@
         <w:autoSpaceDE w:val="0"/>
         <w:autoSpaceDN w:val="0"/>
         <w:adjustRightInd w:val="0"/>
-        <w:rPr>
-          <w:lang w:val="es-ES"/>
-        </w:rPr>
-      </w:pPr>
-      <w:r>
-        <w:rPr>
-          <w:lang w:val="es-ES"/>
-        </w:rPr>
-        <w:lastRenderedPageBreak/>
+        <w:ind w:left="0"/>
+        <w:rPr>
+          <w:lang w:val="es-ES"/>
+        </w:rPr>
+      </w:pPr>
+      <w:r>
+        <w:rPr>
+          <w:lang w:val="es-ES"/>
+        </w:rPr>
         <w:t>L</w:t>
       </w:r>
       <w:r>
@@ -8810,6 +8897,7 @@
         <w:autoSpaceDE w:val="0"/>
         <w:autoSpaceDN w:val="0"/>
         <w:adjustRightInd w:val="0"/>
+        <w:ind w:left="0"/>
         <w:rPr>
           <w:lang w:val="es-ES"/>
         </w:rPr>
@@ -8904,6 +8992,7 @@
         <w:autoSpaceDE w:val="0"/>
         <w:autoSpaceDN w:val="0"/>
         <w:adjustRightInd w:val="0"/>
+        <w:ind w:left="0"/>
         <w:rPr>
           <w:lang w:val="es-ES"/>
         </w:rPr>
@@ -8982,6 +9071,7 @@
         <w:autoSpaceDE w:val="0"/>
         <w:autoSpaceDN w:val="0"/>
         <w:adjustRightInd w:val="0"/>
+        <w:ind w:left="0"/>
         <w:rPr>
           <w:lang w:val="es-ES"/>
         </w:rPr>
@@ -8997,6 +9087,7 @@
         <w:autoSpaceDE w:val="0"/>
         <w:autoSpaceDN w:val="0"/>
         <w:adjustRightInd w:val="0"/>
+        <w:ind w:left="0"/>
         <w:rPr>
           <w:lang w:val="es-ES"/>
         </w:rPr>
@@ -9355,7 +9446,14 @@
         <w:rPr>
           <w:lang w:val="es-ES"/>
         </w:rPr>
-        <w:t xml:space="preserve">en base a su criterio y beneficio, lo que perjudica al cliente final pues éste no tiene por qué saber </w:t>
+        <w:t xml:space="preserve">en base a su criterio y beneficio, lo que perjudica al cliente final </w:t>
+      </w:r>
+      <w:r>
+        <w:rPr>
+          <w:lang w:val="es-ES"/>
+        </w:rPr>
+        <w:lastRenderedPageBreak/>
+        <w:t xml:space="preserve">pues éste no tiene por qué saber </w:t>
       </w:r>
       <w:r>
         <w:rPr>
@@ -9375,7 +9473,7 @@
         <w:autoSpaceDE w:val="0"/>
         <w:autoSpaceDN w:val="0"/>
         <w:adjustRightInd w:val="0"/>
-        <w:ind w:left="708" w:hanging="276"/>
+        <w:ind w:hanging="276"/>
         <w:rPr>
           <w:lang w:val="es-ES"/>
         </w:rPr>
@@ -9431,7 +9529,6 @@
         <w:rPr>
           <w:lang w:val="es-ES"/>
         </w:rPr>
-        <w:lastRenderedPageBreak/>
         <w:t xml:space="preserve">solución a </w:t>
       </w:r>
       <w:r>
@@ -9654,6 +9751,7 @@
     <w:p>
       <w:pPr>
         <w:pStyle w:val="Ttulo1"/>
+        <w:ind w:left="0"/>
         <w:rPr>
           <w:sz w:val="28"/>
           <w:lang w:val="es-ES"/>
@@ -9738,6 +9836,7 @@
     <w:p>
       <w:pPr>
         <w:pStyle w:val="Ttulo2"/>
+        <w:ind w:left="0"/>
         <w:rPr>
           <w:lang w:val="es-ES"/>
         </w:rPr>
@@ -9787,6 +9886,7 @@
     <w:p>
       <w:pPr>
         <w:pStyle w:val="Ttulo3"/>
+        <w:ind w:left="0"/>
         <w:rPr>
           <w:lang w:val="es-ES"/>
         </w:rPr>
@@ -9805,6 +9905,7 @@
     <w:p>
       <w:pPr>
         <w:pStyle w:val="Ttulo4"/>
+        <w:ind w:left="0"/>
         <w:rPr>
           <w:sz w:val="22"/>
           <w:lang w:val="es-ES"/>
@@ -9925,7 +10026,17 @@
           <w:szCs w:val="22"/>
           <w:lang w:val="es-ES"/>
         </w:rPr>
-        <w:t xml:space="preserve"> se le puede entender como que está enmarcado dentro de lo que vendría a ser la economía informal de un país (es decir forma parte de ésta), puesto que como se mencionó éste último concepto abarca toda forma de actividad económica que tiene un país, en particular aquellas actividades que tiene que ver con el empleo informal el cual involucra evasión de pagos tributarios, contratos informales, malas condiciones para trabajar,  trabajos no declarados, obligación de sobretiempos, despidos arbitrarios, ausencia de beneficios como las pensiones, y seguros de vida y de salud. </w:t>
+        <w:t xml:space="preserve"> se le puede entender como que está enmarcado dentro de lo que vendría a ser la economía informal de un país (es decir forma parte de ésta), puesto que como se mencionó éste último concepto abarca toda forma de actividad económica que tiene un país, en particular aquellas actividades que tiene que ver con el empleo informal el cual involucra evasión de pagos tributarios, contratos </w:t>
+      </w:r>
+      <w:r>
+        <w:rPr>
+          <w:b w:val="0"/>
+          <w:sz w:val="24"/>
+          <w:szCs w:val="22"/>
+          <w:lang w:val="es-ES"/>
+        </w:rPr>
+        <w:lastRenderedPageBreak/>
+        <w:t xml:space="preserve">informales, malas condiciones para trabajar,  trabajos no declarados, obligación de sobretiempos, despidos arbitrarios, ausencia de beneficios como las pensiones, y seguros de vida y de salud. </w:t>
       </w:r>
     </w:p>
     <w:p>
@@ -9970,17 +10081,7 @@
           <w:szCs w:val="22"/>
           <w:lang w:val="es-ES"/>
         </w:rPr>
-        <w:t xml:space="preserve"> (apud Jiménez, Mondragón, 2008)]. Precisamente el </w:t>
-      </w:r>
-      <w:r>
-        <w:rPr>
-          <w:b w:val="0"/>
-          <w:sz w:val="24"/>
-          <w:szCs w:val="22"/>
-          <w:lang w:val="es-ES"/>
-        </w:rPr>
-        <w:lastRenderedPageBreak/>
-        <w:t xml:space="preserve">desempleo en un país genera que los individuos tengan que optar por aquellos trabajos que no se encuentran amparados ante la ley (es decir, son trabajos informales). Además, el concepto de empleo informal comprende por un lado a trabajadores por cuenta propia (autónomos no profesionales), y por el otro, al empleo asalariado no declarado (en los que no hay presencia de contratos formales a pesar de trabajar para empresas debidamente registradas). </w:t>
+        <w:t xml:space="preserve"> (apud Jiménez, Mondragón, 2008)]. Precisamente el desempleo en un país genera que los individuos tengan que optar por aquellos trabajos que no se encuentran amparados ante la ley (es decir, son trabajos informales). Además, el concepto de empleo informal comprende por un lado a trabajadores por cuenta propia (autónomos no profesionales), y por el otro, al empleo asalariado no declarado (en los que no hay presencia de contratos formales a pesar de trabajar para empresas debidamente registradas). </w:t>
       </w:r>
     </w:p>
     <w:p>
@@ -10036,6 +10137,7 @@
     <w:p>
       <w:pPr>
         <w:pStyle w:val="Ttulo4"/>
+        <w:ind w:left="0"/>
         <w:rPr>
           <w:sz w:val="22"/>
           <w:lang w:val="es-ES"/>
@@ -10066,6 +10168,7 @@
     <w:p>
       <w:pPr>
         <w:pStyle w:val="Prrafodelista"/>
+        <w:ind w:left="0"/>
         <w:rPr>
           <w:lang w:val="es-ES"/>
         </w:rPr>
@@ -10209,6 +10312,7 @@
     <w:p>
       <w:pPr>
         <w:pStyle w:val="Prrafodelista"/>
+        <w:ind w:left="0"/>
         <w:rPr>
           <w:lang w:val="es-ES"/>
         </w:rPr>
@@ -10269,8 +10373,9 @@
           <w:noProof/>
           <w:lang w:val="es-ES"/>
         </w:rPr>
+        <w:lastRenderedPageBreak/>
         <w:drawing>
-          <wp:inline distT="0" distB="0" distL="0" distR="0" wp14:anchorId="1B37C902" wp14:editId="46271217">
+          <wp:inline distT="0" distB="0" distL="0" distR="0" wp14:anchorId="41C01936" wp14:editId="0193F3CE">
             <wp:extent cx="5394960" cy="1947672"/>
             <wp:effectExtent l="0" t="0" r="0" b="0"/>
             <wp:docPr id="1" name="Imagen 1"/>
@@ -10413,9 +10518,8 @@
           <w:noProof/>
           <w:lang w:val="es-ES"/>
         </w:rPr>
-        <w:lastRenderedPageBreak/>
         <w:drawing>
-          <wp:inline distT="0" distB="0" distL="0" distR="0" wp14:anchorId="63EDD751" wp14:editId="366A2BE6">
+          <wp:inline distT="0" distB="0" distL="0" distR="0" wp14:anchorId="23FCC861" wp14:editId="33A000F7">
             <wp:extent cx="5384965" cy="2441448"/>
             <wp:effectExtent l="0" t="0" r="6350" b="0"/>
             <wp:docPr id="4" name="Imagen 4"/>
@@ -10633,6 +10737,7 @@
     <w:p>
       <w:pPr>
         <w:pStyle w:val="Ttulo4"/>
+        <w:ind w:left="0"/>
         <w:rPr>
           <w:sz w:val="22"/>
           <w:lang w:val="es-ES"/>
@@ -10664,6 +10769,7 @@
         <w:rPr>
           <w:lang w:val="es-ES"/>
         </w:rPr>
+        <w:lastRenderedPageBreak/>
         <w:t>Por definición y de acuerdo al Artículo 4, Título I, del Texto Único Ordenado de la Ley de Promoción de la Competitividad, Formalización y Desarrollo de la Micro y Pequeña Empresa y del Acceso al Empleo Decente, las mypes son unidades económicas (empresas) constituidas por personas naturales o jurídicas que se caracterizan por ser “pequeñas” y que pueden realizar actividades de extracción, transformación, producción, comercialización o prestación de servicios [MINTRA, 2008]. Dicha ley considera como características de las microempresa a las siguientes:</w:t>
       </w:r>
     </w:p>
@@ -10701,7 +10807,7 @@
           <w:ilvl w:val="0"/>
           <w:numId w:val="3"/>
         </w:numPr>
-        <w:ind w:left="709" w:hanging="425"/>
+        <w:ind w:left="0" w:hanging="425"/>
         <w:rPr>
           <w:lang w:val="es-ES"/>
         </w:rPr>
@@ -10716,7 +10822,7 @@
     <w:p>
       <w:pPr>
         <w:pStyle w:val="Prrafodelista"/>
-        <w:ind w:left="709"/>
+        <w:ind w:left="0"/>
         <w:rPr>
           <w:lang w:val="es-ES"/>
         </w:rPr>
@@ -10731,7 +10837,7 @@
     <w:p>
       <w:pPr>
         <w:pStyle w:val="Prrafodelista"/>
-        <w:ind w:left="709"/>
+        <w:ind w:left="0"/>
         <w:rPr>
           <w:lang w:val="es-ES"/>
         </w:rPr>
@@ -10807,6 +10913,7 @@
           <w:ilvl w:val="0"/>
           <w:numId w:val="4"/>
         </w:numPr>
+        <w:ind w:left="0"/>
         <w:rPr>
           <w:lang w:val="es-ES"/>
         </w:rPr>
@@ -10825,15 +10932,15 @@
           <w:ilvl w:val="0"/>
           <w:numId w:val="4"/>
         </w:numPr>
-        <w:rPr>
-          <w:lang w:val="es-ES"/>
-        </w:rPr>
-      </w:pPr>
-      <w:r>
-        <w:rPr>
-          <w:lang w:val="es-ES"/>
-        </w:rPr>
-        <w:lastRenderedPageBreak/>
+        <w:ind w:left="0"/>
+        <w:rPr>
+          <w:lang w:val="es-ES"/>
+        </w:rPr>
+      </w:pPr>
+      <w:r>
+        <w:rPr>
+          <w:lang w:val="es-ES"/>
+        </w:rPr>
         <w:t>Pago de Impuestos a la Renta Tercera Categoría</w:t>
       </w:r>
     </w:p>
@@ -10844,6 +10951,7 @@
           <w:ilvl w:val="0"/>
           <w:numId w:val="4"/>
         </w:numPr>
+        <w:ind w:left="0"/>
         <w:rPr>
           <w:lang w:val="es-ES"/>
         </w:rPr>
@@ -10868,6 +10976,7 @@
           <w:ilvl w:val="0"/>
           <w:numId w:val="4"/>
         </w:numPr>
+        <w:ind w:left="0"/>
         <w:rPr>
           <w:lang w:val="es-ES"/>
         </w:rPr>
@@ -10886,6 +10995,7 @@
           <w:ilvl w:val="0"/>
           <w:numId w:val="4"/>
         </w:numPr>
+        <w:ind w:left="0"/>
         <w:rPr>
           <w:lang w:val="es-ES"/>
         </w:rPr>
@@ -10922,7 +11032,7 @@
     <w:p>
       <w:pPr>
         <w:pStyle w:val="Prrafodelista"/>
-        <w:ind w:left="709"/>
+        <w:ind w:left="0"/>
         <w:rPr>
           <w:lang w:val="es-ES"/>
         </w:rPr>
@@ -10941,7 +11051,7 @@
           <w:lang w:val="es-ES"/>
         </w:rPr>
         <w:drawing>
-          <wp:inline distT="0" distB="0" distL="0" distR="0" wp14:anchorId="2222D87E" wp14:editId="2DD82D9F">
+          <wp:inline distT="0" distB="0" distL="0" distR="0" wp14:anchorId="1C51CCE7" wp14:editId="092E687D">
             <wp:extent cx="5389102" cy="1818640"/>
             <wp:effectExtent l="0" t="0" r="2540" b="0"/>
             <wp:docPr id="7" name="Imagen 7"/>
@@ -11075,8 +11185,9 @@
           <w:noProof/>
           <w:lang w:val="es-ES"/>
         </w:rPr>
+        <w:lastRenderedPageBreak/>
         <w:drawing>
-          <wp:inline distT="0" distB="0" distL="0" distR="0" wp14:anchorId="595AEA0D" wp14:editId="0FD1E4E5">
+          <wp:inline distT="0" distB="0" distL="0" distR="0" wp14:anchorId="546B45D5" wp14:editId="3262EA56">
             <wp:extent cx="5445760" cy="2103120"/>
             <wp:effectExtent l="0" t="0" r="2540" b="0"/>
             <wp:docPr id="9" name="Imagen 9"/>
@@ -11227,6 +11338,7 @@
     <w:p>
       <w:pPr>
         <w:pStyle w:val="Ttulo3"/>
+        <w:ind w:left="0"/>
         <w:rPr>
           <w:lang w:val="es-ES"/>
         </w:rPr>
@@ -11243,6 +11355,7 @@
     <w:p>
       <w:pPr>
         <w:pStyle w:val="Ttulo4"/>
+        <w:ind w:left="0"/>
         <w:rPr>
           <w:sz w:val="22"/>
           <w:lang w:val="es-ES"/>
@@ -11344,263 +11457,264 @@
         <w:rPr>
           <w:lang w:val="es-ES"/>
         </w:rPr>
+        <w:t>[</w:t>
+      </w:r>
+      <w:r>
+        <w:rPr>
+          <w:lang w:val="es-ES"/>
+        </w:rPr>
+        <w:t>Turban, 2008</w:t>
+      </w:r>
+      <w:r>
+        <w:rPr>
+          <w:lang w:val="es-ES"/>
+        </w:rPr>
+        <w:t>].</w:t>
+      </w:r>
+      <w:r>
+        <w:rPr>
+          <w:lang w:val="es-ES"/>
+        </w:rPr>
+        <w:t xml:space="preserve"> El autor señala que </w:t>
+      </w:r>
+      <w:r>
+        <w:rPr>
+          <w:lang w:val="es-ES"/>
+        </w:rPr>
+        <w:t>existen</w:t>
+      </w:r>
+      <w:r>
+        <w:rPr>
+          <w:lang w:val="es-ES"/>
+        </w:rPr>
+        <w:t xml:space="preserve"> grados de digitalización del e-commerce pues depende del producto/servicio, de los procesos involucrados tales como pedido y pago, y de la forma del delivery o entrega de estos.</w:t>
+      </w:r>
+      <w:r>
+        <w:rPr>
+          <w:lang w:val="es-ES"/>
+        </w:rPr>
+        <w:t xml:space="preserve"> El grado de digitalización se puede entender entonces como que tan “electrónico” </w:t>
+      </w:r>
+      <w:r>
+        <w:rPr>
+          <w:lang w:val="es-ES"/>
+        </w:rPr>
+        <w:t xml:space="preserve">será </w:t>
+      </w:r>
+      <w:r>
+        <w:rPr>
+          <w:lang w:val="es-ES"/>
+        </w:rPr>
+        <w:t xml:space="preserve">el comercio </w:t>
+      </w:r>
+      <w:r>
+        <w:rPr>
+          <w:lang w:val="es-ES"/>
+        </w:rPr>
+        <w:t>para una determinada organización o contexto empresarial.</w:t>
+      </w:r>
+    </w:p>
+    <w:p>
+      <w:pPr>
+        <w:ind w:firstLine="708"/>
+        <w:rPr>
+          <w:lang w:val="es-ES"/>
+        </w:rPr>
+      </w:pPr>
+    </w:p>
+    <w:p>
+      <w:pPr>
+        <w:ind w:firstLine="284"/>
+        <w:rPr>
+          <w:lang w:val="es-ES"/>
+        </w:rPr>
+      </w:pPr>
+      <w:r>
+        <w:rPr>
+          <w:lang w:val="es-ES"/>
+        </w:rPr>
+        <w:t xml:space="preserve">Turban además define al </w:t>
+      </w:r>
+      <w:r>
+        <w:rPr>
+          <w:i/>
+          <w:lang w:val="es-ES"/>
+        </w:rPr>
+        <w:t>mercado digital</w:t>
+      </w:r>
+      <w:r>
+        <w:rPr>
+          <w:i/>
+          <w:lang w:val="es-ES"/>
+        </w:rPr>
+        <w:t xml:space="preserve"> </w:t>
+      </w:r>
+      <w:r>
+        <w:rPr>
+          <w:lang w:val="es-ES"/>
+        </w:rPr>
+        <w:t xml:space="preserve">(e-marketplace) </w:t>
+      </w:r>
+      <w:r>
+        <w:rPr>
+          <w:lang w:val="es-ES"/>
+        </w:rPr>
+        <w:t xml:space="preserve">como el </w:t>
+      </w:r>
+      <w:r>
+        <w:rPr>
+          <w:i/>
+          <w:lang w:val="es-ES"/>
+        </w:rPr>
+        <w:t>“</w:t>
+      </w:r>
+      <w:r>
+        <w:rPr>
+          <w:lang w:val="es-ES"/>
+        </w:rPr>
+        <w:t>lugar”</w:t>
+      </w:r>
+      <w:r>
+        <w:rPr>
+          <w:lang w:val="es-ES"/>
+        </w:rPr>
+        <w:t xml:space="preserve"> en el cual los compradores y proveedores se encuentran para intercambiar bienes, servicios, dinero e información.</w:t>
+      </w:r>
+      <w:r>
+        <w:rPr>
+          <w:lang w:val="es-ES"/>
+        </w:rPr>
+        <w:t xml:space="preserve"> Precisamente y para fines del presente proyecto, éste </w:t>
+      </w:r>
+      <w:r>
+        <w:rPr>
+          <w:lang w:val="es-ES"/>
+        </w:rPr>
+        <w:t xml:space="preserve">lugar </w:t>
+      </w:r>
+      <w:r>
+        <w:rPr>
+          <w:lang w:val="es-ES"/>
+        </w:rPr>
+        <w:t xml:space="preserve">al que el autor hace referencia vendrá a ser una página web a través de la cual se llevará a cabo </w:t>
+      </w:r>
+      <w:r>
+        <w:rPr>
+          <w:lang w:val="es-ES"/>
+        </w:rPr>
+        <w:t xml:space="preserve">una forma de </w:t>
+      </w:r>
+      <w:r>
+        <w:rPr>
+          <w:lang w:val="es-ES"/>
+        </w:rPr>
+        <w:t xml:space="preserve">comercio electrónico </w:t>
+      </w:r>
+      <w:r>
+        <w:rPr>
+          <w:lang w:val="es-ES"/>
+        </w:rPr>
+        <w:t xml:space="preserve">ya </w:t>
+      </w:r>
+      <w:r>
+        <w:rPr>
+          <w:lang w:val="es-ES"/>
+        </w:rPr>
+        <w:t>que los proveedores ofrecerán sus servicios hacia los adquirientes de los mismos</w:t>
+      </w:r>
+      <w:r>
+        <w:rPr>
+          <w:lang w:val="es-ES"/>
+        </w:rPr>
+        <w:t xml:space="preserve"> (clientes)</w:t>
+      </w:r>
+      <w:r>
+        <w:rPr>
+          <w:lang w:val="es-ES"/>
+        </w:rPr>
+        <w:t>.</w:t>
+      </w:r>
+    </w:p>
+    <w:p>
+      <w:pPr>
+        <w:rPr>
+          <w:lang w:val="es-ES"/>
+        </w:rPr>
+      </w:pPr>
+    </w:p>
+    <w:p>
+      <w:pPr>
+        <w:ind w:firstLine="284"/>
+        <w:rPr>
+          <w:lang w:val="es-ES"/>
+        </w:rPr>
+      </w:pPr>
+      <w:r>
+        <w:rPr>
+          <w:lang w:val="es-ES"/>
+        </w:rPr>
+        <w:t xml:space="preserve">La ventaja </w:t>
+      </w:r>
+      <w:r>
+        <w:rPr>
+          <w:lang w:val="es-ES"/>
+        </w:rPr>
+        <w:t xml:space="preserve">principal </w:t>
+      </w:r>
+      <w:r>
+        <w:rPr>
+          <w:lang w:val="es-ES"/>
+        </w:rPr>
+        <w:t xml:space="preserve">de </w:t>
+      </w:r>
+      <w:r>
+        <w:rPr>
+          <w:lang w:val="es-ES"/>
+        </w:rPr>
+        <w:t>la modalidad</w:t>
+      </w:r>
+      <w:r>
+        <w:rPr>
+          <w:lang w:val="es-ES"/>
+        </w:rPr>
+        <w:t xml:space="preserve"> e-marketplace radica en </w:t>
+      </w:r>
+      <w:r>
+        <w:rPr>
+          <w:lang w:val="es-ES"/>
+        </w:rPr>
+        <w:t>la disponibilidad y alcance que el Internet provee ya que la web está disponible en todas partes haciendo que el mercado potencial se extienda más allá de cualquier límite geográfico</w:t>
+      </w:r>
+      <w:r>
+        <w:rPr>
+          <w:lang w:val="es-ES"/>
+        </w:rPr>
+        <w:t>.</w:t>
+      </w:r>
+    </w:p>
+    <w:p>
+      <w:pPr>
+        <w:ind w:firstLine="708"/>
+        <w:rPr>
+          <w:lang w:val="es-ES"/>
+        </w:rPr>
+      </w:pPr>
+    </w:p>
+    <w:p>
+      <w:pPr>
+        <w:pStyle w:val="Ttulo4"/>
+        <w:ind w:left="0"/>
+        <w:rPr>
+          <w:sz w:val="18"/>
+          <w:lang w:val="es-ES"/>
+        </w:rPr>
+      </w:pPr>
+      <w:r>
+        <w:rPr>
+          <w:sz w:val="22"/>
+          <w:lang w:val="es-ES"/>
+        </w:rPr>
         <w:lastRenderedPageBreak/>
-        <w:t>[</w:t>
-      </w:r>
-      <w:r>
-        <w:rPr>
-          <w:lang w:val="es-ES"/>
-        </w:rPr>
-        <w:t>Turban, 2008</w:t>
-      </w:r>
-      <w:r>
-        <w:rPr>
-          <w:lang w:val="es-ES"/>
-        </w:rPr>
-        <w:t>].</w:t>
-      </w:r>
-      <w:r>
-        <w:rPr>
-          <w:lang w:val="es-ES"/>
-        </w:rPr>
-        <w:t xml:space="preserve"> El autor señala que </w:t>
-      </w:r>
-      <w:r>
-        <w:rPr>
-          <w:lang w:val="es-ES"/>
-        </w:rPr>
-        <w:t>existen</w:t>
-      </w:r>
-      <w:r>
-        <w:rPr>
-          <w:lang w:val="es-ES"/>
-        </w:rPr>
-        <w:t xml:space="preserve"> grados de digitalización del e-commerce pues depende del producto/servicio, de los procesos involucrados tales como pedido y pago, y de la forma del delivery o entrega de estos.</w:t>
-      </w:r>
-      <w:r>
-        <w:rPr>
-          <w:lang w:val="es-ES"/>
-        </w:rPr>
-        <w:t xml:space="preserve"> El grado de digitalización se puede entender entonces como que tan “electrónico” </w:t>
-      </w:r>
-      <w:r>
-        <w:rPr>
-          <w:lang w:val="es-ES"/>
-        </w:rPr>
-        <w:t xml:space="preserve">será </w:t>
-      </w:r>
-      <w:r>
-        <w:rPr>
-          <w:lang w:val="es-ES"/>
-        </w:rPr>
-        <w:t xml:space="preserve">el comercio </w:t>
-      </w:r>
-      <w:r>
-        <w:rPr>
-          <w:lang w:val="es-ES"/>
-        </w:rPr>
-        <w:t>para una determinada organización o contexto empresarial.</w:t>
-      </w:r>
-    </w:p>
-    <w:p>
-      <w:pPr>
-        <w:ind w:firstLine="708"/>
-        <w:rPr>
-          <w:lang w:val="es-ES"/>
-        </w:rPr>
-      </w:pPr>
-    </w:p>
-    <w:p>
-      <w:pPr>
-        <w:ind w:firstLine="284"/>
-        <w:rPr>
-          <w:lang w:val="es-ES"/>
-        </w:rPr>
-      </w:pPr>
-      <w:r>
-        <w:rPr>
-          <w:lang w:val="es-ES"/>
-        </w:rPr>
-        <w:t xml:space="preserve">Turban además define al </w:t>
-      </w:r>
-      <w:r>
-        <w:rPr>
-          <w:i/>
-          <w:lang w:val="es-ES"/>
-        </w:rPr>
-        <w:t>mercado digital</w:t>
-      </w:r>
-      <w:r>
-        <w:rPr>
-          <w:i/>
-          <w:lang w:val="es-ES"/>
-        </w:rPr>
-        <w:t xml:space="preserve"> </w:t>
-      </w:r>
-      <w:r>
-        <w:rPr>
-          <w:lang w:val="es-ES"/>
-        </w:rPr>
-        <w:t xml:space="preserve">(e-marketplace) </w:t>
-      </w:r>
-      <w:r>
-        <w:rPr>
-          <w:lang w:val="es-ES"/>
-        </w:rPr>
-        <w:t xml:space="preserve">como el </w:t>
-      </w:r>
-      <w:r>
-        <w:rPr>
-          <w:i/>
-          <w:lang w:val="es-ES"/>
-        </w:rPr>
-        <w:t>“</w:t>
-      </w:r>
-      <w:r>
-        <w:rPr>
-          <w:lang w:val="es-ES"/>
-        </w:rPr>
-        <w:t>lugar”</w:t>
-      </w:r>
-      <w:r>
-        <w:rPr>
-          <w:lang w:val="es-ES"/>
-        </w:rPr>
-        <w:t xml:space="preserve"> en el cual los compradores y proveedores se encuentran para intercambiar bienes, servicios, dinero e información.</w:t>
-      </w:r>
-      <w:r>
-        <w:rPr>
-          <w:lang w:val="es-ES"/>
-        </w:rPr>
-        <w:t xml:space="preserve"> Precisamente y para fines del presente proyecto, éste </w:t>
-      </w:r>
-      <w:r>
-        <w:rPr>
-          <w:lang w:val="es-ES"/>
-        </w:rPr>
-        <w:t xml:space="preserve">lugar </w:t>
-      </w:r>
-      <w:r>
-        <w:rPr>
-          <w:lang w:val="es-ES"/>
-        </w:rPr>
-        <w:t xml:space="preserve">al que el autor hace referencia vendrá a ser una página web a través de la cual se llevará a cabo </w:t>
-      </w:r>
-      <w:r>
-        <w:rPr>
-          <w:lang w:val="es-ES"/>
-        </w:rPr>
-        <w:t xml:space="preserve">una forma de </w:t>
-      </w:r>
-      <w:r>
-        <w:rPr>
-          <w:lang w:val="es-ES"/>
-        </w:rPr>
-        <w:t xml:space="preserve">comercio electrónico </w:t>
-      </w:r>
-      <w:r>
-        <w:rPr>
-          <w:lang w:val="es-ES"/>
-        </w:rPr>
-        <w:t xml:space="preserve">ya </w:t>
-      </w:r>
-      <w:r>
-        <w:rPr>
-          <w:lang w:val="es-ES"/>
-        </w:rPr>
-        <w:t>que los proveedores ofrecerán sus servicios hacia los adquirientes de los mismos</w:t>
-      </w:r>
-      <w:r>
-        <w:rPr>
-          <w:lang w:val="es-ES"/>
-        </w:rPr>
-        <w:t xml:space="preserve"> (clientes)</w:t>
-      </w:r>
-      <w:r>
-        <w:rPr>
-          <w:lang w:val="es-ES"/>
-        </w:rPr>
-        <w:t>.</w:t>
-      </w:r>
-    </w:p>
-    <w:p>
-      <w:pPr>
-        <w:rPr>
-          <w:lang w:val="es-ES"/>
-        </w:rPr>
-      </w:pPr>
-    </w:p>
-    <w:p>
-      <w:pPr>
-        <w:ind w:firstLine="284"/>
-        <w:rPr>
-          <w:lang w:val="es-ES"/>
-        </w:rPr>
-      </w:pPr>
-      <w:r>
-        <w:rPr>
-          <w:lang w:val="es-ES"/>
-        </w:rPr>
-        <w:t xml:space="preserve">La ventaja </w:t>
-      </w:r>
-      <w:r>
-        <w:rPr>
-          <w:lang w:val="es-ES"/>
-        </w:rPr>
-        <w:t xml:space="preserve">principal </w:t>
-      </w:r>
-      <w:r>
-        <w:rPr>
-          <w:lang w:val="es-ES"/>
-        </w:rPr>
-        <w:t xml:space="preserve">de </w:t>
-      </w:r>
-      <w:r>
-        <w:rPr>
-          <w:lang w:val="es-ES"/>
-        </w:rPr>
-        <w:t>la modalidad</w:t>
-      </w:r>
-      <w:r>
-        <w:rPr>
-          <w:lang w:val="es-ES"/>
-        </w:rPr>
-        <w:t xml:space="preserve"> e-marketplace radica en </w:t>
-      </w:r>
-      <w:r>
-        <w:rPr>
-          <w:lang w:val="es-ES"/>
-        </w:rPr>
-        <w:t>la disponibilidad y alcance que el Internet provee ya que la web está disponible en todas partes haciendo que el mercado potencial se extienda más allá de cualquier límite geográfico</w:t>
-      </w:r>
-      <w:r>
-        <w:rPr>
-          <w:lang w:val="es-ES"/>
-        </w:rPr>
-        <w:t>.</w:t>
-      </w:r>
-    </w:p>
-    <w:p>
-      <w:pPr>
-        <w:ind w:firstLine="708"/>
-        <w:rPr>
-          <w:lang w:val="es-ES"/>
-        </w:rPr>
-      </w:pPr>
-    </w:p>
-    <w:p>
-      <w:pPr>
-        <w:pStyle w:val="Ttulo4"/>
-        <w:rPr>
-          <w:sz w:val="18"/>
-          <w:lang w:val="es-ES"/>
-        </w:rPr>
-      </w:pPr>
-      <w:r>
-        <w:rPr>
-          <w:sz w:val="22"/>
-          <w:lang w:val="es-ES"/>
-        </w:rPr>
         <w:t>Algoritmo de Búsqueda Tabú</w:t>
       </w:r>
     </w:p>
@@ -11748,6 +11862,7 @@
           <w:ilvl w:val="0"/>
           <w:numId w:val="5"/>
         </w:numPr>
+        <w:ind w:left="0"/>
         <w:rPr>
           <w:lang w:val="es-ES"/>
         </w:rPr>
@@ -11840,6 +11955,7 @@
           <w:ilvl w:val="0"/>
           <w:numId w:val="5"/>
         </w:numPr>
+        <w:ind w:left="0"/>
         <w:rPr>
           <w:lang w:val="es-ES"/>
         </w:rPr>
@@ -11873,6 +11989,7 @@
     <w:p>
       <w:pPr>
         <w:pStyle w:val="Prrafodelista"/>
+        <w:ind w:left="0"/>
         <w:rPr>
           <w:lang w:val="es-ES"/>
         </w:rPr>
@@ -11936,9 +12053,8 @@
           <w:noProof/>
           <w:lang w:val="es-ES"/>
         </w:rPr>
-        <w:lastRenderedPageBreak/>
         <w:drawing>
-          <wp:inline distT="0" distB="0" distL="0" distR="0" wp14:anchorId="0246D573" wp14:editId="72774F5A">
+          <wp:inline distT="0" distB="0" distL="0" distR="0" wp14:anchorId="17C4C155" wp14:editId="7239966B">
             <wp:extent cx="4828032" cy="4337046"/>
             <wp:effectExtent l="0" t="0" r="0" b="6985"/>
             <wp:docPr id="17" name="0 Imagen"/>
@@ -12087,12 +12203,14 @@
         <w:rPr>
           <w:lang w:val="es-ES"/>
         </w:rPr>
+        <w:lastRenderedPageBreak/>
         <w:t>La aplicación de éste algoritmo servirá para la asignación automática de los mejores proveedores de servicios a los clientes que solicitan uno determinado, considerando factores tales como disponibilidad del proveedor según su calendario virtual,  distanciamiento entre cliente-proveedor, y su calificación promedio (puntuación general ganada por trabajos ya realizados).</w:t>
       </w:r>
     </w:p>
     <w:p>
       <w:pPr>
         <w:pStyle w:val="Prrafodelista"/>
+        <w:ind w:left="0"/>
         <w:rPr>
           <w:lang w:val="es-ES"/>
         </w:rPr>
@@ -12101,6 +12219,7 @@
     <w:p>
       <w:pPr>
         <w:pStyle w:val="Ttulo3"/>
+        <w:ind w:left="0"/>
         <w:rPr>
           <w:lang w:val="es-ES"/>
         </w:rPr>
@@ -12130,6 +12249,7 @@
     <w:p>
       <w:pPr>
         <w:pStyle w:val="Ttulo4"/>
+        <w:ind w:left="0"/>
         <w:rPr>
           <w:sz w:val="22"/>
           <w:lang w:val="es-ES"/>
@@ -12376,7 +12496,6 @@
         <w:rPr>
           <w:lang w:val="es-ES"/>
         </w:rPr>
-        <w:lastRenderedPageBreak/>
         <w:t xml:space="preserve">Para efectos del presente proyecto de fin de carrera, se considerarán servicios generales y de mantenimiento </w:t>
       </w:r>
       <w:r>
@@ -12407,6 +12526,7 @@
           <w:ilvl w:val="0"/>
           <w:numId w:val="6"/>
         </w:numPr>
+        <w:ind w:left="0"/>
         <w:rPr>
           <w:lang w:val="es-ES"/>
         </w:rPr>
@@ -12425,6 +12545,7 @@
           <w:ilvl w:val="0"/>
           <w:numId w:val="6"/>
         </w:numPr>
+        <w:ind w:left="0"/>
         <w:rPr>
           <w:lang w:val="es-ES"/>
         </w:rPr>
@@ -12443,6 +12564,7 @@
           <w:ilvl w:val="0"/>
           <w:numId w:val="6"/>
         </w:numPr>
+        <w:ind w:left="0"/>
         <w:rPr>
           <w:lang w:val="es-ES"/>
         </w:rPr>
@@ -12461,6 +12583,7 @@
           <w:ilvl w:val="0"/>
           <w:numId w:val="6"/>
         </w:numPr>
+        <w:ind w:left="0"/>
         <w:rPr>
           <w:lang w:val="es-ES"/>
         </w:rPr>
@@ -12479,6 +12602,7 @@
           <w:ilvl w:val="0"/>
           <w:numId w:val="6"/>
         </w:numPr>
+        <w:ind w:left="0"/>
         <w:rPr>
           <w:lang w:val="es-ES"/>
         </w:rPr>
@@ -12497,6 +12621,7 @@
           <w:ilvl w:val="0"/>
           <w:numId w:val="6"/>
         </w:numPr>
+        <w:ind w:left="0"/>
         <w:rPr>
           <w:lang w:val="es-ES"/>
         </w:rPr>
@@ -12515,6 +12640,7 @@
           <w:ilvl w:val="0"/>
           <w:numId w:val="6"/>
         </w:numPr>
+        <w:ind w:left="0"/>
         <w:rPr>
           <w:lang w:val="es-ES"/>
         </w:rPr>
@@ -12533,6 +12659,7 @@
           <w:ilvl w:val="0"/>
           <w:numId w:val="6"/>
         </w:numPr>
+        <w:ind w:left="0"/>
         <w:rPr>
           <w:lang w:val="es-ES"/>
         </w:rPr>
@@ -12595,8 +12722,9 @@
           <w:noProof/>
           <w:lang w:val="es-ES"/>
         </w:rPr>
+        <w:lastRenderedPageBreak/>
         <w:drawing>
-          <wp:inline distT="0" distB="0" distL="0" distR="0" wp14:anchorId="662C20D6" wp14:editId="45F4AD4D">
+          <wp:inline distT="0" distB="0" distL="0" distR="0" wp14:anchorId="264C7E15" wp14:editId="5F8DC52B">
             <wp:extent cx="5422392" cy="2313432"/>
             <wp:effectExtent l="0" t="0" r="6985" b="0"/>
             <wp:docPr id="18" name="Imagen 18"/>
@@ -12832,6 +12960,7 @@
     <w:p>
       <w:pPr>
         <w:pStyle w:val="Ttulo1"/>
+        <w:ind w:left="0"/>
         <w:rPr>
           <w:sz w:val="28"/>
           <w:lang w:val="es-ES"/>
@@ -13019,6 +13148,7 @@
     <w:p>
       <w:pPr>
         <w:pStyle w:val="Ttulo2"/>
+        <w:ind w:left="0"/>
         <w:rPr>
           <w:lang w:val="es-ES"/>
         </w:rPr>
@@ -13028,7 +13158,6 @@
         <w:rPr>
           <w:lang w:val="es-ES"/>
         </w:rPr>
-        <w:lastRenderedPageBreak/>
         <w:t xml:space="preserve">Formas </w:t>
       </w:r>
       <w:r>
@@ -13128,7 +13257,7 @@
           <w:ilvl w:val="0"/>
           <w:numId w:val="7"/>
         </w:numPr>
-        <w:ind w:left="426"/>
+        <w:ind w:left="0"/>
         <w:rPr>
           <w:b/>
           <w:lang w:val="es-ES"/>
@@ -13289,7 +13418,14 @@
         <w:rPr>
           <w:lang w:val="es-ES"/>
         </w:rPr>
-        <w:t xml:space="preserve">de negocio que fue adoptado por este portal, consiste básicamente en lo siguiente: una persona tiene una necesidad particular, la cual publica en la página web indicando qué necesita hacer, cuándo, dónde y, sobre todo, cuánto está dispuesto a pagar por ese servicio. La persona puede entonces elegir un proveedor </w:t>
+        <w:t xml:space="preserve">de negocio que fue adoptado por este portal, consiste básicamente en lo siguiente: una persona tiene una necesidad particular, la cual publica en la página web indicando qué necesita hacer, cuándo, dónde y, sobre todo, cuánto </w:t>
+      </w:r>
+      <w:r>
+        <w:rPr>
+          <w:lang w:val="es-ES"/>
+        </w:rPr>
+        <w:lastRenderedPageBreak/>
+        <w:t xml:space="preserve">está dispuesto a pagar por ese servicio. La persona puede entonces elegir un proveedor </w:t>
       </w:r>
       <w:r>
         <w:rPr>
@@ -13365,6 +13501,7 @@
           <w:ilvl w:val="0"/>
           <w:numId w:val="11"/>
         </w:numPr>
+        <w:ind w:left="0"/>
         <w:rPr>
           <w:lang w:val="es-ES"/>
         </w:rPr>
@@ -13383,6 +13520,7 @@
           <w:ilvl w:val="0"/>
           <w:numId w:val="11"/>
         </w:numPr>
+        <w:ind w:left="0"/>
         <w:rPr>
           <w:lang w:val="es-ES"/>
         </w:rPr>
@@ -13401,6 +13539,7 @@
           <w:ilvl w:val="0"/>
           <w:numId w:val="11"/>
         </w:numPr>
+        <w:ind w:left="0"/>
         <w:rPr>
           <w:lang w:val="es-ES"/>
         </w:rPr>
@@ -13419,6 +13558,7 @@
           <w:ilvl w:val="0"/>
           <w:numId w:val="11"/>
         </w:numPr>
+        <w:ind w:left="0"/>
         <w:rPr>
           <w:lang w:val="es-ES"/>
         </w:rPr>
@@ -13437,6 +13577,7 @@
           <w:ilvl w:val="0"/>
           <w:numId w:val="11"/>
         </w:numPr>
+        <w:ind w:left="0"/>
         <w:rPr>
           <w:lang w:val="es-ES"/>
         </w:rPr>
@@ -13455,6 +13596,7 @@
           <w:ilvl w:val="0"/>
           <w:numId w:val="11"/>
         </w:numPr>
+        <w:ind w:left="0"/>
         <w:rPr>
           <w:lang w:val="es-ES"/>
         </w:rPr>
@@ -13473,6 +13615,7 @@
           <w:ilvl w:val="0"/>
           <w:numId w:val="11"/>
         </w:numPr>
+        <w:ind w:left="0"/>
         <w:rPr>
           <w:lang w:val="es-ES"/>
         </w:rPr>
@@ -13599,9 +13742,8 @@
           <w:noProof/>
           <w:lang w:val="es-ES"/>
         </w:rPr>
-        <w:lastRenderedPageBreak/>
         <w:drawing>
-          <wp:inline distT="0" distB="0" distL="0" distR="0" wp14:anchorId="56A92A9A" wp14:editId="32D448A9">
+          <wp:inline distT="0" distB="0" distL="0" distR="0" wp14:anchorId="5CD1DEC8" wp14:editId="7A5C8887">
             <wp:extent cx="5394960" cy="4521200"/>
             <wp:effectExtent l="0" t="0" r="0" b="0"/>
             <wp:docPr id="12" name="Imagen 12"/>
@@ -13734,7 +13876,7 @@
           <w:ilvl w:val="0"/>
           <w:numId w:val="7"/>
         </w:numPr>
-        <w:ind w:left="426"/>
+        <w:ind w:left="0"/>
         <w:rPr>
           <w:b/>
           <w:lang w:val="es-ES"/>
@@ -13835,6 +13977,7 @@
           <w:ilvl w:val="0"/>
           <w:numId w:val="11"/>
         </w:numPr>
+        <w:ind w:left="0"/>
         <w:rPr>
           <w:lang w:val="es-ES"/>
         </w:rPr>
@@ -13853,6 +13996,7 @@
           <w:ilvl w:val="0"/>
           <w:numId w:val="11"/>
         </w:numPr>
+        <w:ind w:left="0"/>
         <w:rPr>
           <w:lang w:val="es-ES"/>
         </w:rPr>
@@ -13871,6 +14015,7 @@
           <w:ilvl w:val="0"/>
           <w:numId w:val="11"/>
         </w:numPr>
+        <w:ind w:left="0"/>
         <w:rPr>
           <w:lang w:val="es-ES"/>
         </w:rPr>
@@ -13889,6 +14034,7 @@
           <w:ilvl w:val="0"/>
           <w:numId w:val="11"/>
         </w:numPr>
+        <w:ind w:left="0"/>
         <w:rPr>
           <w:lang w:val="es-ES"/>
         </w:rPr>
@@ -13907,6 +14053,7 @@
           <w:ilvl w:val="0"/>
           <w:numId w:val="11"/>
         </w:numPr>
+        <w:ind w:left="0"/>
         <w:rPr>
           <w:lang w:val="es-ES"/>
         </w:rPr>
@@ -13925,6 +14072,7 @@
           <w:ilvl w:val="0"/>
           <w:numId w:val="11"/>
         </w:numPr>
+        <w:ind w:left="0"/>
         <w:rPr>
           <w:lang w:val="es-ES"/>
         </w:rPr>
@@ -13943,6 +14091,7 @@
           <w:ilvl w:val="0"/>
           <w:numId w:val="11"/>
         </w:numPr>
+        <w:ind w:left="0"/>
         <w:rPr>
           <w:lang w:val="es-ES"/>
         </w:rPr>
@@ -13961,6 +14110,7 @@
           <w:ilvl w:val="0"/>
           <w:numId w:val="11"/>
         </w:numPr>
+        <w:ind w:left="0"/>
         <w:rPr>
           <w:lang w:val="es-ES"/>
         </w:rPr>
@@ -13979,6 +14129,7 @@
           <w:ilvl w:val="0"/>
           <w:numId w:val="11"/>
         </w:numPr>
+        <w:ind w:left="0"/>
         <w:rPr>
           <w:lang w:val="es-ES"/>
         </w:rPr>
@@ -13997,6 +14148,7 @@
           <w:ilvl w:val="0"/>
           <w:numId w:val="11"/>
         </w:numPr>
+        <w:ind w:left="0"/>
         <w:rPr>
           <w:lang w:val="es-ES"/>
         </w:rPr>
@@ -14015,6 +14167,7 @@
           <w:ilvl w:val="0"/>
           <w:numId w:val="11"/>
         </w:numPr>
+        <w:ind w:left="0"/>
         <w:rPr>
           <w:lang w:val="es-ES"/>
         </w:rPr>
@@ -14062,191 +14215,185 @@
         <w:rPr>
           <w:lang w:val="es-ES"/>
         </w:rPr>
-        <w:t xml:space="preserve">y mapas. Para esto, ofrecen dos tipos de cuentas: una básica y gratuita que </w:t>
-      </w:r>
-      <w:r>
-        <w:rPr>
+        <w:t>y mapas. Para esto, ofrecen dos tipos de cuentas: una básica y gratuita que permite el registro y anuncio simple; y la otra de pago con mayores beneficios entre los que destacan mayor disponibilidad de fotos, videos y mapas, módulos de ofertas, descuentos y precios, prioridad en las búsquedas y apariciones en la página, y central de atención al cliente.</w:t>
+      </w:r>
+    </w:p>
+    <w:p>
+      <w:pPr>
+        <w:ind w:firstLine="360"/>
+        <w:rPr>
+          <w:lang w:val="es-ES"/>
+        </w:rPr>
+      </w:pPr>
+    </w:p>
+    <w:p>
+      <w:pPr>
+        <w:ind w:firstLine="360"/>
+        <w:rPr>
+          <w:lang w:val="es-ES"/>
+        </w:rPr>
+      </w:pPr>
+      <w:r>
+        <w:rPr>
+          <w:lang w:val="es-ES"/>
+        </w:rPr>
+        <w:t>Una de las características más resaltantes que tiene este portal es que permite a los usuarios calificar</w:t>
+      </w:r>
+      <w:r>
+        <w:rPr>
+          <w:lang w:val="es-ES"/>
+        </w:rPr>
+        <w:t>,</w:t>
+      </w:r>
+      <w:r>
+        <w:rPr>
+          <w:lang w:val="es-ES"/>
+        </w:rPr>
+        <w:t xml:space="preserve"> hacer comentarios </w:t>
+      </w:r>
+      <w:r>
+        <w:rPr>
+          <w:lang w:val="es-ES"/>
+        </w:rPr>
+        <w:t>y recomendaciones sobre</w:t>
+      </w:r>
+      <w:r>
+        <w:rPr>
+          <w:lang w:val="es-ES"/>
+        </w:rPr>
+        <w:t xml:space="preserve"> la</w:t>
+      </w:r>
+      <w:r>
+        <w:rPr>
+          <w:lang w:val="es-ES"/>
+        </w:rPr>
+        <w:t>s</w:t>
+      </w:r>
+      <w:r>
+        <w:rPr>
+          <w:lang w:val="es-ES"/>
+        </w:rPr>
+        <w:t xml:space="preserve"> empresa</w:t>
+      </w:r>
+      <w:r>
+        <w:rPr>
+          <w:lang w:val="es-ES"/>
+        </w:rPr>
+        <w:t>s</w:t>
+      </w:r>
+      <w:r>
+        <w:rPr>
+          <w:lang w:val="es-ES"/>
+        </w:rPr>
+        <w:t xml:space="preserve">, los cuales son públicos y aparecen en su espacio personal. </w:t>
+      </w:r>
+      <w:r>
+        <w:rPr>
+          <w:lang w:val="es-ES"/>
+        </w:rPr>
+        <w:t xml:space="preserve">Esto quiere decir que cada proveedor </w:t>
+      </w:r>
+      <w:r>
+        <w:rPr>
+          <w:lang w:val="es-ES"/>
+        </w:rPr>
+        <w:t>recibe un fee</w:t>
+      </w:r>
+      <w:r>
+        <w:rPr>
+          <w:lang w:val="es-ES"/>
+        </w:rPr>
+        <w:t>d</w:t>
+      </w:r>
+      <w:r>
+        <w:rPr>
+          <w:lang w:val="es-ES"/>
+        </w:rPr>
+        <w:t xml:space="preserve">back acerca de sus servicios prestados </w:t>
+      </w:r>
+      <w:r>
+        <w:rPr>
+          <w:lang w:val="es-ES"/>
+        </w:rPr>
+        <w:t xml:space="preserve">y cómo los perciben los usuarios </w:t>
+      </w:r>
+      <w:r>
+        <w:rPr>
+          <w:lang w:val="es-ES"/>
+        </w:rPr>
+        <w:t>en general</w:t>
+      </w:r>
+      <w:r>
+        <w:rPr>
+          <w:lang w:val="es-ES"/>
+        </w:rPr>
+        <w:t>.</w:t>
+      </w:r>
+      <w:r>
+        <w:rPr>
+          <w:lang w:val="es-ES"/>
+        </w:rPr>
+        <w:t xml:space="preserve"> Además</w:t>
+      </w:r>
+      <w:r>
+        <w:rPr>
+          <w:lang w:val="es-ES"/>
+        </w:rPr>
+        <w:t>,</w:t>
+      </w:r>
+      <w:r>
+        <w:rPr>
+          <w:lang w:val="es-ES"/>
+        </w:rPr>
+        <w:t xml:space="preserve"> el portal toma mucho interés para que sus usuarios realicen opiniones de valor</w:t>
+      </w:r>
+      <w:r>
+        <w:rPr>
+          <w:lang w:val="es-ES"/>
+        </w:rPr>
+        <w:t>ización</w:t>
+      </w:r>
+      <w:r>
+        <w:rPr>
+          <w:lang w:val="es-ES"/>
+        </w:rPr>
+        <w:t xml:space="preserve"> y calificaciones respecto </w:t>
+      </w:r>
+      <w:r>
+        <w:rPr>
+          <w:lang w:val="es-ES"/>
+        </w:rPr>
+        <w:t xml:space="preserve">al </w:t>
+      </w:r>
+      <w:r>
+        <w:rPr>
+          <w:lang w:val="es-ES"/>
+        </w:rPr>
+        <w:t>precio, calidad, puntualidad y cortesía acerca de las empresas y particulares registrados en la web.</w:t>
+      </w:r>
+    </w:p>
+    <w:p>
+      <w:pPr>
+        <w:rPr>
+          <w:lang w:val="es-ES"/>
+        </w:rPr>
+      </w:pPr>
+    </w:p>
+    <w:p>
+      <w:pPr>
+        <w:jc w:val="center"/>
+        <w:rPr>
+          <w:lang w:val="es-ES"/>
+        </w:rPr>
+      </w:pPr>
+      <w:r>
+        <w:rPr>
+          <w:noProof/>
           <w:lang w:val="es-ES"/>
         </w:rPr>
         <w:lastRenderedPageBreak/>
-        <w:t>permite el registro y anuncio simple; y la otra de pago con mayores beneficios entre los que destacan mayor disponibilidad de fotos, videos y mapas, módulos de ofertas, descuentos y precios, prioridad en las búsquedas y apariciones en la página, y central de atención al cliente.</w:t>
-      </w:r>
-    </w:p>
-    <w:p>
-      <w:pPr>
-        <w:ind w:firstLine="360"/>
-        <w:rPr>
-          <w:lang w:val="es-ES"/>
-        </w:rPr>
-      </w:pPr>
-    </w:p>
-    <w:p>
-      <w:pPr>
-        <w:ind w:firstLine="360"/>
-        <w:rPr>
-          <w:lang w:val="es-ES"/>
-        </w:rPr>
-      </w:pPr>
-      <w:r>
-        <w:rPr>
-          <w:lang w:val="es-ES"/>
-        </w:rPr>
-        <w:t>Una de las características más resaltantes que tiene este portal es que permite a los usuarios calificar</w:t>
-      </w:r>
-      <w:r>
-        <w:rPr>
-          <w:lang w:val="es-ES"/>
-        </w:rPr>
-        <w:t>,</w:t>
-      </w:r>
-      <w:r>
-        <w:rPr>
-          <w:lang w:val="es-ES"/>
-        </w:rPr>
-        <w:t xml:space="preserve"> hacer comentarios </w:t>
-      </w:r>
-      <w:r>
-        <w:rPr>
-          <w:lang w:val="es-ES"/>
-        </w:rPr>
-        <w:t>y recomendaciones sobre</w:t>
-      </w:r>
-      <w:r>
-        <w:rPr>
-          <w:lang w:val="es-ES"/>
-        </w:rPr>
-        <w:t xml:space="preserve"> la</w:t>
-      </w:r>
-      <w:r>
-        <w:rPr>
-          <w:lang w:val="es-ES"/>
-        </w:rPr>
-        <w:t>s</w:t>
-      </w:r>
-      <w:r>
-        <w:rPr>
-          <w:lang w:val="es-ES"/>
-        </w:rPr>
-        <w:t xml:space="preserve"> empresa</w:t>
-      </w:r>
-      <w:r>
-        <w:rPr>
-          <w:lang w:val="es-ES"/>
-        </w:rPr>
-        <w:t>s</w:t>
-      </w:r>
-      <w:r>
-        <w:rPr>
-          <w:lang w:val="es-ES"/>
-        </w:rPr>
-        <w:t xml:space="preserve">, los cuales son públicos y aparecen en su espacio personal. </w:t>
-      </w:r>
-      <w:r>
-        <w:rPr>
-          <w:lang w:val="es-ES"/>
-        </w:rPr>
-        <w:t xml:space="preserve">Esto quiere decir que cada proveedor </w:t>
-      </w:r>
-      <w:r>
-        <w:rPr>
-          <w:lang w:val="es-ES"/>
-        </w:rPr>
-        <w:t>recibe un fee</w:t>
-      </w:r>
-      <w:r>
-        <w:rPr>
-          <w:lang w:val="es-ES"/>
-        </w:rPr>
-        <w:t>d</w:t>
-      </w:r>
-      <w:r>
-        <w:rPr>
-          <w:lang w:val="es-ES"/>
-        </w:rPr>
-        <w:t xml:space="preserve">back acerca de sus servicios prestados </w:t>
-      </w:r>
-      <w:r>
-        <w:rPr>
-          <w:lang w:val="es-ES"/>
-        </w:rPr>
-        <w:t xml:space="preserve">y cómo los perciben los usuarios </w:t>
-      </w:r>
-      <w:r>
-        <w:rPr>
-          <w:lang w:val="es-ES"/>
-        </w:rPr>
-        <w:t>en general</w:t>
-      </w:r>
-      <w:r>
-        <w:rPr>
-          <w:lang w:val="es-ES"/>
-        </w:rPr>
-        <w:t>.</w:t>
-      </w:r>
-      <w:r>
-        <w:rPr>
-          <w:lang w:val="es-ES"/>
-        </w:rPr>
-        <w:t xml:space="preserve"> Además</w:t>
-      </w:r>
-      <w:r>
-        <w:rPr>
-          <w:lang w:val="es-ES"/>
-        </w:rPr>
-        <w:t>,</w:t>
-      </w:r>
-      <w:r>
-        <w:rPr>
-          <w:lang w:val="es-ES"/>
-        </w:rPr>
-        <w:t xml:space="preserve"> el portal toma mucho interés para que sus usuarios realicen opiniones de valor</w:t>
-      </w:r>
-      <w:r>
-        <w:rPr>
-          <w:lang w:val="es-ES"/>
-        </w:rPr>
-        <w:t>ización</w:t>
-      </w:r>
-      <w:r>
-        <w:rPr>
-          <w:lang w:val="es-ES"/>
-        </w:rPr>
-        <w:t xml:space="preserve"> y calificaciones respecto </w:t>
-      </w:r>
-      <w:r>
-        <w:rPr>
-          <w:lang w:val="es-ES"/>
-        </w:rPr>
-        <w:t xml:space="preserve">al </w:t>
-      </w:r>
-      <w:r>
-        <w:rPr>
-          <w:lang w:val="es-ES"/>
-        </w:rPr>
-        <w:t>precio, calidad, puntualidad y cortesía acerca de las empresas y particulares registrados en la web.</w:t>
-      </w:r>
-    </w:p>
-    <w:p>
-      <w:pPr>
-        <w:rPr>
-          <w:lang w:val="es-ES"/>
-        </w:rPr>
-      </w:pPr>
-    </w:p>
-    <w:p>
-      <w:pPr>
-        <w:jc w:val="center"/>
-        <w:rPr>
-          <w:lang w:val="es-ES"/>
-        </w:rPr>
-      </w:pPr>
-      <w:r>
-        <w:rPr>
-          <w:noProof/>
-          <w:lang w:val="es-ES"/>
-        </w:rPr>
         <w:drawing>
-          <wp:inline distT="0" distB="0" distL="0" distR="0" wp14:anchorId="14F458C2" wp14:editId="7CFDCA63">
+          <wp:inline distT="0" distB="0" distL="0" distR="0" wp14:anchorId="4AEE9622" wp14:editId="3E027031">
             <wp:extent cx="5396089" cy="4413956"/>
             <wp:effectExtent l="0" t="0" r="0" b="5715"/>
             <wp:docPr id="19" name="Picture 19"/>
@@ -14379,7 +14526,7 @@
           <w:ilvl w:val="0"/>
           <w:numId w:val="7"/>
         </w:numPr>
-        <w:ind w:left="426"/>
+        <w:ind w:left="0"/>
         <w:rPr>
           <w:b/>
           <w:lang w:val="es-ES"/>
@@ -14440,15 +14587,15 @@
           <w:ilvl w:val="0"/>
           <w:numId w:val="12"/>
         </w:numPr>
-        <w:rPr>
-          <w:lang w:val="es-ES"/>
-        </w:rPr>
-      </w:pPr>
-      <w:r>
-        <w:rPr>
-          <w:lang w:val="es-ES"/>
-        </w:rPr>
-        <w:lastRenderedPageBreak/>
+        <w:ind w:left="0"/>
+        <w:rPr>
+          <w:lang w:val="es-ES"/>
+        </w:rPr>
+      </w:pPr>
+      <w:r>
+        <w:rPr>
+          <w:lang w:val="es-ES"/>
+        </w:rPr>
         <w:t>Comida</w:t>
       </w:r>
     </w:p>
@@ -14459,6 +14606,7 @@
           <w:ilvl w:val="0"/>
           <w:numId w:val="12"/>
         </w:numPr>
+        <w:ind w:left="0"/>
         <w:rPr>
           <w:lang w:val="es-ES"/>
         </w:rPr>
@@ -14477,6 +14625,7 @@
           <w:ilvl w:val="0"/>
           <w:numId w:val="12"/>
         </w:numPr>
+        <w:ind w:left="0"/>
         <w:rPr>
           <w:lang w:val="es-ES"/>
         </w:rPr>
@@ -14495,6 +14644,7 @@
           <w:ilvl w:val="0"/>
           <w:numId w:val="12"/>
         </w:numPr>
+        <w:ind w:left="0"/>
         <w:rPr>
           <w:lang w:val="es-ES"/>
         </w:rPr>
@@ -14513,6 +14663,7 @@
           <w:ilvl w:val="0"/>
           <w:numId w:val="12"/>
         </w:numPr>
+        <w:ind w:left="0"/>
         <w:rPr>
           <w:lang w:val="es-ES"/>
         </w:rPr>
@@ -14531,6 +14682,7 @@
           <w:ilvl w:val="0"/>
           <w:numId w:val="12"/>
         </w:numPr>
+        <w:ind w:left="0"/>
         <w:rPr>
           <w:lang w:val="es-ES"/>
         </w:rPr>
@@ -14549,6 +14701,7 @@
           <w:ilvl w:val="0"/>
           <w:numId w:val="12"/>
         </w:numPr>
+        <w:ind w:left="0"/>
         <w:rPr>
           <w:lang w:val="es-ES"/>
         </w:rPr>
@@ -14567,6 +14720,7 @@
           <w:ilvl w:val="0"/>
           <w:numId w:val="12"/>
         </w:numPr>
+        <w:ind w:left="0"/>
         <w:rPr>
           <w:lang w:val="es-ES"/>
         </w:rPr>
@@ -14604,8 +14758,9 @@
           <w:noProof/>
           <w:lang w:val="es-ES"/>
         </w:rPr>
+        <w:lastRenderedPageBreak/>
         <w:drawing>
-          <wp:inline distT="0" distB="0" distL="0" distR="0" wp14:anchorId="2F4A35D9" wp14:editId="4D007F4D">
+          <wp:inline distT="0" distB="0" distL="0" distR="0" wp14:anchorId="7E96D978" wp14:editId="7C21D058">
             <wp:extent cx="5396089" cy="4233333"/>
             <wp:effectExtent l="0" t="0" r="0" b="0"/>
             <wp:docPr id="25" name="Picture 25"/>
@@ -14739,7 +14894,7 @@
           <w:ilvl w:val="0"/>
           <w:numId w:val="7"/>
         </w:numPr>
-        <w:ind w:left="426"/>
+        <w:ind w:left="0"/>
         <w:rPr>
           <w:b/>
           <w:lang w:val="es-ES"/>
@@ -14903,7 +15058,7 @@
           <w:ilvl w:val="0"/>
           <w:numId w:val="12"/>
         </w:numPr>
-        <w:ind w:left="426"/>
+        <w:ind w:left="0"/>
         <w:rPr>
           <w:lang w:val="es-ES"/>
         </w:rPr>
@@ -14922,7 +15077,7 @@
           <w:ilvl w:val="0"/>
           <w:numId w:val="12"/>
         </w:numPr>
-        <w:ind w:left="426"/>
+        <w:ind w:left="0"/>
         <w:rPr>
           <w:lang w:val="es-ES"/>
         </w:rPr>
@@ -14941,7 +15096,7 @@
           <w:ilvl w:val="0"/>
           <w:numId w:val="12"/>
         </w:numPr>
-        <w:ind w:left="426"/>
+        <w:ind w:left="0"/>
         <w:rPr>
           <w:lang w:val="es-ES"/>
         </w:rPr>
@@ -14960,7 +15115,7 @@
           <w:ilvl w:val="0"/>
           <w:numId w:val="12"/>
         </w:numPr>
-        <w:ind w:left="426"/>
+        <w:ind w:left="0"/>
         <w:rPr>
           <w:lang w:val="es-ES"/>
         </w:rPr>
@@ -14991,38 +15146,144 @@
         <w:rPr>
           <w:lang w:val="es-ES"/>
         </w:rPr>
+        <w:t xml:space="preserve">Sedapal clasifica </w:t>
+      </w:r>
+      <w:r>
+        <w:rPr>
+          <w:lang w:val="es-ES"/>
+        </w:rPr>
+        <w:t>los</w:t>
+      </w:r>
+      <w:r>
+        <w:rPr>
+          <w:lang w:val="es-ES"/>
+        </w:rPr>
+        <w:t xml:space="preserve"> tipos de servicios en 2 rubros: servicio personalizado, con el cual la atención al requerimiento se brinda en el lapso de las 24 horas previa programación, </w:t>
+      </w:r>
+      <w:r>
+        <w:rPr>
+          <w:lang w:val="es-ES"/>
+        </w:rPr>
+        <w:t>y</w:t>
+      </w:r>
+      <w:r>
+        <w:rPr>
+          <w:lang w:val="es-ES"/>
+        </w:rPr>
+        <w:t xml:space="preserve"> servicio de emergencia donde la atención se da en el lapso de 1 hora</w:t>
+      </w:r>
+      <w:r>
+        <w:rPr>
+          <w:lang w:val="es-ES"/>
+        </w:rPr>
+        <w:t xml:space="preserve">. </w:t>
+      </w:r>
+    </w:p>
+    <w:p>
+      <w:pPr>
+        <w:ind w:firstLine="426"/>
+        <w:rPr>
+          <w:lang w:val="es-ES"/>
+        </w:rPr>
+      </w:pPr>
+    </w:p>
+    <w:p>
+      <w:pPr>
+        <w:ind w:firstLine="426"/>
+        <w:rPr>
+          <w:lang w:val="es-ES"/>
+        </w:rPr>
+      </w:pPr>
+      <w:r>
+        <w:rPr>
+          <w:lang w:val="es-ES"/>
+        </w:rPr>
+        <w:t xml:space="preserve">Para solicitar </w:t>
+      </w:r>
+      <w:r>
+        <w:rPr>
+          <w:lang w:val="es-ES"/>
+        </w:rPr>
+        <w:t>alguno de estos</w:t>
+      </w:r>
+      <w:r>
+        <w:rPr>
+          <w:lang w:val="es-ES"/>
+        </w:rPr>
+        <w:t xml:space="preserve">, los clientes </w:t>
+      </w:r>
+      <w:r>
+        <w:rPr>
+          <w:lang w:val="es-ES"/>
+        </w:rPr>
+        <w:t>se pueden comunicar telefónicamente con</w:t>
+      </w:r>
+      <w:r>
+        <w:rPr>
+          <w:lang w:val="es-ES"/>
+        </w:rPr>
+        <w:t xml:space="preserve"> Sedapal </w:t>
+      </w:r>
+      <w:r>
+        <w:rPr>
+          <w:lang w:val="es-ES"/>
+        </w:rPr>
+        <w:t>y hacer el pedido respectivo</w:t>
+      </w:r>
+      <w:r>
+        <w:rPr>
+          <w:lang w:val="es-ES"/>
+        </w:rPr>
+        <w:t xml:space="preserve">, o sino también pueden hacerlo directamente desde la página web del sistema mediante el cual completan un formulario y esperan a que </w:t>
+      </w:r>
+      <w:r>
+        <w:rPr>
+          <w:lang w:val="es-ES"/>
+        </w:rPr>
+        <w:t>un gestor de servicios</w:t>
+      </w:r>
+      <w:r>
+        <w:rPr>
+          <w:lang w:val="es-ES"/>
+        </w:rPr>
+        <w:t xml:space="preserve"> se ponga en contacto con </w:t>
+      </w:r>
+      <w:r>
+        <w:rPr>
+          <w:lang w:val="es-ES"/>
+        </w:rPr>
         <w:lastRenderedPageBreak/>
-        <w:t xml:space="preserve">Sedapal clasifica </w:t>
-      </w:r>
-      <w:r>
-        <w:rPr>
-          <w:lang w:val="es-ES"/>
-        </w:rPr>
-        <w:t>los</w:t>
-      </w:r>
-      <w:r>
-        <w:rPr>
-          <w:lang w:val="es-ES"/>
-        </w:rPr>
-        <w:t xml:space="preserve"> tipos de servicios en 2 rubros: servicio personalizado, con el cual la atención al requerimiento se brinda en el lapso de las 24 horas previa programación, </w:t>
-      </w:r>
-      <w:r>
-        <w:rPr>
-          <w:lang w:val="es-ES"/>
-        </w:rPr>
-        <w:t>y</w:t>
-      </w:r>
-      <w:r>
-        <w:rPr>
-          <w:lang w:val="es-ES"/>
-        </w:rPr>
-        <w:t xml:space="preserve"> servicio de emergencia donde la atención se da en el lapso de 1 hora</w:t>
-      </w:r>
-      <w:r>
-        <w:rPr>
-          <w:lang w:val="es-ES"/>
-        </w:rPr>
-        <w:t xml:space="preserve">. </w:t>
+        <w:t>ellos</w:t>
+      </w:r>
+      <w:r>
+        <w:rPr>
+          <w:lang w:val="es-ES"/>
+        </w:rPr>
+        <w:t xml:space="preserve"> para brindarle una atención personalizada</w:t>
+      </w:r>
+      <w:r>
+        <w:rPr>
+          <w:lang w:val="es-ES"/>
+        </w:rPr>
+        <w:t>. Tiene como inconveniente que l</w:t>
+      </w:r>
+      <w:r>
+        <w:rPr>
+          <w:lang w:val="es-ES"/>
+        </w:rPr>
+        <w:t xml:space="preserve">a atención no es inmediata </w:t>
+      </w:r>
+      <w:r>
+        <w:rPr>
+          <w:lang w:val="es-ES"/>
+        </w:rPr>
+        <w:t>sino que se debe esperar a que Sedapal responda a la solicitud y se ponga en contacto con el cliente</w:t>
+      </w:r>
+      <w:r>
+        <w:rPr>
+          <w:lang w:val="es-ES"/>
+        </w:rPr>
+        <w:t>.</w:t>
       </w:r>
     </w:p>
     <w:p>
@@ -15035,106 +15296,6 @@
     </w:p>
     <w:p>
       <w:pPr>
-        <w:ind w:firstLine="426"/>
-        <w:rPr>
-          <w:lang w:val="es-ES"/>
-        </w:rPr>
-      </w:pPr>
-      <w:r>
-        <w:rPr>
-          <w:lang w:val="es-ES"/>
-        </w:rPr>
-        <w:t xml:space="preserve">Para solicitar </w:t>
-      </w:r>
-      <w:r>
-        <w:rPr>
-          <w:lang w:val="es-ES"/>
-        </w:rPr>
-        <w:t>alguno de estos</w:t>
-      </w:r>
-      <w:r>
-        <w:rPr>
-          <w:lang w:val="es-ES"/>
-        </w:rPr>
-        <w:t xml:space="preserve">, los clientes </w:t>
-      </w:r>
-      <w:r>
-        <w:rPr>
-          <w:lang w:val="es-ES"/>
-        </w:rPr>
-        <w:t>se pueden comunicar telefónicamente con</w:t>
-      </w:r>
-      <w:r>
-        <w:rPr>
-          <w:lang w:val="es-ES"/>
-        </w:rPr>
-        <w:t xml:space="preserve"> Sedapal </w:t>
-      </w:r>
-      <w:r>
-        <w:rPr>
-          <w:lang w:val="es-ES"/>
-        </w:rPr>
-        <w:t>y hacer el pedido respectivo</w:t>
-      </w:r>
-      <w:r>
-        <w:rPr>
-          <w:lang w:val="es-ES"/>
-        </w:rPr>
-        <w:t xml:space="preserve">, o sino también pueden hacerlo directamente desde la página web del sistema mediante el cual completan un formulario y esperan a que </w:t>
-      </w:r>
-      <w:r>
-        <w:rPr>
-          <w:lang w:val="es-ES"/>
-        </w:rPr>
-        <w:t>un gestor de servicios</w:t>
-      </w:r>
-      <w:r>
-        <w:rPr>
-          <w:lang w:val="es-ES"/>
-        </w:rPr>
-        <w:t xml:space="preserve"> se ponga en contacto con ellos</w:t>
-      </w:r>
-      <w:r>
-        <w:rPr>
-          <w:lang w:val="es-ES"/>
-        </w:rPr>
-        <w:t xml:space="preserve"> para brindarle una atención personalizada</w:t>
-      </w:r>
-      <w:r>
-        <w:rPr>
-          <w:lang w:val="es-ES"/>
-        </w:rPr>
-        <w:t>. Tiene como inconveniente que l</w:t>
-      </w:r>
-      <w:r>
-        <w:rPr>
-          <w:lang w:val="es-ES"/>
-        </w:rPr>
-        <w:t xml:space="preserve">a atención no es inmediata </w:t>
-      </w:r>
-      <w:r>
-        <w:rPr>
-          <w:lang w:val="es-ES"/>
-        </w:rPr>
-        <w:t>sino que se debe esperar a que Sedapal responda a la solicitud y se ponga en contacto con el cliente</w:t>
-      </w:r>
-      <w:r>
-        <w:rPr>
-          <w:lang w:val="es-ES"/>
-        </w:rPr>
-        <w:t>.</w:t>
-      </w:r>
-    </w:p>
-    <w:p>
-      <w:pPr>
-        <w:ind w:firstLine="426"/>
-        <w:rPr>
-          <w:lang w:val="es-ES"/>
-        </w:rPr>
-      </w:pPr>
-    </w:p>
-    <w:p>
-      <w:pPr>
         <w:jc w:val="center"/>
         <w:rPr>
           <w:lang w:val="es-ES"/>
@@ -15146,7 +15307,7 @@
           <w:lang w:val="es-ES"/>
         </w:rPr>
         <w:drawing>
-          <wp:inline distT="0" distB="0" distL="0" distR="0" wp14:anchorId="27209307" wp14:editId="27B53628">
+          <wp:inline distT="0" distB="0" distL="0" distR="0" wp14:anchorId="3842B4A2" wp14:editId="72187DA5">
             <wp:extent cx="5396230" cy="3228340"/>
             <wp:effectExtent l="0" t="0" r="0" b="0"/>
             <wp:docPr id="14" name="Imagen 14"/>
@@ -15283,6 +15444,7 @@
     <w:p>
       <w:pPr>
         <w:pStyle w:val="Ttulo2"/>
+        <w:ind w:left="0"/>
         <w:rPr>
           <w:lang w:val="es-ES"/>
         </w:rPr>
@@ -15367,7 +15529,7 @@
           <w:ilvl w:val="0"/>
           <w:numId w:val="7"/>
         </w:numPr>
-        <w:ind w:left="426"/>
+        <w:ind w:left="0"/>
         <w:rPr>
           <w:b/>
           <w:lang w:val="es-ES"/>
@@ -15383,7 +15545,6 @@
     </w:p>
     <w:p>
       <w:pPr>
-        <w:ind w:left="426"/>
         <w:rPr>
           <w:lang w:val="es-ES"/>
         </w:rPr>
@@ -15506,7 +15667,6 @@
         <w:rPr>
           <w:lang w:val="es-ES"/>
         </w:rPr>
-        <w:lastRenderedPageBreak/>
         <w:t xml:space="preserve">La empresa actúa como intermediario entre los clientes interesados y las empresas que proveen servicios ya que le </w:t>
       </w:r>
       <w:r>
@@ -15630,6 +15790,7 @@
           <w:ilvl w:val="0"/>
           <w:numId w:val="8"/>
         </w:numPr>
+        <w:ind w:left="0"/>
         <w:rPr>
           <w:lang w:val="es-ES"/>
         </w:rPr>
@@ -15648,6 +15809,7 @@
           <w:ilvl w:val="0"/>
           <w:numId w:val="8"/>
         </w:numPr>
+        <w:ind w:left="0"/>
         <w:rPr>
           <w:lang w:val="es-ES"/>
         </w:rPr>
@@ -15690,6 +15852,7 @@
           <w:ilvl w:val="0"/>
           <w:numId w:val="8"/>
         </w:numPr>
+        <w:ind w:left="0"/>
         <w:rPr>
           <w:lang w:val="es-ES"/>
         </w:rPr>
@@ -15708,6 +15871,7 @@
           <w:ilvl w:val="0"/>
           <w:numId w:val="8"/>
         </w:numPr>
+        <w:ind w:left="0"/>
         <w:rPr>
           <w:lang w:val="es-ES"/>
         </w:rPr>
@@ -15728,6 +15892,7 @@
     <w:p>
       <w:pPr>
         <w:pStyle w:val="Prrafodelista"/>
+        <w:ind w:left="0"/>
         <w:rPr>
           <w:lang w:val="es-ES"/>
         </w:rPr>
@@ -15767,6 +15932,7 @@
           <w:ilvl w:val="0"/>
           <w:numId w:val="8"/>
         </w:numPr>
+        <w:ind w:left="0"/>
         <w:rPr>
           <w:lang w:val="es-ES"/>
         </w:rPr>
@@ -15797,6 +15963,7 @@
           <w:ilvl w:val="0"/>
           <w:numId w:val="8"/>
         </w:numPr>
+        <w:ind w:left="0"/>
         <w:rPr>
           <w:lang w:val="es-ES"/>
         </w:rPr>
@@ -15833,6 +16000,7 @@
           <w:ilvl w:val="0"/>
           <w:numId w:val="8"/>
         </w:numPr>
+        <w:ind w:left="0"/>
         <w:rPr>
           <w:lang w:val="es-ES"/>
         </w:rPr>
@@ -15859,6 +16027,7 @@
     <w:p>
       <w:pPr>
         <w:pStyle w:val="Prrafodelista"/>
+        <w:ind w:left="0"/>
         <w:rPr>
           <w:lang w:val="es-ES"/>
         </w:rPr>
@@ -15891,6 +16060,7 @@
           <w:ilvl w:val="0"/>
           <w:numId w:val="9"/>
         </w:numPr>
+        <w:ind w:left="0"/>
         <w:rPr>
           <w:lang w:val="es-ES"/>
         </w:rPr>
@@ -15915,6 +16085,7 @@
           <w:ilvl w:val="0"/>
           <w:numId w:val="9"/>
         </w:numPr>
+        <w:ind w:left="0"/>
         <w:rPr>
           <w:lang w:val="es-ES"/>
         </w:rPr>
@@ -15939,6 +16110,7 @@
           <w:ilvl w:val="0"/>
           <w:numId w:val="9"/>
         </w:numPr>
+        <w:ind w:left="0"/>
         <w:rPr>
           <w:lang w:val="es-ES"/>
         </w:rPr>
@@ -15963,6 +16135,7 @@
           <w:ilvl w:val="0"/>
           <w:numId w:val="9"/>
         </w:numPr>
+        <w:ind w:left="0"/>
         <w:rPr>
           <w:lang w:val="es-ES"/>
         </w:rPr>
@@ -15987,6 +16160,7 @@
           <w:ilvl w:val="0"/>
           <w:numId w:val="9"/>
         </w:numPr>
+        <w:ind w:left="0"/>
         <w:rPr>
           <w:lang w:val="es-ES"/>
         </w:rPr>
@@ -16018,7 +16192,7 @@
           <w:lang w:val="es-ES"/>
         </w:rPr>
         <w:drawing>
-          <wp:inline distT="0" distB="0" distL="0" distR="0" wp14:anchorId="6DEB625D" wp14:editId="7A296EB6">
+          <wp:inline distT="0" distB="0" distL="0" distR="0" wp14:anchorId="30991821" wp14:editId="7C3F871F">
             <wp:extent cx="5001768" cy="2670048"/>
             <wp:effectExtent l="0" t="0" r="8890" b="0"/>
             <wp:docPr id="3" name="Imagen 3"/>
@@ -16169,7 +16343,7 @@
           <w:ilvl w:val="0"/>
           <w:numId w:val="7"/>
         </w:numPr>
-        <w:ind w:left="426"/>
+        <w:ind w:left="0"/>
         <w:rPr>
           <w:b/>
           <w:lang w:val="es-ES"/>
@@ -16180,17 +16354,218 @@
           <w:b/>
           <w:lang w:val="es-ES"/>
         </w:rPr>
+        <w:t>Acambiode.com</w:t>
+      </w:r>
+    </w:p>
+    <w:p>
+      <w:pPr>
+        <w:rPr>
+          <w:b/>
+          <w:lang w:val="es-ES"/>
+        </w:rPr>
+      </w:pPr>
+    </w:p>
+    <w:p>
+      <w:pPr>
+        <w:ind w:firstLine="426"/>
+        <w:rPr>
+          <w:lang w:val="es-ES"/>
+        </w:rPr>
+      </w:pPr>
+      <w:r>
+        <w:rPr>
+          <w:lang w:val="es-ES"/>
+        </w:rPr>
+        <w:t xml:space="preserve">Plataforma empresarial B2B entre empresas y profesionales autónomos y </w:t>
+      </w:r>
+      <w:r>
+        <w:rPr>
+          <w:lang w:val="es-ES"/>
+        </w:rPr>
+        <w:t xml:space="preserve">que </w:t>
+      </w:r>
+      <w:r>
+        <w:rPr>
+          <w:lang w:val="es-ES"/>
+        </w:rPr>
+        <w:t xml:space="preserve">permite realizar la </w:t>
+      </w:r>
+      <w:r>
+        <w:rPr>
+          <w:lang w:val="es-ES"/>
+        </w:rPr>
+        <w:t>compra/venta de productos o servicios</w:t>
+      </w:r>
+      <w:r>
+        <w:rPr>
+          <w:lang w:val="es-ES"/>
+        </w:rPr>
+        <w:t xml:space="preserve"> [</w:t>
+      </w:r>
+      <w:r>
+        <w:rPr>
+          <w:lang w:val="es-ES"/>
+        </w:rPr>
+        <w:t>ACAM, 2001</w:t>
+      </w:r>
+      <w:r>
+        <w:rPr>
+          <w:lang w:val="es-ES"/>
+        </w:rPr>
+        <w:t>]</w:t>
+      </w:r>
+      <w:r>
+        <w:rPr>
+          <w:lang w:val="es-ES"/>
+        </w:rPr>
+        <w:t>.</w:t>
+      </w:r>
+      <w:r>
+        <w:rPr>
+          <w:lang w:val="es-ES"/>
+        </w:rPr>
+        <w:t xml:space="preserve"> </w:t>
+      </w:r>
+      <w:r>
+        <w:rPr>
+          <w:lang w:val="es-ES"/>
+        </w:rPr>
+        <w:t xml:space="preserve">Creada </w:t>
+      </w:r>
+      <w:r>
+        <w:rPr>
+          <w:lang w:val="es-ES"/>
+        </w:rPr>
+        <w:t xml:space="preserve">en España el 2001 </w:t>
+      </w:r>
+      <w:r>
+        <w:rPr>
+          <w:lang w:val="es-ES"/>
+        </w:rPr>
+        <w:t>por el Grupo Intercom</w:t>
+      </w:r>
+      <w:r>
+        <w:rPr>
+          <w:lang w:val="es-ES"/>
+        </w:rPr>
+        <w:t xml:space="preserve">. </w:t>
+      </w:r>
+      <w:r>
+        <w:rPr>
+          <w:lang w:val="es-ES"/>
+        </w:rPr>
+        <w:t xml:space="preserve">De manera similar a Quotatis, esta </w:t>
+      </w:r>
+      <w:r>
+        <w:rPr>
+          <w:lang w:val="es-ES"/>
+        </w:rPr>
         <w:lastRenderedPageBreak/>
+        <w:t>empresa permite tanto a personas naturales como a otras empresas buscar productos y servicios</w:t>
+      </w:r>
+      <w:r>
+        <w:rPr>
+          <w:lang w:val="es-ES"/>
+        </w:rPr>
+        <w:t xml:space="preserve"> y</w:t>
+      </w:r>
+      <w:r>
+        <w:rPr>
+          <w:lang w:val="es-ES"/>
+        </w:rPr>
+        <w:t xml:space="preserve"> llenar un formulario de solicitud de presupuesto</w:t>
+      </w:r>
+      <w:r>
+        <w:rPr>
+          <w:lang w:val="es-ES"/>
+        </w:rPr>
+        <w:t>, solo que la diferencia radica en que</w:t>
+      </w:r>
+      <w:r>
+        <w:rPr>
+          <w:lang w:val="es-ES"/>
+        </w:rPr>
+        <w:t xml:space="preserve"> </w:t>
+      </w:r>
+      <w:r>
+        <w:rPr>
+          <w:i/>
+          <w:lang w:val="es-ES"/>
+        </w:rPr>
         <w:t>Acambiode.com</w:t>
       </w:r>
-    </w:p>
-    <w:p>
-      <w:pPr>
-        <w:rPr>
-          <w:b/>
-          <w:lang w:val="es-ES"/>
-        </w:rPr>
-      </w:pPr>
+      <w:r>
+        <w:rPr>
+          <w:lang w:val="es-ES"/>
+        </w:rPr>
+        <w:t xml:space="preserve"> buscará los 3 mejores proveedores reenviándoles la solicitud estableciendo así el nexo entre cliente</w:t>
+      </w:r>
+      <w:r>
+        <w:rPr>
+          <w:lang w:val="es-ES"/>
+        </w:rPr>
+        <w:t>-</w:t>
+      </w:r>
+      <w:r>
+        <w:rPr>
+          <w:lang w:val="es-ES"/>
+        </w:rPr>
+        <w:t>proveedor</w:t>
+      </w:r>
+      <w:r>
+        <w:rPr>
+          <w:lang w:val="es-ES"/>
+        </w:rPr>
+        <w:t>. Además también permite que los potenciales clientes envíen presupuestos a los compradores que ellos mismos elijan</w:t>
+      </w:r>
+      <w:r>
+        <w:rPr>
+          <w:lang w:val="es-ES"/>
+        </w:rPr>
+        <w:t>.</w:t>
+      </w:r>
+      <w:r>
+        <w:rPr>
+          <w:lang w:val="es-ES"/>
+        </w:rPr>
+        <w:t xml:space="preserve"> </w:t>
+      </w:r>
+      <w:r>
+        <w:rPr>
+          <w:lang w:val="es-ES"/>
+        </w:rPr>
+        <w:t xml:space="preserve">También </w:t>
+      </w:r>
+      <w:r>
+        <w:rPr>
+          <w:lang w:val="es-ES"/>
+        </w:rPr>
+        <w:t xml:space="preserve">ofrece el servicio de </w:t>
+      </w:r>
+      <w:r>
+        <w:rPr>
+          <w:lang w:val="es-ES"/>
+        </w:rPr>
+        <w:t>tru</w:t>
+      </w:r>
+      <w:r>
+        <w:rPr>
+          <w:lang w:val="es-ES"/>
+        </w:rPr>
+        <w:t>e</w:t>
+      </w:r>
+      <w:r>
+        <w:rPr>
+          <w:lang w:val="es-ES"/>
+        </w:rPr>
+        <w:t xml:space="preserve">que empresarial el cual consiste en </w:t>
+      </w:r>
+      <w:r>
+        <w:rPr>
+          <w:lang w:val="es-ES"/>
+        </w:rPr>
+        <w:t>un acuerdo entre dos empresas o profesionales en la que una le ofrece sus productos o servicios a cambio de los de la otra empresa.</w:t>
+      </w:r>
     </w:p>
     <w:p>
       <w:pPr>
@@ -16199,193 +16574,6 @@
           <w:lang w:val="es-ES"/>
         </w:rPr>
       </w:pPr>
-      <w:r>
-        <w:rPr>
-          <w:lang w:val="es-ES"/>
-        </w:rPr>
-        <w:t xml:space="preserve">Plataforma empresarial B2B entre empresas y profesionales autónomos y </w:t>
-      </w:r>
-      <w:r>
-        <w:rPr>
-          <w:lang w:val="es-ES"/>
-        </w:rPr>
-        <w:t xml:space="preserve">que </w:t>
-      </w:r>
-      <w:r>
-        <w:rPr>
-          <w:lang w:val="es-ES"/>
-        </w:rPr>
-        <w:t xml:space="preserve">permite realizar la </w:t>
-      </w:r>
-      <w:r>
-        <w:rPr>
-          <w:lang w:val="es-ES"/>
-        </w:rPr>
-        <w:t>compra/venta de productos o servicios</w:t>
-      </w:r>
-      <w:r>
-        <w:rPr>
-          <w:lang w:val="es-ES"/>
-        </w:rPr>
-        <w:t xml:space="preserve"> [</w:t>
-      </w:r>
-      <w:r>
-        <w:rPr>
-          <w:lang w:val="es-ES"/>
-        </w:rPr>
-        <w:t>ACAM, 2001</w:t>
-      </w:r>
-      <w:r>
-        <w:rPr>
-          <w:lang w:val="es-ES"/>
-        </w:rPr>
-        <w:t>]</w:t>
-      </w:r>
-      <w:r>
-        <w:rPr>
-          <w:lang w:val="es-ES"/>
-        </w:rPr>
-        <w:t>.</w:t>
-      </w:r>
-      <w:r>
-        <w:rPr>
-          <w:lang w:val="es-ES"/>
-        </w:rPr>
-        <w:t xml:space="preserve"> </w:t>
-      </w:r>
-      <w:r>
-        <w:rPr>
-          <w:lang w:val="es-ES"/>
-        </w:rPr>
-        <w:t xml:space="preserve">Creada </w:t>
-      </w:r>
-      <w:r>
-        <w:rPr>
-          <w:lang w:val="es-ES"/>
-        </w:rPr>
-        <w:t xml:space="preserve">en España el 2001 </w:t>
-      </w:r>
-      <w:r>
-        <w:rPr>
-          <w:lang w:val="es-ES"/>
-        </w:rPr>
-        <w:t>por el Grupo Intercom</w:t>
-      </w:r>
-      <w:r>
-        <w:rPr>
-          <w:lang w:val="es-ES"/>
-        </w:rPr>
-        <w:t xml:space="preserve">. </w:t>
-      </w:r>
-      <w:r>
-        <w:rPr>
-          <w:lang w:val="es-ES"/>
-        </w:rPr>
-        <w:t>De manera similar a Quotatis, esta empresa permite tanto a personas naturales como a otras empresas buscar productos y servicios</w:t>
-      </w:r>
-      <w:r>
-        <w:rPr>
-          <w:lang w:val="es-ES"/>
-        </w:rPr>
-        <w:t xml:space="preserve"> y</w:t>
-      </w:r>
-      <w:r>
-        <w:rPr>
-          <w:lang w:val="es-ES"/>
-        </w:rPr>
-        <w:t xml:space="preserve"> llenar un formulario de solicitud de presupuesto</w:t>
-      </w:r>
-      <w:r>
-        <w:rPr>
-          <w:lang w:val="es-ES"/>
-        </w:rPr>
-        <w:t>, solo que la diferencia radica en que</w:t>
-      </w:r>
-      <w:r>
-        <w:rPr>
-          <w:lang w:val="es-ES"/>
-        </w:rPr>
-        <w:t xml:space="preserve"> </w:t>
-      </w:r>
-      <w:r>
-        <w:rPr>
-          <w:i/>
-          <w:lang w:val="es-ES"/>
-        </w:rPr>
-        <w:t>Acambiode.com</w:t>
-      </w:r>
-      <w:r>
-        <w:rPr>
-          <w:lang w:val="es-ES"/>
-        </w:rPr>
-        <w:t xml:space="preserve"> buscará los 3 mejores proveedores reenviándoles la solicitud estableciendo así el nexo entre cliente</w:t>
-      </w:r>
-      <w:r>
-        <w:rPr>
-          <w:lang w:val="es-ES"/>
-        </w:rPr>
-        <w:t>-</w:t>
-      </w:r>
-      <w:r>
-        <w:rPr>
-          <w:lang w:val="es-ES"/>
-        </w:rPr>
-        <w:t>proveedor</w:t>
-      </w:r>
-      <w:r>
-        <w:rPr>
-          <w:lang w:val="es-ES"/>
-        </w:rPr>
-        <w:t>. Además también permite que los potenciales clientes envíen presupuestos a los compradores que ellos mismos elijan</w:t>
-      </w:r>
-      <w:r>
-        <w:rPr>
-          <w:lang w:val="es-ES"/>
-        </w:rPr>
-        <w:t>.</w:t>
-      </w:r>
-      <w:r>
-        <w:rPr>
-          <w:lang w:val="es-ES"/>
-        </w:rPr>
-        <w:t xml:space="preserve"> </w:t>
-      </w:r>
-      <w:r>
-        <w:rPr>
-          <w:lang w:val="es-ES"/>
-        </w:rPr>
-        <w:t xml:space="preserve">También </w:t>
-      </w:r>
-      <w:r>
-        <w:rPr>
-          <w:lang w:val="es-ES"/>
-        </w:rPr>
-        <w:t xml:space="preserve">ofrece el servicio de </w:t>
-      </w:r>
-      <w:r>
-        <w:rPr>
-          <w:lang w:val="es-ES"/>
-        </w:rPr>
-        <w:t>tru</w:t>
-      </w:r>
-      <w:r>
-        <w:rPr>
-          <w:lang w:val="es-ES"/>
-        </w:rPr>
-        <w:t>e</w:t>
-      </w:r>
-      <w:r>
-        <w:rPr>
-          <w:lang w:val="es-ES"/>
-        </w:rPr>
-        <w:t xml:space="preserve">que empresarial el cual consiste en </w:t>
-      </w:r>
-      <w:r>
-        <w:rPr>
-          <w:lang w:val="es-ES"/>
-        </w:rPr>
-        <w:t>un acuerdo entre dos empresas o profesionales en la que una le ofrece sus productos o servicios a cambio de los de la otra empresa.</w:t>
-      </w:r>
     </w:p>
     <w:p>
       <w:pPr>
@@ -16394,6 +16582,12 @@
           <w:lang w:val="es-ES"/>
         </w:rPr>
       </w:pPr>
+      <w:r>
+        <w:rPr>
+          <w:lang w:val="es-ES"/>
+        </w:rPr>
+        <w:t>Acambiode.com está presente no sólo en España sino también en países de Latinoamérica como Argentina, Brasil, Chile, Colombia, Perú, entre otros.</w:t>
+      </w:r>
     </w:p>
     <w:p>
       <w:pPr>
@@ -16402,20 +16596,6 @@
           <w:lang w:val="es-ES"/>
         </w:rPr>
       </w:pPr>
-      <w:r>
-        <w:rPr>
-          <w:lang w:val="es-ES"/>
-        </w:rPr>
-        <w:t>Acambiode.com está presente no sólo en España sino también en países de Latinoamérica como Argentina, Brasil, Chile, Colombia, Perú, entre otros.</w:t>
-      </w:r>
-    </w:p>
-    <w:p>
-      <w:pPr>
-        <w:ind w:firstLine="426"/>
-        <w:rPr>
-          <w:lang w:val="es-ES"/>
-        </w:rPr>
-      </w:pPr>
     </w:p>
     <w:p>
       <w:pPr>
@@ -16430,7 +16610,7 @@
           <w:lang w:val="es-ES"/>
         </w:rPr>
         <w:drawing>
-          <wp:inline distT="0" distB="0" distL="0" distR="0" wp14:anchorId="22892FBC" wp14:editId="03F8FD44">
+          <wp:inline distT="0" distB="0" distL="0" distR="0" wp14:anchorId="2C2FA800" wp14:editId="3B4CC584">
             <wp:extent cx="5129784" cy="2587752"/>
             <wp:effectExtent l="0" t="0" r="0" b="3175"/>
             <wp:docPr id="5" name="Imagen 5"/>
@@ -16572,7 +16752,7 @@
           <w:ilvl w:val="0"/>
           <w:numId w:val="7"/>
         </w:numPr>
-        <w:ind w:left="426"/>
+        <w:ind w:left="0"/>
         <w:rPr>
           <w:b/>
           <w:lang w:val="es-ES"/>
@@ -16726,7 +16906,7 @@
         </w:rPr>
         <w:lastRenderedPageBreak/>
         <w:drawing>
-          <wp:inline distT="0" distB="0" distL="0" distR="0" wp14:anchorId="0218D580" wp14:editId="0DC34108">
+          <wp:inline distT="0" distB="0" distL="0" distR="0" wp14:anchorId="0B4237AB" wp14:editId="065E3F04">
             <wp:extent cx="5273040" cy="2672080"/>
             <wp:effectExtent l="0" t="0" r="3810" b="0"/>
             <wp:docPr id="6" name="Imagen 6"/>
@@ -16860,7 +17040,7 @@
           <w:ilvl w:val="0"/>
           <w:numId w:val="7"/>
         </w:numPr>
-        <w:ind w:left="426"/>
+        <w:ind w:left="0"/>
         <w:rPr>
           <w:b/>
           <w:lang w:val="es-ES"/>
@@ -17025,7 +17205,7 @@
           <w:lang w:val="es-ES"/>
         </w:rPr>
         <w:drawing>
-          <wp:inline distT="0" distB="0" distL="0" distR="0" wp14:anchorId="16A285DC" wp14:editId="73F60B01">
+          <wp:inline distT="0" distB="0" distL="0" distR="0" wp14:anchorId="68A43027" wp14:editId="7DD82EBE">
             <wp:extent cx="5161280" cy="3108960"/>
             <wp:effectExtent l="0" t="0" r="1270" b="0"/>
             <wp:docPr id="10" name="Imagen 10"/>
@@ -17147,6 +17327,7 @@
     <w:p>
       <w:pPr>
         <w:pStyle w:val="Ttulo2"/>
+        <w:ind w:left="0"/>
         <w:rPr>
           <w:lang w:val="es-ES"/>
         </w:rPr>
@@ -17241,7 +17422,7 @@
         <w:sectPr>
           <w:footerReference w:type="default" r:id="rId24"/>
           <w:pgSz w:w="11906" w:h="16838" w:code="9"/>
-          <w:pgMar w:top="1418" w:right="1701" w:bottom="1418" w:left="1701" w:header="709" w:footer="0" w:gutter="0"/>
+          <w:pgMar w:top="1418" w:right="1701" w:bottom="1418" w:left="2268" w:header="709" w:footer="0" w:gutter="0"/>
           <w:cols w:space="708"/>
           <w:titlePg/>
           <w:docGrid w:linePitch="360"/>
@@ -17320,7 +17501,7 @@
                 <w:lang w:val="es-ES"/>
               </w:rPr>
               <w:drawing>
-                <wp:inline distT="0" distB="0" distL="0" distR="0" wp14:anchorId="32F92050" wp14:editId="1A5961B3">
+                <wp:inline distT="0" distB="0" distL="0" distR="0" wp14:anchorId="69862269" wp14:editId="59E30BDB">
                   <wp:extent cx="1005840" cy="670560"/>
                   <wp:effectExtent l="0" t="0" r="3810" b="0"/>
                   <wp:docPr id="21" name="0 Imagen"/>
@@ -17382,7 +17563,7 @@
                 <w:lang w:val="es-ES"/>
               </w:rPr>
               <w:drawing>
-                <wp:inline distT="0" distB="0" distL="0" distR="0" wp14:anchorId="7205D230" wp14:editId="645D642F">
+                <wp:inline distT="0" distB="0" distL="0" distR="0" wp14:anchorId="764AB81B" wp14:editId="2B85E510">
                   <wp:extent cx="914400" cy="702644"/>
                   <wp:effectExtent l="0" t="0" r="0" b="2540"/>
                   <wp:docPr id="289" name="Imagen 289" descr="C:\Users\Christian\Desktop\Servicios a Domicilio.png"/>
@@ -17472,10 +17653,10 @@
                   <v:path o:extrusionok="f" gradientshapeok="t" o:connecttype="rect"/>
                   <o:lock v:ext="edit" aspectratio="t"/>
                 </v:shapetype>
-                <v:shape id="_x0000_i1025" type="#_x0000_t75" style="width:74.7pt;height:55.7pt" o:ole="">
+                <v:shape id="_x0000_i1025" type="#_x0000_t75" style="width:74.5pt;height:56.1pt" o:ole="">
                   <v:imagedata r:id="rId27" o:title=""/>
                 </v:shape>
-                <o:OLEObject Type="Embed" ProgID="PBrush" ShapeID="_x0000_i1025" DrawAspect="Content" ObjectID="_1438978235" r:id="rId28"/>
+                <o:OLEObject Type="Embed" ProgID="PBrush" ShapeID="_x0000_i1025" DrawAspect="Content" ObjectID="_1442935077" r:id="rId28"/>
               </w:object>
             </w:r>
           </w:p>
@@ -17499,7 +17680,7 @@
                 <w:lang w:val="es-ES"/>
               </w:rPr>
               <w:drawing>
-                <wp:inline distT="0" distB="0" distL="0" distR="0" wp14:anchorId="6DD95CE0" wp14:editId="46CCFC9A">
+                <wp:inline distT="0" distB="0" distL="0" distR="0" wp14:anchorId="4AB15707" wp14:editId="10647493">
                   <wp:extent cx="936104" cy="704088"/>
                   <wp:effectExtent l="0" t="0" r="0" b="1270"/>
                   <wp:docPr id="30" name="Imagen 30" descr="C:\Users\Christian\Desktop\quotLOGO.png"/>
@@ -17568,7 +17749,7 @@
                 <w:lang w:val="es-ES"/>
               </w:rPr>
               <w:drawing>
-                <wp:inline distT="0" distB="0" distL="0" distR="0" wp14:anchorId="41038A45" wp14:editId="3FDC493D">
+                <wp:inline distT="0" distB="0" distL="0" distR="0" wp14:anchorId="78D8D463" wp14:editId="3158C184">
                   <wp:extent cx="968588" cy="704088"/>
                   <wp:effectExtent l="0" t="0" r="3175" b="1270"/>
                   <wp:docPr id="290" name="Imagen 290" descr="C:\Users\Christian\Desktop\hotfLOGO.png"/>
@@ -17864,7 +18045,7 @@
                 <w:ilvl w:val="0"/>
                 <w:numId w:val="10"/>
               </w:numPr>
-              <w:ind w:left="141" w:hanging="142"/>
+              <w:ind w:left="0" w:hanging="142"/>
               <w:jc w:val="left"/>
               <w:rPr>
                 <w:sz w:val="22"/>
@@ -17893,7 +18074,7 @@
                 <w:ilvl w:val="0"/>
                 <w:numId w:val="10"/>
               </w:numPr>
-              <w:ind w:left="141" w:hanging="142"/>
+              <w:ind w:left="0" w:hanging="142"/>
               <w:jc w:val="left"/>
               <w:rPr>
                 <w:sz w:val="22"/>
@@ -17928,7 +18109,7 @@
                 <w:ilvl w:val="0"/>
                 <w:numId w:val="10"/>
               </w:numPr>
-              <w:ind w:left="141" w:hanging="142"/>
+              <w:ind w:left="0" w:hanging="142"/>
               <w:jc w:val="left"/>
               <w:rPr>
                 <w:sz w:val="22"/>
@@ -17950,7 +18131,7 @@
                 <w:ilvl w:val="0"/>
                 <w:numId w:val="10"/>
               </w:numPr>
-              <w:ind w:left="141" w:hanging="142"/>
+              <w:ind w:left="0" w:hanging="142"/>
               <w:jc w:val="left"/>
               <w:rPr>
                 <w:sz w:val="22"/>
@@ -17978,7 +18159,7 @@
                 <w:ilvl w:val="0"/>
                 <w:numId w:val="10"/>
               </w:numPr>
-              <w:ind w:left="141" w:hanging="142"/>
+              <w:ind w:left="0" w:hanging="142"/>
               <w:jc w:val="left"/>
               <w:rPr>
                 <w:sz w:val="22"/>
@@ -18000,7 +18181,7 @@
                 <w:ilvl w:val="0"/>
                 <w:numId w:val="10"/>
               </w:numPr>
-              <w:ind w:left="141" w:hanging="142"/>
+              <w:ind w:left="0" w:hanging="142"/>
               <w:jc w:val="left"/>
               <w:rPr>
                 <w:sz w:val="22"/>
@@ -18018,7 +18199,7 @@
           <w:p>
             <w:pPr>
               <w:pStyle w:val="Prrafodelista"/>
-              <w:ind w:left="141"/>
+              <w:ind w:left="0"/>
               <w:jc w:val="left"/>
               <w:rPr>
                 <w:sz w:val="22"/>
@@ -18046,7 +18227,7 @@
                 <w:ilvl w:val="0"/>
                 <w:numId w:val="10"/>
               </w:numPr>
-              <w:ind w:left="141" w:hanging="142"/>
+              <w:ind w:left="0" w:hanging="142"/>
               <w:jc w:val="left"/>
               <w:rPr>
                 <w:sz w:val="22"/>
@@ -18068,7 +18249,7 @@
                 <w:ilvl w:val="0"/>
                 <w:numId w:val="10"/>
               </w:numPr>
-              <w:ind w:left="141" w:hanging="142"/>
+              <w:ind w:left="0" w:hanging="142"/>
               <w:jc w:val="left"/>
               <w:rPr>
                 <w:sz w:val="22"/>
@@ -18096,7 +18277,7 @@
                 <w:ilvl w:val="0"/>
                 <w:numId w:val="10"/>
               </w:numPr>
-              <w:ind w:left="141" w:hanging="142"/>
+              <w:ind w:left="0" w:hanging="142"/>
               <w:jc w:val="left"/>
               <w:rPr>
                 <w:sz w:val="22"/>
@@ -18118,7 +18299,7 @@
                 <w:ilvl w:val="0"/>
                 <w:numId w:val="10"/>
               </w:numPr>
-              <w:ind w:left="141" w:hanging="142"/>
+              <w:ind w:left="0" w:hanging="142"/>
               <w:jc w:val="left"/>
               <w:rPr>
                 <w:sz w:val="22"/>
@@ -18195,7 +18376,7 @@
                 <w:ilvl w:val="0"/>
                 <w:numId w:val="10"/>
               </w:numPr>
-              <w:ind w:left="141" w:hanging="142"/>
+              <w:ind w:left="0" w:hanging="142"/>
               <w:jc w:val="left"/>
               <w:rPr>
                 <w:sz w:val="22"/>
@@ -18217,7 +18398,7 @@
                 <w:ilvl w:val="0"/>
                 <w:numId w:val="10"/>
               </w:numPr>
-              <w:ind w:left="141" w:hanging="142"/>
+              <w:ind w:left="0" w:hanging="142"/>
               <w:jc w:val="left"/>
               <w:rPr>
                 <w:sz w:val="22"/>
@@ -18239,7 +18420,7 @@
                 <w:ilvl w:val="0"/>
                 <w:numId w:val="10"/>
               </w:numPr>
-              <w:ind w:left="141" w:hanging="142"/>
+              <w:ind w:left="0" w:hanging="142"/>
               <w:jc w:val="left"/>
               <w:rPr>
                 <w:sz w:val="22"/>
@@ -18267,7 +18448,7 @@
                 <w:ilvl w:val="0"/>
                 <w:numId w:val="10"/>
               </w:numPr>
-              <w:ind w:left="141" w:hanging="142"/>
+              <w:ind w:left="0" w:hanging="142"/>
               <w:jc w:val="left"/>
               <w:rPr>
                 <w:sz w:val="22"/>
@@ -18289,7 +18470,7 @@
                 <w:ilvl w:val="0"/>
                 <w:numId w:val="10"/>
               </w:numPr>
-              <w:ind w:left="141" w:hanging="142"/>
+              <w:ind w:left="0" w:hanging="142"/>
               <w:jc w:val="left"/>
               <w:rPr>
                 <w:sz w:val="22"/>
@@ -18317,7 +18498,7 @@
                 <w:ilvl w:val="0"/>
                 <w:numId w:val="10"/>
               </w:numPr>
-              <w:ind w:left="141" w:hanging="142"/>
+              <w:ind w:left="0" w:hanging="142"/>
               <w:jc w:val="left"/>
               <w:rPr>
                 <w:sz w:val="22"/>
@@ -18339,7 +18520,7 @@
                 <w:ilvl w:val="0"/>
                 <w:numId w:val="10"/>
               </w:numPr>
-              <w:ind w:left="141" w:hanging="142"/>
+              <w:ind w:left="0" w:hanging="142"/>
               <w:jc w:val="left"/>
               <w:rPr>
                 <w:sz w:val="22"/>
@@ -18367,7 +18548,7 @@
                 <w:ilvl w:val="0"/>
                 <w:numId w:val="10"/>
               </w:numPr>
-              <w:ind w:left="141" w:hanging="142"/>
+              <w:ind w:left="0" w:hanging="142"/>
               <w:jc w:val="left"/>
               <w:rPr>
                 <w:sz w:val="22"/>
@@ -18389,7 +18570,7 @@
                 <w:ilvl w:val="0"/>
                 <w:numId w:val="10"/>
               </w:numPr>
-              <w:ind w:left="141" w:hanging="142"/>
+              <w:ind w:left="0" w:hanging="142"/>
               <w:jc w:val="left"/>
               <w:rPr>
                 <w:sz w:val="22"/>
@@ -18417,7 +18598,7 @@
                 <w:ilvl w:val="0"/>
                 <w:numId w:val="10"/>
               </w:numPr>
-              <w:ind w:left="141" w:hanging="142"/>
+              <w:ind w:left="0" w:hanging="142"/>
               <w:jc w:val="left"/>
               <w:rPr>
                 <w:sz w:val="22"/>
@@ -18446,7 +18627,7 @@
                 <w:ilvl w:val="0"/>
                 <w:numId w:val="10"/>
               </w:numPr>
-              <w:ind w:left="141" w:hanging="142"/>
+              <w:ind w:left="0" w:hanging="142"/>
               <w:jc w:val="left"/>
               <w:rPr>
                 <w:sz w:val="22"/>
@@ -18474,7 +18655,7 @@
                 <w:ilvl w:val="0"/>
                 <w:numId w:val="10"/>
               </w:numPr>
-              <w:ind w:left="141" w:hanging="142"/>
+              <w:ind w:left="0" w:hanging="142"/>
               <w:jc w:val="left"/>
               <w:rPr>
                 <w:sz w:val="22"/>
@@ -18496,7 +18677,7 @@
                 <w:ilvl w:val="0"/>
                 <w:numId w:val="10"/>
               </w:numPr>
-              <w:ind w:left="141" w:hanging="142"/>
+              <w:ind w:left="0" w:hanging="142"/>
               <w:jc w:val="left"/>
               <w:rPr>
                 <w:sz w:val="22"/>
@@ -18518,7 +18699,7 @@
                 <w:ilvl w:val="0"/>
                 <w:numId w:val="10"/>
               </w:numPr>
-              <w:ind w:left="141" w:hanging="142"/>
+              <w:ind w:left="0" w:hanging="142"/>
               <w:jc w:val="left"/>
               <w:rPr>
                 <w:sz w:val="22"/>
@@ -18723,7 +18904,7 @@
         </w:rPr>
         <w:sectPr>
           <w:pgSz w:w="16838" w:h="11906" w:orient="landscape" w:code="9"/>
-          <w:pgMar w:top="992" w:right="1418" w:bottom="1701" w:left="1418" w:header="709" w:footer="0" w:gutter="0"/>
+          <w:pgMar w:top="992" w:right="1418" w:bottom="1701" w:left="2268" w:header="709" w:footer="0" w:gutter="0"/>
           <w:cols w:space="708"/>
           <w:titlePg/>
           <w:docGrid w:linePitch="360"/>
@@ -18790,6 +18971,7 @@
     <w:p>
       <w:pPr>
         <w:pStyle w:val="Ttulo2"/>
+        <w:ind w:left="0"/>
         <w:rPr>
           <w:lang w:val="es-ES"/>
         </w:rPr>
@@ -19194,6 +19376,7 @@
     <w:p>
       <w:pPr>
         <w:pStyle w:val="Ttulo1"/>
+        <w:ind w:left="0"/>
         <w:rPr>
           <w:sz w:val="28"/>
           <w:lang w:val="es-ES"/>
@@ -19205,7 +19388,6 @@
           <w:sz w:val="28"/>
           <w:lang w:val="es-ES"/>
         </w:rPr>
-        <w:lastRenderedPageBreak/>
         <w:t>Objetivo General</w:t>
       </w:r>
       <w:bookmarkEnd w:id="30"/>
@@ -19287,6 +19469,7 @@
     <w:p>
       <w:pPr>
         <w:pStyle w:val="Ttulo1"/>
+        <w:ind w:left="0"/>
       </w:pPr>
       <w:bookmarkStart w:id="31" w:name="_Toc358638450"/>
       <w:bookmarkStart w:id="32" w:name="_Toc359178297"/>
@@ -19317,7 +19500,7 @@
           <w:ilvl w:val="0"/>
           <w:numId w:val="13"/>
         </w:numPr>
-        <w:ind w:left="426"/>
+        <w:ind w:left="0"/>
         <w:rPr>
           <w:lang w:val="es-ES"/>
         </w:rPr>
@@ -19350,7 +19533,7 @@
     <w:p>
       <w:pPr>
         <w:pStyle w:val="Prrafodelista"/>
-        <w:ind w:left="426"/>
+        <w:ind w:left="0"/>
         <w:rPr>
           <w:lang w:val="es-ES"/>
         </w:rPr>
@@ -19363,7 +19546,7 @@
           <w:ilvl w:val="0"/>
           <w:numId w:val="13"/>
         </w:numPr>
-        <w:ind w:left="426"/>
+        <w:ind w:left="0"/>
         <w:rPr>
           <w:lang w:val="es-ES"/>
         </w:rPr>
@@ -19378,6 +19561,7 @@
     <w:p>
       <w:pPr>
         <w:pStyle w:val="Prrafodelista"/>
+        <w:ind w:left="0"/>
         <w:rPr>
           <w:lang w:val="es-ES"/>
         </w:rPr>
@@ -19390,6 +19574,7 @@
           <w:ilvl w:val="0"/>
           <w:numId w:val="37"/>
         </w:numPr>
+        <w:ind w:left="0"/>
         <w:rPr>
           <w:lang w:val="es-ES"/>
         </w:rPr>
@@ -19408,6 +19593,7 @@
           <w:ilvl w:val="0"/>
           <w:numId w:val="37"/>
         </w:numPr>
+        <w:ind w:left="0"/>
         <w:rPr>
           <w:lang w:val="es-ES"/>
         </w:rPr>
@@ -19450,6 +19636,7 @@
           <w:ilvl w:val="0"/>
           <w:numId w:val="37"/>
         </w:numPr>
+        <w:ind w:left="0"/>
         <w:rPr>
           <w:lang w:val="es-ES"/>
         </w:rPr>
@@ -19492,6 +19679,7 @@
           <w:ilvl w:val="0"/>
           <w:numId w:val="37"/>
         </w:numPr>
+        <w:ind w:left="0"/>
         <w:rPr>
           <w:lang w:val="es-ES"/>
         </w:rPr>
@@ -19546,6 +19734,7 @@
           <w:ilvl w:val="0"/>
           <w:numId w:val="37"/>
         </w:numPr>
+        <w:ind w:left="0"/>
         <w:rPr>
           <w:lang w:val="es-ES"/>
         </w:rPr>
@@ -19578,7 +19767,7 @@
     <w:p>
       <w:pPr>
         <w:pStyle w:val="Prrafodelista"/>
-        <w:ind w:left="426"/>
+        <w:ind w:left="0"/>
         <w:rPr>
           <w:lang w:val="es-ES"/>
         </w:rPr>
@@ -19591,7 +19780,7 @@
           <w:ilvl w:val="0"/>
           <w:numId w:val="13"/>
         </w:numPr>
-        <w:ind w:left="426"/>
+        <w:ind w:left="0"/>
         <w:rPr>
           <w:lang w:val="es-ES"/>
         </w:rPr>
@@ -19642,7 +19831,7 @@
     <w:p>
       <w:pPr>
         <w:pStyle w:val="Prrafodelista"/>
-        <w:ind w:left="426"/>
+        <w:ind w:left="0"/>
         <w:rPr>
           <w:lang w:val="es-ES"/>
         </w:rPr>
@@ -19655,7 +19844,7 @@
           <w:ilvl w:val="0"/>
           <w:numId w:val="13"/>
         </w:numPr>
-        <w:ind w:left="426"/>
+        <w:ind w:left="0"/>
         <w:rPr>
           <w:lang w:val="es-ES"/>
         </w:rPr>
@@ -19682,6 +19871,7 @@
     <w:p>
       <w:pPr>
         <w:pStyle w:val="Prrafodelista"/>
+        <w:ind w:left="0"/>
         <w:rPr>
           <w:lang w:val="es-ES"/>
         </w:rPr>
@@ -19694,6 +19884,7 @@
           <w:ilvl w:val="0"/>
           <w:numId w:val="15"/>
         </w:numPr>
+        <w:ind w:left="0"/>
         <w:rPr>
           <w:lang w:val="es-ES"/>
         </w:rPr>
@@ -19712,6 +19903,7 @@
           <w:ilvl w:val="0"/>
           <w:numId w:val="15"/>
         </w:numPr>
+        <w:ind w:left="0"/>
         <w:rPr>
           <w:lang w:val="es-ES"/>
         </w:rPr>
@@ -19730,6 +19922,7 @@
           <w:ilvl w:val="0"/>
           <w:numId w:val="15"/>
         </w:numPr>
+        <w:ind w:left="0"/>
         <w:rPr>
           <w:lang w:val="es-ES"/>
         </w:rPr>
@@ -19748,6 +19941,7 @@
           <w:ilvl w:val="0"/>
           <w:numId w:val="15"/>
         </w:numPr>
+        <w:ind w:left="0"/>
         <w:rPr>
           <w:lang w:val="es-ES"/>
         </w:rPr>
@@ -19778,7 +19972,7 @@
           <w:ilvl w:val="0"/>
           <w:numId w:val="13"/>
         </w:numPr>
-        <w:ind w:left="426"/>
+        <w:ind w:left="0"/>
         <w:rPr>
           <w:lang w:val="es-ES"/>
         </w:rPr>
@@ -19819,7 +20013,7 @@
     <w:p>
       <w:pPr>
         <w:pStyle w:val="Prrafodelista"/>
-        <w:ind w:left="426"/>
+        <w:ind w:left="0"/>
         <w:rPr>
           <w:lang w:val="es-ES"/>
         </w:rPr>
@@ -19832,7 +20026,7 @@
           <w:ilvl w:val="0"/>
           <w:numId w:val="13"/>
         </w:numPr>
-        <w:ind w:left="426"/>
+        <w:ind w:left="0"/>
         <w:rPr>
           <w:lang w:val="es-ES"/>
         </w:rPr>
@@ -19849,6 +20043,7 @@
     <w:p>
       <w:pPr>
         <w:pStyle w:val="Ttulo1"/>
+        <w:ind w:left="0"/>
         <w:rPr>
           <w:sz w:val="28"/>
         </w:rPr>
@@ -19871,7 +20066,6 @@
           <w:ilvl w:val="0"/>
           <w:numId w:val="0"/>
         </w:numPr>
-        <w:ind w:left="432"/>
       </w:pPr>
     </w:p>
     <w:p>
@@ -19881,7 +20075,7 @@
           <w:ilvl w:val="0"/>
           <w:numId w:val="17"/>
         </w:numPr>
-        <w:ind w:left="426"/>
+        <w:ind w:left="0"/>
         <w:rPr>
           <w:sz w:val="28"/>
           <w:lang w:val="es-ES"/>
@@ -19912,7 +20106,7 @@
     <w:p>
       <w:pPr>
         <w:pStyle w:val="Prrafodelista"/>
-        <w:ind w:left="426"/>
+        <w:ind w:left="0"/>
         <w:rPr>
           <w:lang w:val="es-ES"/>
         </w:rPr>
@@ -19924,7 +20118,7 @@
         <w:tabs>
           <w:tab w:val="left" w:pos="6880"/>
         </w:tabs>
-        <w:ind w:left="426"/>
+        <w:ind w:left="0"/>
         <w:rPr>
           <w:lang w:val="es-ES"/>
         </w:rPr>
@@ -19963,7 +20157,7 @@
     <w:p>
       <w:pPr>
         <w:pStyle w:val="Prrafodelista"/>
-        <w:ind w:left="426"/>
+        <w:ind w:left="0"/>
         <w:rPr>
           <w:lang w:val="es-ES"/>
         </w:rPr>
@@ -19976,7 +20170,7 @@
           <w:ilvl w:val="0"/>
           <w:numId w:val="17"/>
         </w:numPr>
-        <w:ind w:left="426"/>
+        <w:ind w:left="0"/>
         <w:rPr>
           <w:sz w:val="28"/>
           <w:lang w:val="es-ES"/>
@@ -20014,7 +20208,7 @@
     <w:p>
       <w:pPr>
         <w:pStyle w:val="Prrafodelista"/>
-        <w:ind w:left="426"/>
+        <w:ind w:left="0"/>
       </w:pPr>
       <w:r>
         <w:t>Documento que contiene los diagramas de procesos de negocio mencionados en el objetivo específico 2.</w:t>
@@ -20027,7 +20221,7 @@
           <w:ilvl w:val="0"/>
           <w:numId w:val="17"/>
         </w:numPr>
-        <w:ind w:left="426"/>
+        <w:ind w:left="0"/>
         <w:rPr>
           <w:sz w:val="28"/>
           <w:lang w:val="es-ES"/>
@@ -20038,7 +20232,6 @@
           <w:b/>
           <w:szCs w:val="22"/>
         </w:rPr>
-        <w:lastRenderedPageBreak/>
         <w:t>Resultado Esperado del Objetivo Específico 3</w:t>
       </w:r>
       <w:r>
@@ -20066,7 +20259,7 @@
     <w:p>
       <w:pPr>
         <w:pStyle w:val="Prrafodelista"/>
-        <w:ind w:left="426"/>
+        <w:ind w:left="0"/>
       </w:pPr>
       <w:r>
         <w:t xml:space="preserve">Documento que contiene y describe todas las reglas </w:t>
@@ -20096,7 +20289,7 @@
     <w:p>
       <w:pPr>
         <w:pStyle w:val="Prrafodelista"/>
-        <w:ind w:left="426"/>
+        <w:ind w:left="0"/>
       </w:pPr>
     </w:p>
     <w:p>
@@ -20106,7 +20299,7 @@
           <w:ilvl w:val="0"/>
           <w:numId w:val="17"/>
         </w:numPr>
-        <w:ind w:left="426"/>
+        <w:ind w:left="0"/>
         <w:rPr>
           <w:sz w:val="28"/>
           <w:lang w:val="es-ES"/>
@@ -20142,9 +20335,6 @@
       </w:pPr>
     </w:p>
     <w:p>
-      <w:pPr>
-        <w:ind w:left="426"/>
-      </w:pPr>
       <w:r>
         <w:t>Documento que contiene en lenguaje natural y en español el pseudocódigo del algoritmo Tabú para la asignación del mejor proveedor al cliente, dados los factores mencionados en el objetivo específico</w:t>
       </w:r>
@@ -20163,7 +20353,7 @@
           <w:ilvl w:val="0"/>
           <w:numId w:val="17"/>
         </w:numPr>
-        <w:ind w:left="426"/>
+        <w:ind w:left="0"/>
         <w:rPr>
           <w:sz w:val="28"/>
           <w:lang w:val="es-ES"/>
@@ -20200,7 +20390,6 @@
     </w:p>
     <w:p>
       <w:pPr>
-        <w:ind w:left="426"/>
         <w:rPr>
           <w:rFonts w:cs="Arial"/>
           <w:szCs w:val="22"/>
@@ -20230,7 +20419,7 @@
           <w:ilvl w:val="0"/>
           <w:numId w:val="17"/>
         </w:numPr>
-        <w:ind w:left="426"/>
+        <w:ind w:left="0"/>
         <w:rPr>
           <w:sz w:val="28"/>
           <w:lang w:val="es-ES"/>
@@ -20267,7 +20456,7 @@
     </w:p>
     <w:p>
       <w:pPr>
-        <w:ind w:left="66" w:firstLine="360"/>
+        <w:ind w:firstLine="360"/>
         <w:rPr>
           <w:lang w:val="es-ES"/>
         </w:rPr>
@@ -20279,17 +20468,19 @@
     <w:p>
       <w:pPr>
         <w:pStyle w:val="Prrafodelista"/>
+        <w:ind w:left="0"/>
       </w:pPr>
     </w:p>
     <w:p>
       <w:pPr>
         <w:pStyle w:val="Prrafodelista"/>
-        <w:ind w:left="426"/>
+        <w:ind w:left="0"/>
       </w:pPr>
     </w:p>
     <w:p>
       <w:pPr>
         <w:pStyle w:val="Ttulo1"/>
+        <w:ind w:left="0"/>
         <w:rPr>
           <w:sz w:val="28"/>
         </w:rPr>
@@ -20323,6 +20514,7 @@
     <w:p>
       <w:pPr>
         <w:pStyle w:val="Ttulo2"/>
+        <w:ind w:left="0"/>
         <w:rPr>
           <w:sz w:val="24"/>
         </w:rPr>
@@ -20543,7 +20735,14 @@
               <w:rPr>
                 <w:lang w:val="es-MX"/>
               </w:rPr>
-              <w:t>Treasury Board of Canada Secretariat</w:t>
+              <w:t xml:space="preserve">Treasury Board of Canada </w:t>
+            </w:r>
+            <w:r>
+              <w:rPr>
+                <w:lang w:val="es-MX"/>
+              </w:rPr>
+              <w:lastRenderedPageBreak/>
+              <w:t>Secretariat</w:t>
             </w:r>
             <w:r>
               <w:rPr>
@@ -20597,6 +20796,7 @@
               <w:rPr>
                 <w:b/>
               </w:rPr>
+              <w:lastRenderedPageBreak/>
               <w:t>RE3:</w:t>
             </w:r>
             <w:r>
@@ -20605,8 +20805,6 @@
             <w:r>
               <w:t>Documento que contiene y describe todas las reglas y políticas de negocio que deben ser cumplidas por clientes, proveedores y suministradores a fin de poder llevar a cabo el caso de negocio.</w:t>
             </w:r>
-            <w:bookmarkStart w:id="40" w:name="_GoBack"/>
-            <w:bookmarkEnd w:id="40"/>
           </w:p>
         </w:tc>
         <w:tc>
@@ -20834,13 +21032,14 @@
     <w:p>
       <w:pPr>
         <w:pStyle w:val="Ttulo2"/>
+        <w:ind w:left="0"/>
         <w:rPr>
           <w:sz w:val="24"/>
           <w:lang w:val="en-US"/>
         </w:rPr>
       </w:pPr>
-      <w:bookmarkStart w:id="41" w:name="_Toc358638454"/>
-      <w:bookmarkStart w:id="42" w:name="_Toc359178301"/>
+      <w:bookmarkStart w:id="40" w:name="_Toc358638454"/>
+      <w:bookmarkStart w:id="41" w:name="_Toc359178301"/>
       <w:r>
         <w:rPr>
           <w:sz w:val="24"/>
@@ -20849,8 +21048,8 @@
         </w:rPr>
         <w:t>Project Management Body of Knowledge (PMBOK)</w:t>
       </w:r>
+      <w:bookmarkEnd w:id="40"/>
       <w:bookmarkEnd w:id="41"/>
-      <w:bookmarkEnd w:id="42"/>
     </w:p>
     <w:p>
       <w:pPr>
@@ -20970,14 +21169,15 @@
     <w:p>
       <w:pPr>
         <w:pStyle w:val="Ttulo3"/>
+        <w:ind w:left="0"/>
         <w:rPr>
           <w:sz w:val="22"/>
           <w:szCs w:val="22"/>
           <w:lang w:val="es-MX"/>
         </w:rPr>
       </w:pPr>
-      <w:bookmarkStart w:id="43" w:name="_Toc358638455"/>
-      <w:bookmarkStart w:id="44" w:name="_Toc359178302"/>
+      <w:bookmarkStart w:id="42" w:name="_Toc358638455"/>
+      <w:bookmarkStart w:id="43" w:name="_Toc359178302"/>
       <w:r>
         <w:rPr>
           <w:sz w:val="22"/>
@@ -20986,52 +21186,57 @@
         </w:rPr>
         <w:t>Justificación</w:t>
       </w:r>
+      <w:bookmarkEnd w:id="42"/>
       <w:bookmarkEnd w:id="43"/>
+    </w:p>
+    <w:p>
+      <w:pPr>
+        <w:ind w:firstLine="576"/>
+        <w:rPr>
+          <w:lang w:val="es-MX"/>
+        </w:rPr>
+      </w:pPr>
+    </w:p>
+    <w:p>
+      <w:pPr>
+        <w:ind w:firstLine="426"/>
+      </w:pPr>
+      <w:r>
+        <w:t xml:space="preserve">Se ha elegido esta metodología para la gestión del proyecto debido a que está compuesto de un conjunto de principios considerados como buenas prácticas y además porque esta guía es un estándar internacional en cuanto a administración </w:t>
+      </w:r>
+      <w:r>
+        <w:lastRenderedPageBreak/>
+        <w:t>de proyectos se refiere por lo que su adopción para el proyecto beneficiará a la gestión del mismo</w:t>
+      </w:r>
+      <w:r>
+        <w:t>.</w:t>
+      </w:r>
+      <w:r>
+        <w:t xml:space="preserve"> </w:t>
+      </w:r>
+    </w:p>
+    <w:p>
+      <w:pPr>
+        <w:pStyle w:val="Ttulo3"/>
+        <w:ind w:left="0"/>
+        <w:rPr>
+          <w:sz w:val="22"/>
+          <w:szCs w:val="22"/>
+          <w:lang w:val="es-MX"/>
+        </w:rPr>
+      </w:pPr>
+      <w:bookmarkStart w:id="44" w:name="_Toc358638456"/>
+      <w:bookmarkStart w:id="45" w:name="_Toc359178303"/>
+      <w:r>
+        <w:rPr>
+          <w:sz w:val="22"/>
+          <w:szCs w:val="22"/>
+          <w:lang w:val="es-MX"/>
+        </w:rPr>
+        <w:t>Lista de Principios</w:t>
+      </w:r>
       <w:bookmarkEnd w:id="44"/>
-    </w:p>
-    <w:p>
-      <w:pPr>
-        <w:ind w:firstLine="576"/>
-        <w:rPr>
-          <w:lang w:val="es-MX"/>
-        </w:rPr>
-      </w:pPr>
-    </w:p>
-    <w:p>
-      <w:pPr>
-        <w:ind w:firstLine="426"/>
-      </w:pPr>
-      <w:r>
-        <w:t>Se ha elegido esta metodología para la gestión del proyecto debido a que está compuesto de un conjunto de principios considerados como buenas prácticas y además porque esta guía es un estándar internacional en cuanto a administración de proyectos se refiere por lo que su adopción para el proyecto beneficiará a la gestión del mismo</w:t>
-      </w:r>
-      <w:r>
-        <w:t>.</w:t>
-      </w:r>
-      <w:r>
-        <w:t xml:space="preserve"> </w:t>
-      </w:r>
-    </w:p>
-    <w:p>
-      <w:pPr>
-        <w:pStyle w:val="Ttulo3"/>
-        <w:rPr>
-          <w:sz w:val="22"/>
-          <w:szCs w:val="22"/>
-          <w:lang w:val="es-MX"/>
-        </w:rPr>
-      </w:pPr>
-      <w:bookmarkStart w:id="45" w:name="_Toc358638456"/>
-      <w:bookmarkStart w:id="46" w:name="_Toc359178303"/>
-      <w:r>
-        <w:rPr>
-          <w:sz w:val="22"/>
-          <w:szCs w:val="22"/>
-          <w:lang w:val="es-MX"/>
-        </w:rPr>
-        <w:t>Lista de Principios</w:t>
-      </w:r>
       <w:bookmarkEnd w:id="45"/>
-      <w:bookmarkEnd w:id="46"/>
     </w:p>
     <w:p>
       <w:pPr>
@@ -21091,24 +21296,23 @@
           <w:ilvl w:val="0"/>
           <w:numId w:val="29"/>
         </w:numPr>
-        <w:ind w:left="426"/>
+        <w:ind w:left="0"/>
         <w:rPr>
           <w:b/>
           <w:i/>
         </w:rPr>
       </w:pPr>
-      <w:bookmarkStart w:id="47" w:name="_Toc327535708"/>
-      <w:bookmarkStart w:id="48" w:name="_Toc340315815"/>
+      <w:bookmarkStart w:id="46" w:name="_Toc327535708"/>
+      <w:bookmarkStart w:id="47" w:name="_Toc340315815"/>
       <w:r>
         <w:rPr>
           <w:b/>
           <w:i/>
         </w:rPr>
-        <w:lastRenderedPageBreak/>
         <w:t>Gestión de la Integración del Proyecto</w:t>
       </w:r>
+      <w:bookmarkEnd w:id="46"/>
       <w:bookmarkEnd w:id="47"/>
-      <w:bookmarkEnd w:id="48"/>
     </w:p>
     <w:p>
       <w:pPr>
@@ -21185,6 +21389,7 @@
           <w:numId w:val="21"/>
         </w:numPr>
         <w:suppressAutoHyphens/>
+        <w:ind w:left="0"/>
         <w:rPr>
           <w:szCs w:val="22"/>
         </w:rPr>
@@ -21308,7 +21513,6 @@
     <w:p>
       <w:pPr>
         <w:suppressAutoHyphens/>
-        <w:ind w:left="360"/>
         <w:rPr>
           <w:szCs w:val="22"/>
         </w:rPr>
@@ -21321,6 +21525,7 @@
           <w:numId w:val="22"/>
         </w:numPr>
         <w:suppressAutoHyphens/>
+        <w:ind w:left="0"/>
         <w:rPr>
           <w:szCs w:val="22"/>
         </w:rPr>
@@ -21354,7 +21559,6 @@
     <w:p>
       <w:pPr>
         <w:suppressAutoHyphens/>
-        <w:ind w:left="360"/>
         <w:rPr>
           <w:szCs w:val="22"/>
         </w:rPr>
@@ -21367,6 +21571,7 @@
           <w:numId w:val="22"/>
         </w:numPr>
         <w:suppressAutoHyphens/>
+        <w:ind w:left="0"/>
         <w:rPr>
           <w:b/>
           <w:szCs w:val="22"/>
@@ -21429,14 +21634,14 @@
           <w:ilvl w:val="0"/>
           <w:numId w:val="29"/>
         </w:numPr>
-        <w:ind w:left="426"/>
+        <w:ind w:left="0"/>
         <w:rPr>
           <w:b/>
           <w:i/>
         </w:rPr>
       </w:pPr>
-      <w:bookmarkStart w:id="49" w:name="_Toc327535709"/>
-      <w:bookmarkStart w:id="50" w:name="_Toc340315816"/>
+      <w:bookmarkStart w:id="48" w:name="_Toc327535709"/>
+      <w:bookmarkStart w:id="49" w:name="_Toc340315816"/>
       <w:r>
         <w:rPr>
           <w:b/>
@@ -21444,12 +21649,13 @@
         </w:rPr>
         <w:t>Gestión del Alcance del Proyecto</w:t>
       </w:r>
+      <w:bookmarkEnd w:id="48"/>
       <w:bookmarkEnd w:id="49"/>
-      <w:bookmarkEnd w:id="50"/>
     </w:p>
     <w:p>
       <w:pPr>
         <w:pStyle w:val="Prrafodelista"/>
+        <w:ind w:left="0"/>
         <w:rPr>
           <w:szCs w:val="22"/>
         </w:rPr>
@@ -21532,6 +21738,7 @@
           <w:numId w:val="23"/>
         </w:numPr>
         <w:suppressAutoHyphens/>
+        <w:ind w:left="0"/>
         <w:contextualSpacing w:val="0"/>
         <w:rPr>
           <w:szCs w:val="22"/>
@@ -21591,7 +21798,7 @@
       <w:pPr>
         <w:pStyle w:val="Prrafodelista"/>
         <w:suppressAutoHyphens/>
-        <w:ind w:left="360"/>
+        <w:ind w:left="0"/>
         <w:contextualSpacing w:val="0"/>
         <w:rPr>
           <w:szCs w:val="22"/>
@@ -21606,6 +21813,7 @@
           <w:numId w:val="23"/>
         </w:numPr>
         <w:suppressAutoHyphens/>
+        <w:ind w:left="0"/>
         <w:contextualSpacing w:val="0"/>
         <w:rPr>
           <w:szCs w:val="22"/>
@@ -21682,6 +21890,7 @@
     <w:p>
       <w:pPr>
         <w:pStyle w:val="Prrafodelista"/>
+        <w:ind w:left="0"/>
         <w:rPr>
           <w:szCs w:val="22"/>
         </w:rPr>
@@ -21695,6 +21904,7 @@
           <w:numId w:val="23"/>
         </w:numPr>
         <w:suppressAutoHyphens/>
+        <w:ind w:left="0"/>
         <w:contextualSpacing w:val="0"/>
         <w:rPr>
           <w:szCs w:val="22"/>
@@ -21723,6 +21933,7 @@
     <w:p>
       <w:pPr>
         <w:pStyle w:val="Prrafodelista"/>
+        <w:ind w:left="0"/>
         <w:rPr>
           <w:szCs w:val="22"/>
         </w:rPr>
@@ -21736,6 +21947,7 @@
           <w:numId w:val="23"/>
         </w:numPr>
         <w:suppressAutoHyphens/>
+        <w:ind w:left="0"/>
         <w:contextualSpacing w:val="0"/>
         <w:rPr>
           <w:szCs w:val="22"/>
@@ -21758,7 +21970,14 @@
         <w:rPr>
           <w:szCs w:val="22"/>
         </w:rPr>
-        <w:t xml:space="preserve">para verificar si se están cumpliendo los objetivos y </w:t>
+        <w:t xml:space="preserve">para verificar si se están cumpliendo los </w:t>
+      </w:r>
+      <w:r>
+        <w:rPr>
+          <w:szCs w:val="22"/>
+        </w:rPr>
+        <w:lastRenderedPageBreak/>
+        <w:t xml:space="preserve">objetivos y </w:t>
       </w:r>
       <w:r>
         <w:rPr>
@@ -21794,6 +22013,7 @@
     <w:p>
       <w:pPr>
         <w:pStyle w:val="Prrafodelista"/>
+        <w:ind w:left="0"/>
         <w:rPr>
           <w:szCs w:val="22"/>
         </w:rPr>
@@ -21807,6 +22027,7 @@
           <w:numId w:val="23"/>
         </w:numPr>
         <w:suppressAutoHyphens/>
+        <w:ind w:left="0"/>
         <w:contextualSpacing w:val="0"/>
         <w:rPr>
           <w:szCs w:val="22"/>
@@ -21899,14 +22120,14 @@
           <w:ilvl w:val="0"/>
           <w:numId w:val="29"/>
         </w:numPr>
-        <w:ind w:left="426"/>
+        <w:ind w:left="0"/>
         <w:rPr>
           <w:b/>
           <w:i/>
         </w:rPr>
       </w:pPr>
-      <w:bookmarkStart w:id="51" w:name="_Toc327535710"/>
-      <w:bookmarkStart w:id="52" w:name="_Toc340315817"/>
+      <w:bookmarkStart w:id="50" w:name="_Toc327535710"/>
+      <w:bookmarkStart w:id="51" w:name="_Toc340315817"/>
       <w:r>
         <w:rPr>
           <w:b/>
@@ -21914,12 +22135,11 @@
         </w:rPr>
         <w:t>Gestión del Tiempo del Proyecto</w:t>
       </w:r>
+      <w:bookmarkEnd w:id="50"/>
       <w:bookmarkEnd w:id="51"/>
-      <w:bookmarkEnd w:id="52"/>
-    </w:p>
-    <w:p>
-      <w:pPr>
-        <w:ind w:left="720"/>
+    </w:p>
+    <w:p>
+      <w:pPr>
         <w:rPr>
           <w:szCs w:val="22"/>
         </w:rPr>
@@ -22005,6 +22225,7 @@
           <w:numId w:val="24"/>
         </w:numPr>
         <w:suppressAutoHyphens/>
+        <w:ind w:left="0"/>
         <w:rPr>
           <w:szCs w:val="22"/>
         </w:rPr>
@@ -22014,7 +22235,6 @@
           <w:b/>
           <w:szCs w:val="22"/>
         </w:rPr>
-        <w:lastRenderedPageBreak/>
         <w:t xml:space="preserve">Definir las Actividades: </w:t>
       </w:r>
       <w:r>
@@ -22069,7 +22289,6 @@
     <w:p>
       <w:pPr>
         <w:suppressAutoHyphens/>
-        <w:ind w:left="360"/>
         <w:rPr>
           <w:szCs w:val="22"/>
         </w:rPr>
@@ -22082,6 +22301,7 @@
           <w:numId w:val="24"/>
         </w:numPr>
         <w:suppressAutoHyphens/>
+        <w:ind w:left="0"/>
         <w:rPr>
           <w:szCs w:val="22"/>
         </w:rPr>
@@ -22109,7 +22329,6 @@
     <w:p>
       <w:pPr>
         <w:suppressAutoHyphens/>
-        <w:ind w:left="360"/>
         <w:rPr>
           <w:szCs w:val="22"/>
         </w:rPr>
@@ -22122,6 +22341,7 @@
           <w:numId w:val="24"/>
         </w:numPr>
         <w:suppressAutoHyphens/>
+        <w:ind w:left="0"/>
         <w:rPr>
           <w:szCs w:val="22"/>
         </w:rPr>
@@ -22161,6 +22381,7 @@
     <w:p>
       <w:pPr>
         <w:pStyle w:val="Prrafodelista"/>
+        <w:ind w:left="0"/>
         <w:rPr>
           <w:szCs w:val="22"/>
         </w:rPr>
@@ -22173,6 +22394,7 @@
           <w:numId w:val="24"/>
         </w:numPr>
         <w:suppressAutoHyphens/>
+        <w:ind w:left="0"/>
         <w:rPr>
           <w:szCs w:val="22"/>
         </w:rPr>
@@ -22200,7 +22422,6 @@
     <w:p>
       <w:pPr>
         <w:suppressAutoHyphens/>
-        <w:ind w:left="360"/>
         <w:rPr>
           <w:szCs w:val="22"/>
         </w:rPr>
@@ -22213,6 +22434,7 @@
           <w:numId w:val="24"/>
         </w:numPr>
         <w:suppressAutoHyphens/>
+        <w:ind w:left="0"/>
         <w:rPr>
           <w:szCs w:val="22"/>
         </w:rPr>
@@ -22268,14 +22490,14 @@
           <w:ilvl w:val="0"/>
           <w:numId w:val="29"/>
         </w:numPr>
-        <w:ind w:left="426"/>
+        <w:ind w:left="0"/>
         <w:rPr>
           <w:b/>
           <w:i/>
         </w:rPr>
       </w:pPr>
-      <w:bookmarkStart w:id="53" w:name="_Toc327535711"/>
-      <w:bookmarkStart w:id="54" w:name="_Toc340315818"/>
+      <w:bookmarkStart w:id="52" w:name="_Toc327535711"/>
+      <w:bookmarkStart w:id="53" w:name="_Toc340315818"/>
       <w:r>
         <w:rPr>
           <w:b/>
@@ -22283,8 +22505,8 @@
         </w:rPr>
         <w:t>Gestión de Riesgos del proyecto</w:t>
       </w:r>
+      <w:bookmarkEnd w:id="52"/>
       <w:bookmarkEnd w:id="53"/>
-      <w:bookmarkEnd w:id="54"/>
     </w:p>
     <w:p>
       <w:pPr>
@@ -22396,6 +22618,7 @@
           <w:numId w:val="25"/>
         </w:numPr>
         <w:suppressAutoHyphens/>
+        <w:ind w:left="0"/>
         <w:contextualSpacing w:val="0"/>
         <w:rPr>
           <w:szCs w:val="22"/>
@@ -22461,7 +22684,7 @@
       <w:pPr>
         <w:pStyle w:val="Prrafodelista"/>
         <w:suppressAutoHyphens/>
-        <w:ind w:left="360"/>
+        <w:ind w:left="0"/>
         <w:contextualSpacing w:val="0"/>
         <w:rPr>
           <w:szCs w:val="22"/>
@@ -22476,6 +22699,7 @@
           <w:numId w:val="25"/>
         </w:numPr>
         <w:suppressAutoHyphens/>
+        <w:ind w:left="0"/>
         <w:contextualSpacing w:val="0"/>
         <w:rPr>
           <w:szCs w:val="22"/>
@@ -22518,13 +22742,14 @@
     <w:p>
       <w:pPr>
         <w:pStyle w:val="Ttulo2"/>
+        <w:ind w:left="0"/>
         <w:rPr>
           <w:sz w:val="24"/>
           <w:szCs w:val="24"/>
         </w:rPr>
       </w:pPr>
-      <w:bookmarkStart w:id="55" w:name="_Toc358638457"/>
-      <w:bookmarkStart w:id="56" w:name="_Toc359178304"/>
+      <w:bookmarkStart w:id="54" w:name="_Toc358638457"/>
+      <w:bookmarkStart w:id="55" w:name="_Toc359178304"/>
       <w:r>
         <w:rPr>
           <w:sz w:val="24"/>
@@ -22539,130 +22764,132 @@
         </w:rPr>
         <w:t xml:space="preserve"> (BCG)</w:t>
       </w:r>
+      <w:bookmarkEnd w:id="54"/>
       <w:bookmarkEnd w:id="55"/>
+    </w:p>
+    <w:p/>
+    <w:p>
+      <w:pPr>
+        <w:ind w:firstLine="426"/>
+        <w:rPr>
+          <w:lang w:val="es-MX"/>
+        </w:rPr>
+      </w:pPr>
+      <w:r>
+        <w:lastRenderedPageBreak/>
+        <w:t>Para la elaboración del caso de negocio del presente proyecto</w:t>
+      </w:r>
+      <w:r>
+        <w:t>,</w:t>
+      </w:r>
+      <w:r>
+        <w:t xml:space="preserve"> se hará uso </w:t>
+      </w:r>
+      <w:r>
+        <w:t xml:space="preserve">y adaptación </w:t>
+      </w:r>
+      <w:r>
+        <w:t xml:space="preserve">de una guía denominada </w:t>
+      </w:r>
+      <w:r>
+        <w:rPr>
+          <w:i/>
+        </w:rPr>
+        <w:t>Business Case Guide</w:t>
+      </w:r>
+      <w:r>
+        <w:t xml:space="preserve"> elaborada por el </w:t>
+      </w:r>
+      <w:r>
+        <w:rPr>
+          <w:lang w:val="es-MX"/>
+        </w:rPr>
+        <w:t>Treasury Board of Canada Secretariat</w:t>
+      </w:r>
+      <w:r>
+        <w:rPr>
+          <w:lang w:val="es-MX"/>
+        </w:rPr>
+        <w:t xml:space="preserve"> </w:t>
+      </w:r>
+      <w:r>
+        <w:rPr>
+          <w:lang w:val="es-MX"/>
+        </w:rPr>
+        <w:t>la cual establece un modelo que incluye 3 fases y dentro de cada una pasos que agrupan los principios que deben ser considerados al momento de establecer el caso de negocio. [TBC, 2008].</w:t>
+      </w:r>
+    </w:p>
+    <w:p>
+      <w:pPr>
+        <w:ind w:firstLine="426"/>
+        <w:rPr>
+          <w:lang w:val="es-MX"/>
+        </w:rPr>
+      </w:pPr>
+    </w:p>
+    <w:p>
+      <w:pPr>
+        <w:pStyle w:val="Ttulo3"/>
+        <w:ind w:left="0"/>
+        <w:rPr>
+          <w:sz w:val="22"/>
+          <w:szCs w:val="22"/>
+          <w:lang w:val="es-MX"/>
+        </w:rPr>
+      </w:pPr>
+      <w:bookmarkStart w:id="56" w:name="_Toc358638458"/>
+      <w:bookmarkStart w:id="57" w:name="_Toc359178305"/>
+      <w:r>
+        <w:rPr>
+          <w:sz w:val="22"/>
+          <w:szCs w:val="22"/>
+          <w:lang w:val="es-MX"/>
+        </w:rPr>
+        <w:t>Justificación</w:t>
+      </w:r>
       <w:bookmarkEnd w:id="56"/>
-    </w:p>
-    <w:p/>
+      <w:bookmarkEnd w:id="57"/>
+    </w:p>
+    <w:p>
+      <w:pPr>
+        <w:ind w:firstLine="576"/>
+        <w:rPr>
+          <w:sz w:val="22"/>
+          <w:szCs w:val="22"/>
+          <w:lang w:val="es-MX"/>
+        </w:rPr>
+      </w:pPr>
+    </w:p>
     <w:p>
       <w:pPr>
         <w:ind w:firstLine="426"/>
-        <w:rPr>
+      </w:pPr>
+      <w:r>
+        <w:t>Se ha elegido hacer uso de esta guía debido a que la estructura del modelo que propone se puede ajustar bien a lo que el presente proyecto pretende postular como caso de negocio por lo que su adopción permitirá elaborar un business case que incluya, entre otros puntos, las necesidades del negocio, alcance, análisis costo-beneficio, justificación y estrategias de gestión y riesgos del proyecto.</w:t>
+      </w:r>
+    </w:p>
+    <w:p>
+      <w:pPr>
+        <w:pStyle w:val="Ttulo3"/>
+        <w:ind w:left="0"/>
+        <w:rPr>
+          <w:sz w:val="22"/>
+          <w:szCs w:val="22"/>
           <w:lang w:val="es-MX"/>
         </w:rPr>
       </w:pPr>
-      <w:r>
-        <w:t>Para la elaboración del caso de negocio del presente proyecto</w:t>
-      </w:r>
-      <w:r>
-        <w:t>,</w:t>
-      </w:r>
-      <w:r>
-        <w:t xml:space="preserve"> se hará uso </w:t>
-      </w:r>
-      <w:r>
-        <w:t xml:space="preserve">y adaptación </w:t>
-      </w:r>
-      <w:r>
-        <w:t xml:space="preserve">de una guía denominada </w:t>
-      </w:r>
-      <w:r>
-        <w:rPr>
-          <w:i/>
-        </w:rPr>
-        <w:t>Business Case Guide</w:t>
-      </w:r>
-      <w:r>
-        <w:t xml:space="preserve"> elaborada por el </w:t>
-      </w:r>
-      <w:r>
-        <w:rPr>
+      <w:bookmarkStart w:id="58" w:name="_Toc358638459"/>
+      <w:bookmarkStart w:id="59" w:name="_Toc359178306"/>
+      <w:r>
+        <w:rPr>
+          <w:sz w:val="22"/>
+          <w:szCs w:val="22"/>
           <w:lang w:val="es-MX"/>
         </w:rPr>
-        <w:t>Treasury Board of Canada Secretariat</w:t>
-      </w:r>
-      <w:r>
-        <w:rPr>
-          <w:lang w:val="es-MX"/>
-        </w:rPr>
-        <w:t xml:space="preserve"> </w:t>
-      </w:r>
-      <w:r>
-        <w:rPr>
-          <w:lang w:val="es-MX"/>
-        </w:rPr>
-        <w:t>la cual establece un modelo que incluye 3 fases y dentro de cada una pasos que agrupan los principios que deben ser considerados al momento de establecer el caso de negocio. [TBC, 2008].</w:t>
-      </w:r>
-    </w:p>
-    <w:p>
-      <w:pPr>
-        <w:ind w:firstLine="426"/>
-        <w:rPr>
-          <w:lang w:val="es-MX"/>
-        </w:rPr>
-      </w:pPr>
-    </w:p>
-    <w:p>
-      <w:pPr>
-        <w:pStyle w:val="Ttulo3"/>
-        <w:rPr>
-          <w:sz w:val="22"/>
-          <w:szCs w:val="22"/>
-          <w:lang w:val="es-MX"/>
-        </w:rPr>
-      </w:pPr>
-      <w:bookmarkStart w:id="57" w:name="_Toc358638458"/>
-      <w:bookmarkStart w:id="58" w:name="_Toc359178305"/>
-      <w:r>
-        <w:rPr>
-          <w:sz w:val="22"/>
-          <w:szCs w:val="22"/>
-          <w:lang w:val="es-MX"/>
-        </w:rPr>
-        <w:t>Justificación</w:t>
-      </w:r>
-      <w:bookmarkEnd w:id="57"/>
+        <w:t>Lista de Principios</w:t>
+      </w:r>
       <w:bookmarkEnd w:id="58"/>
-    </w:p>
-    <w:p>
-      <w:pPr>
-        <w:ind w:firstLine="576"/>
-        <w:rPr>
-          <w:sz w:val="22"/>
-          <w:szCs w:val="22"/>
-          <w:lang w:val="es-MX"/>
-        </w:rPr>
-      </w:pPr>
-    </w:p>
-    <w:p>
-      <w:pPr>
-        <w:ind w:firstLine="426"/>
-      </w:pPr>
-      <w:r>
-        <w:t>Se ha elegido hacer uso de esta guía debido a que la estructura del modelo que propone se puede ajustar bien a lo que el presente proyecto pretende postular como caso de negocio por lo que su adopción permitirá elaborar un business case que incluya, entre otros puntos, las necesidades del negocio, alcance, análisis costo-beneficio, justificación y estrategias de gestión y riesgos del proyecto.</w:t>
-      </w:r>
-    </w:p>
-    <w:p>
-      <w:pPr>
-        <w:pStyle w:val="Ttulo3"/>
-        <w:rPr>
-          <w:sz w:val="22"/>
-          <w:szCs w:val="22"/>
-          <w:lang w:val="es-MX"/>
-        </w:rPr>
-      </w:pPr>
-      <w:bookmarkStart w:id="59" w:name="_Toc358638459"/>
-      <w:bookmarkStart w:id="60" w:name="_Toc359178306"/>
-      <w:r>
-        <w:rPr>
-          <w:sz w:val="22"/>
-          <w:szCs w:val="22"/>
-          <w:lang w:val="es-MX"/>
-        </w:rPr>
-        <w:lastRenderedPageBreak/>
-        <w:t>Lista de Principios</w:t>
-      </w:r>
       <w:bookmarkEnd w:id="59"/>
-      <w:bookmarkEnd w:id="60"/>
     </w:p>
     <w:p>
       <w:pPr>
@@ -22690,6 +22917,7 @@
           <w:ilvl w:val="0"/>
           <w:numId w:val="20"/>
         </w:numPr>
+        <w:ind w:left="0"/>
         <w:rPr>
           <w:sz w:val="24"/>
         </w:rPr>
@@ -22720,7 +22948,7 @@
         <w:tabs>
           <w:tab w:val="clear" w:pos="1008"/>
         </w:tabs>
-        <w:ind w:left="426" w:hanging="284"/>
+        <w:ind w:left="0" w:hanging="284"/>
         <w:rPr>
           <w:sz w:val="24"/>
         </w:rPr>
@@ -22764,6 +22992,7 @@
           <w:ilvl w:val="0"/>
           <w:numId w:val="26"/>
         </w:numPr>
+        <w:ind w:left="0"/>
       </w:pPr>
       <w:r>
         <w:rPr>
@@ -22790,6 +23019,7 @@
     <w:p>
       <w:pPr>
         <w:pStyle w:val="Prrafodelista"/>
+        <w:ind w:left="0"/>
       </w:pPr>
     </w:p>
     <w:p>
@@ -22799,6 +23029,7 @@
           <w:ilvl w:val="0"/>
           <w:numId w:val="26"/>
         </w:numPr>
+        <w:ind w:left="0"/>
       </w:pPr>
       <w:r>
         <w:rPr>
@@ -22852,6 +23083,7 @@
     <w:p>
       <w:pPr>
         <w:pStyle w:val="Prrafodelista"/>
+        <w:ind w:left="0"/>
       </w:pPr>
     </w:p>
     <w:p>
@@ -22861,6 +23093,7 @@
           <w:ilvl w:val="0"/>
           <w:numId w:val="26"/>
         </w:numPr>
+        <w:ind w:left="0"/>
         <w:rPr>
           <w:b/>
         </w:rPr>
@@ -22882,6 +23115,7 @@
           <w:ilvl w:val="0"/>
           <w:numId w:val="20"/>
         </w:numPr>
+        <w:ind w:left="0"/>
         <w:rPr>
           <w:sz w:val="24"/>
         </w:rPr>
@@ -22912,7 +23146,7 @@
         <w:tabs>
           <w:tab w:val="clear" w:pos="1008"/>
         </w:tabs>
-        <w:ind w:left="426" w:hanging="284"/>
+        <w:ind w:left="0" w:hanging="284"/>
         <w:rPr>
           <w:sz w:val="24"/>
         </w:rPr>
@@ -22930,7 +23164,11 @@
         <w:ind w:firstLine="360"/>
       </w:pPr>
       <w:r>
-        <w:t>Una vez que se tiene el contexto para el cambio establecido, el siguiente paso es determinar la lista de posibles opciones para alcanzar las necesidades de negocio. Primero se elabora una lista preliminar de opciones sin mucho detalle para luego pasar a tener una lista más corta para un análisis más riguroso. Para fines del presente proyecto, este paso será muy similar al análisis del estado del arte el cual fue ejecutado previamente.</w:t>
+        <w:t xml:space="preserve">Una vez que se tiene el contexto para el cambio establecido, el siguiente paso es determinar la lista de posibles opciones para alcanzar las necesidades de </w:t>
+      </w:r>
+      <w:r>
+        <w:lastRenderedPageBreak/>
+        <w:t>negocio. Primero se elabora una lista preliminar de opciones sin mucho detalle para luego pasar a tener una lista más corta para un análisis más riguroso. Para fines del presente proyecto, este paso será muy similar al análisis del estado del arte el cual fue ejecutado previamente.</w:t>
       </w:r>
     </w:p>
     <w:p/>
@@ -22941,6 +23179,7 @@
           <w:ilvl w:val="0"/>
           <w:numId w:val="26"/>
         </w:numPr>
+        <w:ind w:left="0"/>
         <w:rPr>
           <w:b/>
         </w:rPr>
@@ -22976,6 +23215,7 @@
     <w:p>
       <w:pPr>
         <w:pStyle w:val="Prrafodelista"/>
+        <w:ind w:left="0"/>
         <w:rPr>
           <w:b/>
         </w:rPr>
@@ -22988,6 +23228,7 @@
           <w:ilvl w:val="0"/>
           <w:numId w:val="26"/>
         </w:numPr>
+        <w:ind w:left="0"/>
       </w:pPr>
       <w:r>
         <w:rPr>
@@ -23026,6 +23267,7 @@
     <w:p>
       <w:pPr>
         <w:pStyle w:val="Prrafodelista"/>
+        <w:ind w:left="0"/>
       </w:pPr>
     </w:p>
     <w:p>
@@ -23035,6 +23277,7 @@
           <w:ilvl w:val="0"/>
           <w:numId w:val="26"/>
         </w:numPr>
+        <w:ind w:left="0"/>
       </w:pPr>
       <w:r>
         <w:rPr>
@@ -23052,11 +23295,7 @@
         <w:t xml:space="preserve"> </w:t>
       </w:r>
       <w:r>
-        <w:t xml:space="preserve">se filtran aquellas opciones que deben ser descartadas de aquellas que pasan a ser consideradas como posibles para un posterior análisis. </w:t>
-      </w:r>
-      <w:r>
-        <w:lastRenderedPageBreak/>
-        <w:t>Se hace uso de un cuadro con criterios los cuales deben ser cumplidos por todas las opciones.</w:t>
+        <w:t>se filtran aquellas opciones que deben ser descartadas de aquellas que pasan a ser consideradas como posibles para un posterior análisis. Se hace uso de un cuadro con criterios los cuales deben ser cumplidos por todas las opciones.</w:t>
       </w:r>
     </w:p>
     <w:p>
@@ -23069,7 +23308,7 @@
         <w:tabs>
           <w:tab w:val="clear" w:pos="1008"/>
         </w:tabs>
-        <w:ind w:left="426" w:hanging="284"/>
+        <w:ind w:left="0" w:hanging="284"/>
         <w:rPr>
           <w:sz w:val="24"/>
         </w:rPr>
@@ -23114,6 +23353,7 @@
           <w:ilvl w:val="0"/>
           <w:numId w:val="26"/>
         </w:numPr>
+        <w:ind w:left="0"/>
       </w:pPr>
       <w:r>
         <w:rPr>
@@ -23137,6 +23377,7 @@
     <w:p>
       <w:pPr>
         <w:pStyle w:val="Prrafodelista"/>
+        <w:ind w:left="0"/>
       </w:pPr>
     </w:p>
     <w:p>
@@ -23146,6 +23387,7 @@
           <w:ilvl w:val="0"/>
           <w:numId w:val="26"/>
         </w:numPr>
+        <w:ind w:left="0"/>
         <w:rPr>
           <w:b/>
         </w:rPr>
@@ -23181,6 +23423,7 @@
     <w:p>
       <w:pPr>
         <w:pStyle w:val="Prrafodelista"/>
+        <w:ind w:left="0"/>
         <w:rPr>
           <w:b/>
         </w:rPr>
@@ -23193,6 +23436,7 @@
           <w:ilvl w:val="0"/>
           <w:numId w:val="26"/>
         </w:numPr>
+        <w:ind w:left="0"/>
         <w:rPr>
           <w:b/>
         </w:rPr>
@@ -23222,7 +23466,7 @@
         <w:tabs>
           <w:tab w:val="clear" w:pos="1008"/>
         </w:tabs>
-        <w:ind w:left="426" w:hanging="284"/>
+        <w:ind w:left="0" w:hanging="284"/>
         <w:rPr>
           <w:sz w:val="24"/>
         </w:rPr>
@@ -23269,6 +23513,7 @@
           <w:ilvl w:val="0"/>
           <w:numId w:val="26"/>
         </w:numPr>
+        <w:ind w:left="0"/>
         <w:rPr>
           <w:b/>
         </w:rPr>
@@ -23297,6 +23542,7 @@
           <w:ilvl w:val="0"/>
           <w:numId w:val="20"/>
         </w:numPr>
+        <w:ind w:left="0"/>
         <w:rPr>
           <w:sz w:val="24"/>
         </w:rPr>
@@ -23314,7 +23560,11 @@
         <w:ind w:firstLine="360"/>
       </w:pPr>
       <w:r>
-        <w:t>En esta última fase, se definen las estrategias para los aspectos de gestión del proyecto, gestión de los entregables y gestión de riesgos. Para fines del presente proyecto, esta fase hará referencia al uso de metodologías tales como PMBOK (proyecto) y XP (producto).</w:t>
+        <w:t xml:space="preserve">En esta última fase, se definen las estrategias para los aspectos de gestión del proyecto, gestión de los entregables y gestión de riesgos. Para fines del presente </w:t>
+      </w:r>
+      <w:r>
+        <w:lastRenderedPageBreak/>
+        <w:t>proyecto, esta fase hará referencia al uso de metodologías tales como PMBOK (proyecto) y XP (producto).</w:t>
       </w:r>
     </w:p>
     <w:p>
@@ -23327,7 +23577,7 @@
         <w:tabs>
           <w:tab w:val="clear" w:pos="1008"/>
         </w:tabs>
-        <w:ind w:left="426" w:hanging="284"/>
+        <w:ind w:left="0" w:hanging="284"/>
         <w:rPr>
           <w:sz w:val="24"/>
         </w:rPr>
@@ -23355,6 +23605,7 @@
           <w:ilvl w:val="0"/>
           <w:numId w:val="26"/>
         </w:numPr>
+        <w:ind w:left="0"/>
         <w:rPr>
           <w:b/>
         </w:rPr>
@@ -23379,6 +23630,7 @@
           <w:ilvl w:val="0"/>
           <w:numId w:val="26"/>
         </w:numPr>
+        <w:ind w:left="0"/>
         <w:rPr>
           <w:b/>
         </w:rPr>
@@ -23408,6 +23660,7 @@
           <w:ilvl w:val="0"/>
           <w:numId w:val="26"/>
         </w:numPr>
+        <w:ind w:left="0"/>
         <w:rPr>
           <w:b/>
         </w:rPr>
@@ -23425,179 +23678,180 @@
     <w:p>
       <w:pPr>
         <w:pStyle w:val="Ttulo2"/>
+        <w:ind w:left="0"/>
         <w:rPr>
           <w:sz w:val="24"/>
           <w:szCs w:val="24"/>
         </w:rPr>
       </w:pPr>
-      <w:bookmarkStart w:id="61" w:name="_Toc358638460"/>
-      <w:bookmarkStart w:id="62" w:name="_Toc359178307"/>
+      <w:bookmarkStart w:id="60" w:name="_Toc358638460"/>
+      <w:bookmarkStart w:id="61" w:name="_Toc359178307"/>
       <w:r>
         <w:rPr>
           <w:sz w:val="24"/>
           <w:szCs w:val="24"/>
         </w:rPr>
-        <w:lastRenderedPageBreak/>
         <w:t>Extreme Programming (XP)</w:t>
       </w:r>
+      <w:bookmarkEnd w:id="60"/>
       <w:bookmarkEnd w:id="61"/>
+    </w:p>
+    <w:p>
+      <w:pPr>
+        <w:rPr>
+          <w:szCs w:val="22"/>
+          <w:lang w:val="es-ES_tradnl"/>
+        </w:rPr>
+      </w:pPr>
+    </w:p>
+    <w:p>
+      <w:pPr>
+        <w:ind w:firstLine="426"/>
+        <w:rPr>
+          <w:szCs w:val="22"/>
+        </w:rPr>
+      </w:pPr>
+      <w:r>
+        <w:rPr>
+          <w:szCs w:val="22"/>
+        </w:rPr>
+        <w:t xml:space="preserve">Para la gestión del </w:t>
+      </w:r>
+      <w:r>
+        <w:rPr>
+          <w:szCs w:val="22"/>
+        </w:rPr>
+        <w:t xml:space="preserve">desarrollo del </w:t>
+      </w:r>
+      <w:r>
+        <w:rPr>
+          <w:szCs w:val="22"/>
+        </w:rPr>
+        <w:t xml:space="preserve">producto </w:t>
+      </w:r>
+      <w:r>
+        <w:rPr>
+          <w:szCs w:val="22"/>
+        </w:rPr>
+        <w:t xml:space="preserve">del presente proyecto </w:t>
+      </w:r>
+      <w:r>
+        <w:rPr>
+          <w:szCs w:val="22"/>
+        </w:rPr>
+        <w:t xml:space="preserve">se utilizará la metodología </w:t>
+      </w:r>
+      <w:r>
+        <w:rPr>
+          <w:i/>
+          <w:szCs w:val="22"/>
+        </w:rPr>
+        <w:t>Extreme Programming</w:t>
+      </w:r>
+      <w:r>
+        <w:rPr>
+          <w:szCs w:val="22"/>
+        </w:rPr>
+        <w:t xml:space="preserve"> (</w:t>
+      </w:r>
+      <w:r>
+        <w:rPr>
+          <w:i/>
+          <w:szCs w:val="22"/>
+        </w:rPr>
+        <w:t>XP</w:t>
+      </w:r>
+      <w:r>
+        <w:rPr>
+          <w:szCs w:val="22"/>
+        </w:rPr>
+        <w:t xml:space="preserve">). </w:t>
+      </w:r>
+      <w:r>
+        <w:rPr>
+          <w:szCs w:val="22"/>
+        </w:rPr>
+        <w:t xml:space="preserve">Ésta es una metodología ágil de desarrollo de software formulada por Kent Beck en el año 1999 la cual, a diferencia de metodologías tradicionales, pone más énfasis en la adaptabilidad que en la previsibilidad. </w:t>
+      </w:r>
+      <w:r>
+        <w:rPr>
+          <w:szCs w:val="22"/>
+        </w:rPr>
+        <w:t>Es una metodología</w:t>
+      </w:r>
+      <w:r>
+        <w:rPr>
+          <w:szCs w:val="22"/>
+        </w:rPr>
+        <w:t xml:space="preserve"> que </w:t>
+      </w:r>
+      <w:r>
+        <w:rPr>
+          <w:szCs w:val="22"/>
+        </w:rPr>
+        <w:t xml:space="preserve">se basa en </w:t>
+      </w:r>
+      <w:r>
+        <w:rPr>
+          <w:szCs w:val="22"/>
+        </w:rPr>
+        <w:t xml:space="preserve">la </w:t>
+      </w:r>
+      <w:r>
+        <w:rPr>
+          <w:szCs w:val="22"/>
+        </w:rPr>
+        <w:t>re</w:t>
+      </w:r>
+      <w:r>
+        <w:rPr>
+          <w:szCs w:val="22"/>
+        </w:rPr>
+        <w:t>tro</w:t>
+      </w:r>
+      <w:r>
+        <w:rPr>
+          <w:szCs w:val="22"/>
+        </w:rPr>
+        <w:t>alimentación continua entre el cliente y el equipo de desarrollo, comunicación fluida entre todos los participantes, simplicidad en las soluciones implementadas y coraje para enfrentar los cambios.</w:t>
+      </w:r>
+      <w:r>
+        <w:rPr>
+          <w:szCs w:val="22"/>
+        </w:rPr>
+        <w:t xml:space="preserve"> [BECK, 2004].</w:t>
+      </w:r>
+    </w:p>
+    <w:p>
+      <w:pPr>
+        <w:ind w:firstLine="426"/>
+        <w:rPr>
+          <w:szCs w:val="22"/>
+        </w:rPr>
+      </w:pPr>
+    </w:p>
+    <w:p>
+      <w:pPr>
+        <w:pStyle w:val="Ttulo3"/>
+        <w:ind w:left="0"/>
+        <w:rPr>
+          <w:sz w:val="22"/>
+          <w:szCs w:val="22"/>
+          <w:lang w:val="es-MX"/>
+        </w:rPr>
+      </w:pPr>
+      <w:bookmarkStart w:id="62" w:name="_Toc358638461"/>
+      <w:bookmarkStart w:id="63" w:name="_Toc359178308"/>
+      <w:r>
+        <w:rPr>
+          <w:sz w:val="22"/>
+          <w:szCs w:val="22"/>
+          <w:lang w:val="es-MX"/>
+        </w:rPr>
+        <w:t>Justificación</w:t>
+      </w:r>
       <w:bookmarkEnd w:id="62"/>
-    </w:p>
-    <w:p>
-      <w:pPr>
-        <w:rPr>
-          <w:szCs w:val="22"/>
-          <w:lang w:val="es-ES_tradnl"/>
-        </w:rPr>
-      </w:pPr>
-    </w:p>
-    <w:p>
-      <w:pPr>
-        <w:ind w:firstLine="426"/>
-        <w:rPr>
-          <w:szCs w:val="22"/>
-        </w:rPr>
-      </w:pPr>
-      <w:r>
-        <w:rPr>
-          <w:szCs w:val="22"/>
-        </w:rPr>
-        <w:t xml:space="preserve">Para la gestión del </w:t>
-      </w:r>
-      <w:r>
-        <w:rPr>
-          <w:szCs w:val="22"/>
-        </w:rPr>
-        <w:t xml:space="preserve">desarrollo del </w:t>
-      </w:r>
-      <w:r>
-        <w:rPr>
-          <w:szCs w:val="22"/>
-        </w:rPr>
-        <w:t xml:space="preserve">producto </w:t>
-      </w:r>
-      <w:r>
-        <w:rPr>
-          <w:szCs w:val="22"/>
-        </w:rPr>
-        <w:t xml:space="preserve">del presente proyecto </w:t>
-      </w:r>
-      <w:r>
-        <w:rPr>
-          <w:szCs w:val="22"/>
-        </w:rPr>
-        <w:t xml:space="preserve">se utilizará la metodología </w:t>
-      </w:r>
-      <w:r>
-        <w:rPr>
-          <w:i/>
-          <w:szCs w:val="22"/>
-        </w:rPr>
-        <w:t>Extreme Programming</w:t>
-      </w:r>
-      <w:r>
-        <w:rPr>
-          <w:szCs w:val="22"/>
-        </w:rPr>
-        <w:t xml:space="preserve"> (</w:t>
-      </w:r>
-      <w:r>
-        <w:rPr>
-          <w:i/>
-          <w:szCs w:val="22"/>
-        </w:rPr>
-        <w:t>XP</w:t>
-      </w:r>
-      <w:r>
-        <w:rPr>
-          <w:szCs w:val="22"/>
-        </w:rPr>
-        <w:t xml:space="preserve">). </w:t>
-      </w:r>
-      <w:r>
-        <w:rPr>
-          <w:szCs w:val="22"/>
-        </w:rPr>
-        <w:t xml:space="preserve">Ésta es una metodología ágil de desarrollo de software formulada por Kent Beck en el año 1999 la cual, a diferencia de metodologías tradicionales, pone más énfasis en la adaptabilidad que en la previsibilidad. </w:t>
-      </w:r>
-      <w:r>
-        <w:rPr>
-          <w:szCs w:val="22"/>
-        </w:rPr>
-        <w:t>Es una metodología</w:t>
-      </w:r>
-      <w:r>
-        <w:rPr>
-          <w:szCs w:val="22"/>
-        </w:rPr>
-        <w:t xml:space="preserve"> que </w:t>
-      </w:r>
-      <w:r>
-        <w:rPr>
-          <w:szCs w:val="22"/>
-        </w:rPr>
-        <w:t xml:space="preserve">se basa en </w:t>
-      </w:r>
-      <w:r>
-        <w:rPr>
-          <w:szCs w:val="22"/>
-        </w:rPr>
-        <w:t xml:space="preserve">la </w:t>
-      </w:r>
-      <w:r>
-        <w:rPr>
-          <w:szCs w:val="22"/>
-        </w:rPr>
-        <w:t>re</w:t>
-      </w:r>
-      <w:r>
-        <w:rPr>
-          <w:szCs w:val="22"/>
-        </w:rPr>
-        <w:t>tro</w:t>
-      </w:r>
-      <w:r>
-        <w:rPr>
-          <w:szCs w:val="22"/>
-        </w:rPr>
-        <w:t>alimentación continua entre el cliente y el equipo de desarrollo, comunicación fluida entre todos los participantes, simplicidad en las soluciones implementadas y coraje para enfrentar los cambios.</w:t>
-      </w:r>
-      <w:r>
-        <w:rPr>
-          <w:szCs w:val="22"/>
-        </w:rPr>
-        <w:t xml:space="preserve"> [BECK, 2004].</w:t>
-      </w:r>
-    </w:p>
-    <w:p>
-      <w:pPr>
-        <w:ind w:firstLine="426"/>
-        <w:rPr>
-          <w:szCs w:val="22"/>
-        </w:rPr>
-      </w:pPr>
-    </w:p>
-    <w:p>
-      <w:pPr>
-        <w:pStyle w:val="Ttulo3"/>
-        <w:rPr>
-          <w:sz w:val="22"/>
-          <w:szCs w:val="22"/>
-          <w:lang w:val="es-MX"/>
-        </w:rPr>
-      </w:pPr>
-      <w:bookmarkStart w:id="63" w:name="_Toc358638461"/>
-      <w:bookmarkStart w:id="64" w:name="_Toc359178308"/>
-      <w:r>
-        <w:rPr>
-          <w:sz w:val="22"/>
-          <w:szCs w:val="22"/>
-          <w:lang w:val="es-MX"/>
-        </w:rPr>
-        <w:t>Justificación</w:t>
-      </w:r>
       <w:bookmarkEnd w:id="63"/>
-      <w:bookmarkEnd w:id="64"/>
     </w:p>
     <w:p>
       <w:pPr>
@@ -23647,7 +23901,7 @@
           <w:ilvl w:val="0"/>
           <w:numId w:val="27"/>
         </w:numPr>
-        <w:ind w:left="709"/>
+        <w:ind w:left="0"/>
         <w:rPr>
           <w:szCs w:val="22"/>
         </w:rPr>
@@ -23666,7 +23920,7 @@
           <w:ilvl w:val="0"/>
           <w:numId w:val="27"/>
         </w:numPr>
-        <w:ind w:left="709"/>
+        <w:ind w:left="0"/>
         <w:rPr>
           <w:szCs w:val="22"/>
         </w:rPr>
@@ -23685,7 +23939,7 @@
           <w:ilvl w:val="0"/>
           <w:numId w:val="27"/>
         </w:numPr>
-        <w:ind w:left="709"/>
+        <w:ind w:left="0"/>
         <w:rPr>
           <w:szCs w:val="22"/>
         </w:rPr>
@@ -23710,7 +23964,7 @@
           <w:ilvl w:val="0"/>
           <w:numId w:val="27"/>
         </w:numPr>
-        <w:ind w:left="709"/>
+        <w:ind w:left="0"/>
         <w:rPr>
           <w:szCs w:val="22"/>
         </w:rPr>
@@ -23729,7 +23983,7 @@
           <w:ilvl w:val="0"/>
           <w:numId w:val="27"/>
         </w:numPr>
-        <w:ind w:left="709"/>
+        <w:ind w:left="0"/>
         <w:rPr>
           <w:szCs w:val="22"/>
         </w:rPr>
@@ -23750,7 +24004,7 @@
     <w:p>
       <w:pPr>
         <w:pStyle w:val="Prrafodelista"/>
-        <w:ind w:left="709"/>
+        <w:ind w:left="0"/>
         <w:rPr>
           <w:szCs w:val="22"/>
         </w:rPr>
@@ -23782,14 +24036,15 @@
     <w:p>
       <w:pPr>
         <w:pStyle w:val="Ttulo3"/>
+        <w:ind w:left="0"/>
         <w:rPr>
           <w:sz w:val="22"/>
           <w:szCs w:val="22"/>
           <w:lang w:val="es-MX"/>
         </w:rPr>
       </w:pPr>
-      <w:bookmarkStart w:id="65" w:name="_Toc358638462"/>
-      <w:bookmarkStart w:id="66" w:name="_Toc359178309"/>
+      <w:bookmarkStart w:id="64" w:name="_Toc358638462"/>
+      <w:bookmarkStart w:id="65" w:name="_Toc359178309"/>
       <w:r>
         <w:rPr>
           <w:sz w:val="22"/>
@@ -23798,8 +24053,8 @@
         </w:rPr>
         <w:t>Lista de Principios</w:t>
       </w:r>
+      <w:bookmarkEnd w:id="64"/>
       <w:bookmarkEnd w:id="65"/>
-      <w:bookmarkEnd w:id="66"/>
     </w:p>
     <w:p>
       <w:pPr>
@@ -23820,6 +24075,7 @@
         <w:rPr>
           <w:szCs w:val="22"/>
         </w:rPr>
+        <w:lastRenderedPageBreak/>
         <w:t>Entre las principales características (principios) que esta metodología propone se hará énfasis en las siguientes:</w:t>
       </w:r>
     </w:p>
@@ -23838,7 +24094,7 @@
           <w:ilvl w:val="0"/>
           <w:numId w:val="28"/>
         </w:numPr>
-        <w:ind w:left="426"/>
+        <w:ind w:left="0"/>
         <w:rPr>
           <w:szCs w:val="22"/>
         </w:rPr>
@@ -23860,7 +24116,7 @@
     <w:p>
       <w:pPr>
         <w:pStyle w:val="Prrafodelista"/>
-        <w:ind w:left="426"/>
+        <w:ind w:left="0"/>
         <w:rPr>
           <w:szCs w:val="22"/>
         </w:rPr>
@@ -23873,7 +24129,7 @@
           <w:ilvl w:val="0"/>
           <w:numId w:val="28"/>
         </w:numPr>
-        <w:ind w:left="426"/>
+        <w:ind w:left="0"/>
         <w:rPr>
           <w:szCs w:val="22"/>
         </w:rPr>
@@ -23895,7 +24151,7 @@
     <w:p>
       <w:pPr>
         <w:pStyle w:val="Prrafodelista"/>
-        <w:ind w:left="426"/>
+        <w:ind w:left="0"/>
         <w:rPr>
           <w:szCs w:val="22"/>
         </w:rPr>
@@ -23908,7 +24164,7 @@
           <w:ilvl w:val="0"/>
           <w:numId w:val="28"/>
         </w:numPr>
-        <w:ind w:left="426"/>
+        <w:ind w:left="0"/>
         <w:rPr>
           <w:szCs w:val="22"/>
         </w:rPr>
@@ -23930,7 +24186,7 @@
     <w:p>
       <w:pPr>
         <w:pStyle w:val="Prrafodelista"/>
-        <w:ind w:left="426"/>
+        <w:ind w:left="0"/>
         <w:rPr>
           <w:szCs w:val="22"/>
         </w:rPr>
@@ -23943,7 +24199,7 @@
           <w:ilvl w:val="0"/>
           <w:numId w:val="28"/>
         </w:numPr>
-        <w:ind w:left="426"/>
+        <w:ind w:left="0"/>
         <w:rPr>
           <w:b/>
           <w:szCs w:val="22"/>
@@ -23954,7 +24210,6 @@
           <w:b/>
           <w:szCs w:val="22"/>
         </w:rPr>
-        <w:lastRenderedPageBreak/>
         <w:t>Pruebas</w:t>
       </w:r>
       <w:r>
@@ -24037,6 +24292,7 @@
           <w:numId w:val="18"/>
         </w:numPr>
         <w:suppressAutoHyphens/>
+        <w:ind w:left="0"/>
         <w:rPr>
           <w:szCs w:val="22"/>
         </w:rPr>
@@ -24065,7 +24321,6 @@
     <w:p>
       <w:pPr>
         <w:suppressAutoHyphens/>
-        <w:ind w:left="360"/>
         <w:rPr>
           <w:szCs w:val="22"/>
         </w:rPr>
@@ -24078,6 +24333,7 @@
           <w:numId w:val="18"/>
         </w:numPr>
         <w:suppressAutoHyphens/>
+        <w:ind w:left="0"/>
         <w:rPr>
           <w:szCs w:val="22"/>
         </w:rPr>
@@ -24099,7 +24355,6 @@
     <w:p>
       <w:pPr>
         <w:suppressAutoHyphens/>
-        <w:ind w:left="360"/>
         <w:rPr>
           <w:szCs w:val="22"/>
         </w:rPr>
@@ -24112,6 +24367,7 @@
           <w:numId w:val="18"/>
         </w:numPr>
         <w:suppressAutoHyphens/>
+        <w:ind w:left="0"/>
         <w:rPr>
           <w:szCs w:val="22"/>
         </w:rPr>
@@ -24140,6 +24396,7 @@
     <w:p>
       <w:pPr>
         <w:pStyle w:val="Prrafodelista"/>
+        <w:ind w:left="0"/>
         <w:rPr>
           <w:szCs w:val="22"/>
         </w:rPr>
@@ -24152,6 +24409,7 @@
           <w:numId w:val="18"/>
         </w:numPr>
         <w:suppressAutoHyphens/>
+        <w:ind w:left="0"/>
         <w:rPr>
           <w:szCs w:val="22"/>
         </w:rPr>
@@ -24161,6 +24419,7 @@
           <w:b/>
           <w:szCs w:val="22"/>
         </w:rPr>
+        <w:lastRenderedPageBreak/>
         <w:t xml:space="preserve">Pruebas de aceptación: </w:t>
       </w:r>
       <w:r>
@@ -24173,6 +24432,7 @@
     <w:p>
       <w:pPr>
         <w:pStyle w:val="Prrafodelista"/>
+        <w:ind w:left="0"/>
         <w:rPr>
           <w:szCs w:val="22"/>
         </w:rPr>
@@ -24185,6 +24445,7 @@
           <w:numId w:val="18"/>
         </w:numPr>
         <w:suppressAutoHyphens/>
+        <w:ind w:left="0"/>
         <w:rPr>
           <w:szCs w:val="22"/>
         </w:rPr>
@@ -24219,14 +24480,15 @@
     <w:p>
       <w:pPr>
         <w:pStyle w:val="Ttulo2"/>
+        <w:ind w:left="0"/>
         <w:rPr>
           <w:sz w:val="24"/>
           <w:szCs w:val="24"/>
           <w:lang w:val="en-US"/>
         </w:rPr>
       </w:pPr>
-      <w:bookmarkStart w:id="67" w:name="_Toc358638463"/>
-      <w:bookmarkStart w:id="68" w:name="_Toc359178310"/>
+      <w:bookmarkStart w:id="66" w:name="_Toc358638463"/>
+      <w:bookmarkStart w:id="67" w:name="_Toc359178310"/>
       <w:r>
         <w:rPr>
           <w:sz w:val="24"/>
@@ -24251,28 +24513,29 @@
         </w:rPr>
         <w:t>Notation (BPMN)</w:t>
       </w:r>
+      <w:bookmarkEnd w:id="66"/>
       <w:bookmarkEnd w:id="67"/>
+    </w:p>
+    <w:p>
+      <w:pPr>
+        <w:pStyle w:val="Ttulo3"/>
+        <w:ind w:left="0"/>
+        <w:rPr>
+          <w:lang w:val="en-US"/>
+        </w:rPr>
+      </w:pPr>
+      <w:bookmarkStart w:id="68" w:name="_Toc358638464"/>
+      <w:bookmarkStart w:id="69" w:name="_Toc359178311"/>
+      <w:r>
+        <w:rPr>
+          <w:sz w:val="22"/>
+          <w:szCs w:val="22"/>
+          <w:lang w:val="es-MX"/>
+        </w:rPr>
+        <w:t>Descripción</w:t>
+      </w:r>
       <w:bookmarkEnd w:id="68"/>
-    </w:p>
-    <w:p>
-      <w:pPr>
-        <w:pStyle w:val="Ttulo3"/>
-        <w:rPr>
-          <w:lang w:val="en-US"/>
-        </w:rPr>
-      </w:pPr>
-      <w:bookmarkStart w:id="69" w:name="_Toc358638464"/>
-      <w:bookmarkStart w:id="70" w:name="_Toc359178311"/>
-      <w:r>
-        <w:rPr>
-          <w:sz w:val="22"/>
-          <w:szCs w:val="22"/>
-          <w:lang w:val="es-MX"/>
-        </w:rPr>
-        <w:t>Descripción</w:t>
-      </w:r>
       <w:bookmarkEnd w:id="69"/>
-      <w:bookmarkEnd w:id="70"/>
     </w:p>
     <w:p>
       <w:pPr>
@@ -24457,201 +24720,205 @@
         <w:rPr>
           <w:lang w:val="es-MX"/>
         </w:rPr>
+        <w:t>m</w:t>
+      </w:r>
+      <w:r>
+        <w:rPr>
+          <w:lang w:val="es-MX"/>
+        </w:rPr>
+        <w:t>ensaje</w:t>
+      </w:r>
+      <w:r>
+        <w:rPr>
+          <w:lang w:val="es-MX"/>
+        </w:rPr>
+        <w:t>)</w:t>
+      </w:r>
+      <w:r>
+        <w:rPr>
+          <w:lang w:val="es-MX"/>
+        </w:rPr>
+        <w:t xml:space="preserve">, </w:t>
+      </w:r>
+      <w:r>
+        <w:rPr>
+          <w:lang w:val="es-MX"/>
+        </w:rPr>
+        <w:t>s</w:t>
+      </w:r>
+      <w:r>
+        <w:rPr>
+          <w:lang w:val="es-MX"/>
+        </w:rPr>
+        <w:t xml:space="preserve">wimlanes </w:t>
+      </w:r>
+      <w:r>
+        <w:rPr>
+          <w:lang w:val="es-MX"/>
+        </w:rPr>
+        <w:t>y a</w:t>
+      </w:r>
+      <w:r>
+        <w:rPr>
+          <w:lang w:val="es-MX"/>
+        </w:rPr>
+        <w:t>rtefactos</w:t>
+      </w:r>
+      <w:r>
+        <w:rPr>
+          <w:lang w:val="es-MX"/>
+        </w:rPr>
+        <w:t xml:space="preserve">. Fue desarrollado por la organización </w:t>
+      </w:r>
+      <w:r>
+        <w:rPr>
+          <w:lang w:val="es-MX"/>
+        </w:rPr>
+        <w:t>Business Process Management Initiative (BPMI), y es actualmente mantenida por el OMG (Object Management Group)</w:t>
+      </w:r>
+      <w:r>
+        <w:rPr>
+          <w:lang w:val="es-MX"/>
+        </w:rPr>
+        <w:t xml:space="preserve"> [WHITE, 2004].</w:t>
+      </w:r>
+    </w:p>
+    <w:p>
+      <w:pPr>
+        <w:pStyle w:val="Ttulo3"/>
+        <w:ind w:left="0"/>
+        <w:rPr>
+          <w:lang w:val="es-MX"/>
+        </w:rPr>
+      </w:pPr>
+      <w:bookmarkStart w:id="70" w:name="_Toc358638465"/>
+      <w:bookmarkStart w:id="71" w:name="_Toc359178312"/>
+      <w:r>
+        <w:rPr>
+          <w:sz w:val="22"/>
+          <w:szCs w:val="22"/>
+          <w:lang w:val="es-MX"/>
+        </w:rPr>
+        <w:t>Justificación</w:t>
+      </w:r>
+      <w:bookmarkEnd w:id="70"/>
+      <w:bookmarkEnd w:id="71"/>
+    </w:p>
+    <w:p>
+      <w:pPr>
+        <w:rPr>
+          <w:lang w:val="es-MX"/>
+        </w:rPr>
+      </w:pPr>
+    </w:p>
+    <w:p>
+      <w:pPr>
+        <w:ind w:firstLine="576"/>
+        <w:rPr>
+          <w:lang w:val="es-MX"/>
+        </w:rPr>
+      </w:pPr>
+      <w:r>
+        <w:rPr>
+          <w:lang w:val="es-MX"/>
+        </w:rPr>
+        <w:t>Se ha elegido utilizar esta herramienta dado que es considerado un estándar para la representación gráfica de procesos de negocio siendo una notación sencilla de entender y entendible. Su utilización permitirá modelar los procesos de negocio involucrados en el presente proyecto (resultado esperado 2).</w:t>
+      </w:r>
+    </w:p>
+    <w:p>
+      <w:pPr>
+        <w:rPr>
+          <w:lang w:val="es-MX"/>
+        </w:rPr>
+      </w:pPr>
+    </w:p>
+    <w:p>
+      <w:pPr>
+        <w:pStyle w:val="Ttulo2"/>
+        <w:ind w:left="0"/>
+        <w:rPr>
+          <w:sz w:val="24"/>
+        </w:rPr>
+      </w:pPr>
+      <w:bookmarkStart w:id="72" w:name="_Toc358638466"/>
+      <w:bookmarkStart w:id="73" w:name="_Toc359178313"/>
+      <w:r>
+        <w:rPr>
+          <w:sz w:val="24"/>
+        </w:rPr>
+        <w:t>PSeudo Intérprete (PSeInt)</w:t>
+      </w:r>
+      <w:bookmarkEnd w:id="72"/>
+      <w:bookmarkEnd w:id="73"/>
+    </w:p>
+    <w:p>
+      <w:pPr>
+        <w:pStyle w:val="Ttulo3"/>
+        <w:ind w:left="0"/>
+        <w:rPr>
+          <w:lang w:val="en-US"/>
+        </w:rPr>
+      </w:pPr>
+      <w:bookmarkStart w:id="74" w:name="_Toc358638467"/>
+      <w:bookmarkStart w:id="75" w:name="_Toc359178314"/>
+      <w:r>
+        <w:rPr>
+          <w:sz w:val="22"/>
+          <w:szCs w:val="22"/>
+          <w:lang w:val="es-MX"/>
+        </w:rPr>
+        <w:t>Descripción</w:t>
+      </w:r>
+      <w:bookmarkEnd w:id="74"/>
+      <w:bookmarkEnd w:id="75"/>
+    </w:p>
+    <w:p/>
+    <w:p>
+      <w:pPr>
+        <w:ind w:firstLine="432"/>
+      </w:pPr>
+      <w:r>
+        <w:rPr>
+          <w:i/>
+        </w:rPr>
+        <w:t xml:space="preserve">PSeudo Intérprete (PSeInt) </w:t>
+      </w:r>
+      <w:r>
+        <w:t>es un herramienta (programa informático) el cual permite escribir pseudocódigos en lenguaje natural y en español dentro de un entorno de desarrollo simple e intuitivo y a partir de esto generar el diagrama de flujo correspondiente. Es un proyecto open source que empezó como proyecto final de un curso de la carrera de Ingeniería Informática de la Universidad Nacional de Litoral (Argentina). El programa permite además de escribir el pseudocódigo, ejecutarlo como si se tratara de un programa escrito en un lenguaje de programación oficial [NOVARA, 2013].</w:t>
+      </w:r>
+    </w:p>
+    <w:p>
+      <w:pPr>
+        <w:pStyle w:val="Ttulo3"/>
+        <w:ind w:left="0"/>
+        <w:rPr>
+          <w:lang w:val="es-MX"/>
+        </w:rPr>
+      </w:pPr>
+      <w:bookmarkStart w:id="76" w:name="_Toc358638468"/>
+      <w:bookmarkStart w:id="77" w:name="_Toc359178315"/>
+      <w:r>
+        <w:rPr>
+          <w:sz w:val="22"/>
+          <w:szCs w:val="22"/>
+          <w:lang w:val="es-MX"/>
+        </w:rPr>
+        <w:t>Justificación</w:t>
+      </w:r>
+      <w:bookmarkEnd w:id="76"/>
+      <w:bookmarkEnd w:id="77"/>
+    </w:p>
+    <w:p>
+      <w:pPr>
+        <w:ind w:firstLine="432"/>
+      </w:pPr>
+    </w:p>
+    <w:p>
+      <w:pPr>
+        <w:ind w:firstLine="432"/>
+      </w:pPr>
+      <w:r>
         <w:lastRenderedPageBreak/>
-        <w:t>m</w:t>
-      </w:r>
-      <w:r>
-        <w:rPr>
-          <w:lang w:val="es-MX"/>
-        </w:rPr>
-        <w:t>ensaje</w:t>
-      </w:r>
-      <w:r>
-        <w:rPr>
-          <w:lang w:val="es-MX"/>
-        </w:rPr>
-        <w:t>)</w:t>
-      </w:r>
-      <w:r>
-        <w:rPr>
-          <w:lang w:val="es-MX"/>
-        </w:rPr>
-        <w:t xml:space="preserve">, </w:t>
-      </w:r>
-      <w:r>
-        <w:rPr>
-          <w:lang w:val="es-MX"/>
-        </w:rPr>
-        <w:t>s</w:t>
-      </w:r>
-      <w:r>
-        <w:rPr>
-          <w:lang w:val="es-MX"/>
-        </w:rPr>
-        <w:t xml:space="preserve">wimlanes </w:t>
-      </w:r>
-      <w:r>
-        <w:rPr>
-          <w:lang w:val="es-MX"/>
-        </w:rPr>
-        <w:t>y a</w:t>
-      </w:r>
-      <w:r>
-        <w:rPr>
-          <w:lang w:val="es-MX"/>
-        </w:rPr>
-        <w:t>rtefactos</w:t>
-      </w:r>
-      <w:r>
-        <w:rPr>
-          <w:lang w:val="es-MX"/>
-        </w:rPr>
-        <w:t xml:space="preserve">. Fue desarrollado por la organización </w:t>
-      </w:r>
-      <w:r>
-        <w:rPr>
-          <w:lang w:val="es-MX"/>
-        </w:rPr>
-        <w:t>Business Process Management Initiative (BPMI), y es actualmente mantenida por el OMG (Object Management Group)</w:t>
-      </w:r>
-      <w:r>
-        <w:rPr>
-          <w:lang w:val="es-MX"/>
-        </w:rPr>
-        <w:t xml:space="preserve"> [WHITE, 2004].</w:t>
-      </w:r>
-    </w:p>
-    <w:p>
-      <w:pPr>
-        <w:pStyle w:val="Ttulo3"/>
-        <w:rPr>
-          <w:lang w:val="es-MX"/>
-        </w:rPr>
-      </w:pPr>
-      <w:bookmarkStart w:id="71" w:name="_Toc358638465"/>
-      <w:bookmarkStart w:id="72" w:name="_Toc359178312"/>
-      <w:r>
-        <w:rPr>
-          <w:sz w:val="22"/>
-          <w:szCs w:val="22"/>
-          <w:lang w:val="es-MX"/>
-        </w:rPr>
-        <w:t>Justificación</w:t>
-      </w:r>
-      <w:bookmarkEnd w:id="71"/>
-      <w:bookmarkEnd w:id="72"/>
-    </w:p>
-    <w:p>
-      <w:pPr>
-        <w:rPr>
-          <w:lang w:val="es-MX"/>
-        </w:rPr>
-      </w:pPr>
-    </w:p>
-    <w:p>
-      <w:pPr>
-        <w:ind w:firstLine="576"/>
-        <w:rPr>
-          <w:lang w:val="es-MX"/>
-        </w:rPr>
-      </w:pPr>
-      <w:r>
-        <w:rPr>
-          <w:lang w:val="es-MX"/>
-        </w:rPr>
-        <w:t>Se ha elegido utilizar esta herramienta dado que es considerado un estándar para la representación gráfica de procesos de negocio siendo una notación sencilla de entender y entendible. Su utilización permitirá modelar los procesos de negocio involucrados en el presente proyecto (resultado esperado 2).</w:t>
-      </w:r>
-    </w:p>
-    <w:p>
-      <w:pPr>
-        <w:rPr>
-          <w:lang w:val="es-MX"/>
-        </w:rPr>
-      </w:pPr>
-    </w:p>
-    <w:p>
-      <w:pPr>
-        <w:pStyle w:val="Ttulo2"/>
-        <w:rPr>
-          <w:sz w:val="24"/>
-        </w:rPr>
-      </w:pPr>
-      <w:bookmarkStart w:id="73" w:name="_Toc358638466"/>
-      <w:bookmarkStart w:id="74" w:name="_Toc359178313"/>
-      <w:r>
-        <w:rPr>
-          <w:sz w:val="24"/>
-        </w:rPr>
-        <w:t>PSeudo Intérprete (PSeInt)</w:t>
-      </w:r>
-      <w:bookmarkEnd w:id="73"/>
-      <w:bookmarkEnd w:id="74"/>
-    </w:p>
-    <w:p>
-      <w:pPr>
-        <w:pStyle w:val="Ttulo3"/>
-        <w:rPr>
-          <w:lang w:val="en-US"/>
-        </w:rPr>
-      </w:pPr>
-      <w:bookmarkStart w:id="75" w:name="_Toc358638467"/>
-      <w:bookmarkStart w:id="76" w:name="_Toc359178314"/>
-      <w:r>
-        <w:rPr>
-          <w:sz w:val="22"/>
-          <w:szCs w:val="22"/>
-          <w:lang w:val="es-MX"/>
-        </w:rPr>
-        <w:t>Descripción</w:t>
-      </w:r>
-      <w:bookmarkEnd w:id="75"/>
-      <w:bookmarkEnd w:id="76"/>
-    </w:p>
-    <w:p/>
-    <w:p>
-      <w:pPr>
-        <w:ind w:firstLine="432"/>
-      </w:pPr>
-      <w:r>
-        <w:rPr>
-          <w:i/>
-        </w:rPr>
-        <w:t xml:space="preserve">PSeudo Intérprete (PSeInt) </w:t>
-      </w:r>
-      <w:r>
-        <w:t>es un herramienta (programa informático) el cual permite escribir pseudocódigos en lenguaje natural y en español dentro de un entorno de desarrollo simple e intuitivo y a partir de esto generar el diagrama de flujo correspondiente. Es un proyecto open source que empezó como proyecto final de un curso de la carrera de Ingeniería Informática de la Universidad Nacional de Litoral (Argentina). El programa permite además de escribir el pseudocódigo, ejecutarlo como si se tratara de un programa escrito en un lenguaje de programación oficial [NOVARA, 2013].</w:t>
-      </w:r>
-    </w:p>
-    <w:p>
-      <w:pPr>
-        <w:pStyle w:val="Ttulo3"/>
-        <w:rPr>
-          <w:lang w:val="es-MX"/>
-        </w:rPr>
-      </w:pPr>
-      <w:bookmarkStart w:id="77" w:name="_Toc358638468"/>
-      <w:bookmarkStart w:id="78" w:name="_Toc359178315"/>
-      <w:r>
-        <w:rPr>
-          <w:sz w:val="22"/>
-          <w:szCs w:val="22"/>
-          <w:lang w:val="es-MX"/>
-        </w:rPr>
-        <w:t>Justificación</w:t>
-      </w:r>
-      <w:bookmarkEnd w:id="77"/>
-      <w:bookmarkEnd w:id="78"/>
-    </w:p>
-    <w:p>
-      <w:pPr>
-        <w:ind w:firstLine="432"/>
-      </w:pPr>
-    </w:p>
-    <w:p>
-      <w:pPr>
-        <w:ind w:firstLine="432"/>
-      </w:pPr>
-      <w:r>
         <w:t>Su utilización permitirá obtener fácilmente el resultado esperado 4 en el que además de presentar el pseudocódigo del algoritmo del producto a desarrollar en lenguaje natural, también se podrá obtener el diagrama de flujo asociado a dicho algoritmo.</w:t>
       </w:r>
     </w:p>
@@ -24664,17 +24931,18 @@
     <w:p>
       <w:pPr>
         <w:pStyle w:val="Ttulo1"/>
-      </w:pPr>
-      <w:bookmarkStart w:id="79" w:name="_Toc358638469"/>
-      <w:bookmarkStart w:id="80" w:name="_Toc359178316"/>
+        <w:ind w:left="0"/>
+      </w:pPr>
+      <w:bookmarkStart w:id="78" w:name="_Toc358638469"/>
+      <w:bookmarkStart w:id="79" w:name="_Toc359178316"/>
       <w:r>
         <w:rPr>
           <w:sz w:val="28"/>
         </w:rPr>
         <w:t>Alcance</w:t>
       </w:r>
+      <w:bookmarkEnd w:id="78"/>
       <w:bookmarkEnd w:id="79"/>
-      <w:bookmarkEnd w:id="80"/>
     </w:p>
     <w:p/>
     <w:p>
@@ -24713,6 +24981,7 @@
           <w:ilvl w:val="0"/>
           <w:numId w:val="6"/>
         </w:numPr>
+        <w:ind w:left="0"/>
         <w:rPr>
           <w:lang w:val="es-ES"/>
         </w:rPr>
@@ -24731,6 +25000,7 @@
           <w:ilvl w:val="0"/>
           <w:numId w:val="6"/>
         </w:numPr>
+        <w:ind w:left="0"/>
         <w:rPr>
           <w:lang w:val="es-ES"/>
         </w:rPr>
@@ -24749,6 +25019,7 @@
           <w:ilvl w:val="0"/>
           <w:numId w:val="6"/>
         </w:numPr>
+        <w:ind w:left="0"/>
         <w:rPr>
           <w:lang w:val="es-ES"/>
         </w:rPr>
@@ -24767,6 +25038,7 @@
           <w:ilvl w:val="0"/>
           <w:numId w:val="6"/>
         </w:numPr>
+        <w:ind w:left="0"/>
         <w:rPr>
           <w:lang w:val="es-ES"/>
         </w:rPr>
@@ -24785,6 +25057,7 @@
           <w:ilvl w:val="0"/>
           <w:numId w:val="6"/>
         </w:numPr>
+        <w:ind w:left="0"/>
         <w:rPr>
           <w:lang w:val="es-ES"/>
         </w:rPr>
@@ -24803,6 +25076,7 @@
           <w:ilvl w:val="0"/>
           <w:numId w:val="6"/>
         </w:numPr>
+        <w:ind w:left="0"/>
         <w:rPr>
           <w:lang w:val="es-ES"/>
         </w:rPr>
@@ -24821,6 +25095,7 @@
           <w:ilvl w:val="0"/>
           <w:numId w:val="6"/>
         </w:numPr>
+        <w:ind w:left="0"/>
         <w:rPr>
           <w:lang w:val="es-ES"/>
         </w:rPr>
@@ -24837,7 +25112,6 @@
         <w:ind w:firstLine="432"/>
       </w:pPr>
       <w:r>
-        <w:lastRenderedPageBreak/>
         <w:t xml:space="preserve">Se ha elegido este segmento de servicios dado que, como se analizó anteriormente en el punto 2 Marco Teórico, se ha identificado que dentro de la población económicamente activa existe un vasto número de personas que trabajan de manera independiente y más aún la gran mayoría de estos no son profesionales ni técnicos. Considerando esto, que los servicios antes mencionados </w:t>
       </w:r>
       <w:r>
@@ -24949,50 +25223,53 @@
     <w:p>
       <w:pPr>
         <w:pStyle w:val="Ttulo2"/>
-      </w:pPr>
-      <w:bookmarkStart w:id="81" w:name="_Toc358638470"/>
-      <w:bookmarkStart w:id="82" w:name="_Toc359178317"/>
-      <w:r>
+        <w:ind w:left="0"/>
+      </w:pPr>
+      <w:bookmarkStart w:id="80" w:name="_Toc358638470"/>
+      <w:bookmarkStart w:id="81" w:name="_Toc359178317"/>
+      <w:r>
+        <w:lastRenderedPageBreak/>
         <w:t>Limitaciones</w:t>
       </w:r>
+      <w:bookmarkEnd w:id="80"/>
       <w:bookmarkEnd w:id="81"/>
+    </w:p>
+    <w:p/>
+    <w:p>
+      <w:pPr>
+        <w:ind w:firstLine="576"/>
+      </w:pPr>
+      <w:r>
+        <w:t>Como se mencionó antes, el producto a desarrollar estará orientado hacia un sector particular de servicios y personas que los proveen. En ese sentido, existen aspectos que pueden repercutir negativamente en la ejecución del proyecto, considerados como limitaciones y obstáculos los cuales serán listados a continuación.</w:t>
+      </w:r>
+    </w:p>
+    <w:p>
+      <w:pPr>
+        <w:ind w:firstLine="576"/>
+      </w:pPr>
+    </w:p>
+    <w:p>
+      <w:pPr>
+        <w:pStyle w:val="Ttulo3"/>
+        <w:ind w:left="0"/>
+        <w:rPr>
+          <w:sz w:val="22"/>
+          <w:szCs w:val="22"/>
+          <w:lang w:val="es-MX"/>
+        </w:rPr>
+      </w:pPr>
+      <w:bookmarkStart w:id="82" w:name="_Toc358638471"/>
+      <w:bookmarkStart w:id="83" w:name="_Toc359178318"/>
+      <w:r>
+        <w:rPr>
+          <w:sz w:val="22"/>
+          <w:szCs w:val="22"/>
+          <w:lang w:val="es-MX"/>
+        </w:rPr>
+        <w:t>Técnicas</w:t>
+      </w:r>
       <w:bookmarkEnd w:id="82"/>
-    </w:p>
-    <w:p/>
-    <w:p>
-      <w:pPr>
-        <w:ind w:firstLine="576"/>
-      </w:pPr>
-      <w:r>
-        <w:t>Como se mencionó antes, el producto a desarrollar estará orientado hacia un sector particular de servicios y personas que los proveen. En ese sentido, existen aspectos que pueden repercutir negativamente en la ejecución del proyecto, considerados como limitaciones y obstáculos los cuales serán listados a continuación.</w:t>
-      </w:r>
-    </w:p>
-    <w:p>
-      <w:pPr>
-        <w:ind w:firstLine="576"/>
-      </w:pPr>
-    </w:p>
-    <w:p>
-      <w:pPr>
-        <w:pStyle w:val="Ttulo3"/>
-        <w:rPr>
-          <w:sz w:val="22"/>
-          <w:szCs w:val="22"/>
-          <w:lang w:val="es-MX"/>
-        </w:rPr>
-      </w:pPr>
-      <w:bookmarkStart w:id="83" w:name="_Toc358638471"/>
-      <w:bookmarkStart w:id="84" w:name="_Toc359178318"/>
-      <w:r>
-        <w:rPr>
-          <w:sz w:val="22"/>
-          <w:szCs w:val="22"/>
-          <w:lang w:val="es-MX"/>
-        </w:rPr>
-        <w:t>Técnicas</w:t>
-      </w:r>
       <w:bookmarkEnd w:id="83"/>
-      <w:bookmarkEnd w:id="84"/>
     </w:p>
     <w:p>
       <w:pPr>
@@ -25008,7 +25285,7 @@
           <w:ilvl w:val="0"/>
           <w:numId w:val="16"/>
         </w:numPr>
-        <w:ind w:left="426"/>
+        <w:ind w:left="0"/>
       </w:pPr>
       <w:r>
         <w:t>La obtención de requerimientos por parte de los usuarios del sistema (un grupo determinado y reducido de trabajadores independientes) se realizará a partir de este grupo limitado de individuos.  Esto implicará que todo el análisis y diseño de la solución se hará en base a un levantamiento de información obtenido solo a partir de una pequeña muestra de proveedores de todo el universo que lo constituye.</w:t>
@@ -25017,7 +25294,7 @@
     <w:p>
       <w:pPr>
         <w:pStyle w:val="Prrafodelista"/>
-        <w:ind w:left="426"/>
+        <w:ind w:left="0"/>
       </w:pPr>
     </w:p>
     <w:p>
@@ -25027,7 +25304,7 @@
           <w:ilvl w:val="0"/>
           <w:numId w:val="16"/>
         </w:numPr>
-        <w:ind w:left="426"/>
+        <w:ind w:left="0"/>
       </w:pPr>
       <w:r>
         <w:t>Del mismo modo, el levantamiento de información podría dificultarse dado que existe la posibilidad de que el reducido grupo de usuarios no sepa explicar con el suficiente detalle qué esperan y qué necesitan que la herramienta les ayude a realizar.</w:t>
@@ -25041,7 +25318,7 @@
           <w:ilvl w:val="0"/>
           <w:numId w:val="16"/>
         </w:numPr>
-        <w:ind w:left="426"/>
+        <w:ind w:left="0"/>
       </w:pPr>
       <w:r>
         <w:t>La infraestructura (hardware) que se utilizará para el desarrollo y despliegue del proyecto será únicamente la proporcionada por el tesista por lo que si se quisiera utilizar masivamente el producto, primero se deberán hacer pruebas en ambientes de producción más completos y realistas.</w:t>
@@ -25054,10 +25331,9 @@
           <w:ilvl w:val="0"/>
           <w:numId w:val="16"/>
         </w:numPr>
-        <w:ind w:left="426"/>
-      </w:pPr>
-      <w:r>
-        <w:lastRenderedPageBreak/>
+        <w:ind w:left="0"/>
+      </w:pPr>
+      <w:r>
         <w:t>El sistema en cuanto a su facilidad para el desarrollo dependerá fuertemente de las tecnologías escogidas (lenguaje de programación, frameworks, entorno de desarrollo, entre otros) así como de la habilidad y experiencia del tesista desarrollador.</w:t>
       </w:r>
     </w:p>
@@ -25065,14 +25341,15 @@
     <w:p>
       <w:pPr>
         <w:pStyle w:val="Ttulo3"/>
+        <w:ind w:left="0"/>
         <w:rPr>
           <w:sz w:val="22"/>
           <w:szCs w:val="22"/>
           <w:lang w:val="es-MX"/>
         </w:rPr>
       </w:pPr>
-      <w:bookmarkStart w:id="85" w:name="_Toc358638472"/>
-      <w:bookmarkStart w:id="86" w:name="_Toc359178319"/>
+      <w:bookmarkStart w:id="84" w:name="_Toc358638472"/>
+      <w:bookmarkStart w:id="85" w:name="_Toc359178319"/>
       <w:r>
         <w:rPr>
           <w:sz w:val="22"/>
@@ -25081,8 +25358,8 @@
         </w:rPr>
         <w:t>De Gestión</w:t>
       </w:r>
+      <w:bookmarkEnd w:id="84"/>
       <w:bookmarkEnd w:id="85"/>
-      <w:bookmarkEnd w:id="86"/>
     </w:p>
     <w:p>
       <w:pPr>
@@ -25098,7 +25375,7 @@
           <w:ilvl w:val="0"/>
           <w:numId w:val="16"/>
         </w:numPr>
-        <w:ind w:left="426"/>
+        <w:ind w:left="0"/>
       </w:pPr>
       <w:r>
         <w:t>Los trabajadores independientes en su gran mayoría pueden tener pocos o ningún conocimiento en computación tal que les impida sacar el máximo provecho a la herramienta. Esto puede implicar que la solución que se pretende desarrollar no tendrá el impacto que se esperaba.</w:t>
@@ -25107,7 +25384,7 @@
     <w:p>
       <w:pPr>
         <w:pStyle w:val="Prrafodelista"/>
-        <w:ind w:left="426"/>
+        <w:ind w:left="0"/>
       </w:pPr>
     </w:p>
     <w:p>
@@ -25117,7 +25394,7 @@
           <w:ilvl w:val="0"/>
           <w:numId w:val="16"/>
         </w:numPr>
-        <w:ind w:left="426"/>
+        <w:ind w:left="0"/>
       </w:pPr>
       <w:r>
         <w:t>Dado que la propuesta del presente proyecto es considerada como un nuevo medio alternativo e innovador que estará enfocado a un segmento muy particular de personas, existe el impedimento de no poder comparar la solución propuesta con alguna otra herramienta ya desarrollada y que resuelva los mismos problemas que la solución en cuestión. Diferente sería el caso si lo que se pretende desarrollar ya exista en el mercado pues si así fuera, se podría determinar qué es lo que estaría faltando añadir al proyecto o que enfoque sería más adecuado para adoptar.</w:t>
@@ -25126,7 +25403,7 @@
     <w:p>
       <w:pPr>
         <w:pStyle w:val="Prrafodelista"/>
-        <w:ind w:left="993"/>
+        <w:ind w:left="0"/>
       </w:pPr>
     </w:p>
     <w:p>
@@ -25136,9 +25413,10 @@
           <w:ilvl w:val="0"/>
           <w:numId w:val="16"/>
         </w:numPr>
-        <w:ind w:left="426"/>
-      </w:pPr>
-      <w:r>
+        <w:ind w:left="0"/>
+      </w:pPr>
+      <w:r>
+        <w:lastRenderedPageBreak/>
         <w:t>El tiempo requerido para desarrollar el producto y llevar a cabo todo el proyecto está condicionado por el tiempo que el tesista le pueda brindar, siendo en este caso un período no mayor a un ci</w:t>
       </w:r>
       <w:r>
@@ -25151,19 +25429,21 @@
     <w:p>
       <w:pPr>
         <w:pStyle w:val="Prrafodelista"/>
+        <w:ind w:left="0"/>
       </w:pPr>
     </w:p>
     <w:p>
       <w:pPr>
         <w:pStyle w:val="Ttulo2"/>
-      </w:pPr>
-      <w:bookmarkStart w:id="87" w:name="_Toc358638473"/>
-      <w:bookmarkStart w:id="88" w:name="_Toc359178320"/>
+        <w:ind w:left="0"/>
+      </w:pPr>
+      <w:bookmarkStart w:id="86" w:name="_Toc358638473"/>
+      <w:bookmarkStart w:id="87" w:name="_Toc359178320"/>
       <w:r>
         <w:t>Riesgos</w:t>
       </w:r>
+      <w:bookmarkEnd w:id="86"/>
       <w:bookmarkEnd w:id="87"/>
-      <w:bookmarkEnd w:id="88"/>
     </w:p>
     <w:p/>
     <w:p>
@@ -25209,7 +25489,7 @@
           <w:i/>
         </w:rPr>
       </w:pPr>
-      <w:bookmarkStart w:id="89" w:name="_Toc359178357"/>
+      <w:bookmarkStart w:id="88" w:name="_Toc359178357"/>
       <w:r>
         <w:rPr>
           <w:rStyle w:val="nfasis"/>
@@ -25243,7 +25523,7 @@
         </w:rPr>
         <w:t>. Riesgos del proyecto</w:t>
       </w:r>
-      <w:bookmarkEnd w:id="89"/>
+      <w:bookmarkEnd w:id="88"/>
       <w:r>
         <w:rPr>
           <w:rStyle w:val="nfasis"/>
@@ -25495,7 +25775,6 @@
               <w:jc w:val="left"/>
             </w:pPr>
             <w:r>
-              <w:lastRenderedPageBreak/>
               <w:t>Mal entendimiento de los requerimientos del grupo de usuarios del sistema.</w:t>
             </w:r>
           </w:p>
@@ -25646,6 +25925,7 @@
               <w:jc w:val="left"/>
             </w:pPr>
             <w:r>
+              <w:lastRenderedPageBreak/>
               <w:t>Mala definición de las reglas y políticas de negocio</w:t>
             </w:r>
           </w:p>
@@ -25895,141 +26175,146 @@
     <w:p>
       <w:pPr>
         <w:pStyle w:val="Ttulo1"/>
+        <w:ind w:left="0"/>
         <w:rPr>
           <w:sz w:val="28"/>
         </w:rPr>
       </w:pPr>
-      <w:bookmarkStart w:id="90" w:name="_Toc359178321"/>
+      <w:bookmarkStart w:id="89" w:name="_Toc359178321"/>
       <w:r>
         <w:rPr>
           <w:sz w:val="28"/>
         </w:rPr>
+        <w:t>Justificación y viabilidad</w:t>
+      </w:r>
+      <w:bookmarkEnd w:id="89"/>
+    </w:p>
+    <w:p/>
+    <w:p>
+      <w:pPr>
+        <w:ind w:firstLine="432"/>
+      </w:pPr>
+      <w:r>
+        <w:t xml:space="preserve">En la siguiente sección, se presentará en </w:t>
+      </w:r>
+      <w:r>
+        <w:t xml:space="preserve">primera instancia </w:t>
+      </w:r>
+      <w:r>
+        <w:t xml:space="preserve">la justificación por la cual se decidió realizar el proyecto así como su propuesta de solución. </w:t>
+      </w:r>
+      <w:r>
+        <w:t>Seguidamente</w:t>
+      </w:r>
+      <w:r>
+        <w:t>, se presentará el análisis de viabilidad del proyecto el cual permite determinar si será posible o no llevarlo a cabo y en qué medida se podrá hacerlo.</w:t>
+      </w:r>
+    </w:p>
+    <w:p>
+      <w:pPr>
+        <w:pStyle w:val="Ttulo2"/>
+        <w:ind w:left="0"/>
+        <w:rPr>
+          <w:sz w:val="24"/>
+        </w:rPr>
+      </w:pPr>
+      <w:bookmarkStart w:id="90" w:name="_Toc358646366"/>
+      <w:bookmarkStart w:id="91" w:name="_Toc359178322"/>
+      <w:r>
+        <w:rPr>
+          <w:sz w:val="24"/>
+        </w:rPr>
+        <w:t>Justificativa del proyecto de tesis</w:t>
+      </w:r>
+      <w:bookmarkEnd w:id="90"/>
+      <w:bookmarkEnd w:id="91"/>
+    </w:p>
+    <w:p/>
+    <w:p>
+      <w:pPr>
+        <w:ind w:firstLine="426"/>
+      </w:pPr>
+      <w:r>
+        <w:t>El motivo que conllevó a la realización del presente</w:t>
+      </w:r>
+      <w:r>
+        <w:t xml:space="preserve"> proyecto de fin de carrera es el</w:t>
+      </w:r>
+      <w:r>
+        <w:t xml:space="preserve"> de </w:t>
+      </w:r>
+      <w:r>
+        <w:t xml:space="preserve">poder </w:t>
+      </w:r>
+      <w:r>
+        <w:t xml:space="preserve">ofrecer, </w:t>
+      </w:r>
+      <w:r>
+        <w:t xml:space="preserve">en primer lugar, un espacio de anuncio a las personas naturales que </w:t>
+      </w:r>
+      <w:r>
+        <w:t>se dedican a ofrecer</w:t>
+      </w:r>
+      <w:r>
+        <w:t xml:space="preserve"> servicios generales y de mantenimiento a hogares</w:t>
+      </w:r>
+      <w:r>
+        <w:t xml:space="preserve"> </w:t>
+      </w:r>
+      <w:r>
+        <w:t>los cuales</w:t>
+      </w:r>
+      <w:r>
+        <w:t>,</w:t>
+      </w:r>
+      <w:r>
+        <w:t xml:space="preserve"> </w:t>
+      </w:r>
+      <w:r>
+        <w:t>como se vio en</w:t>
+      </w:r>
+      <w:r>
+        <w:t xml:space="preserve"> la problemática</w:t>
+      </w:r>
+      <w:r>
+        <w:t>,</w:t>
+      </w:r>
+      <w:r>
+        <w:t xml:space="preserve"> </w:t>
+      </w:r>
+      <w:r>
+        <w:t xml:space="preserve">se beneficiarían de poder contar con un nuevo medio alternativo </w:t>
+      </w:r>
+      <w:r>
+        <w:t xml:space="preserve">que les permita </w:t>
+      </w:r>
+      <w:r>
+        <w:t>darse a conocer.</w:t>
+      </w:r>
+      <w:r>
+        <w:t xml:space="preserve"> Para estos trabajadores independientes </w:t>
+      </w:r>
+      <w:r>
+        <w:t xml:space="preserve">es importante poder conseguir nuevos clientes </w:t>
+      </w:r>
+      <w:r>
+        <w:t xml:space="preserve">y nuevos trabajos puesto que en muchos casos, sus ingresos económicos dependen de la cantidad de trabajos que </w:t>
+      </w:r>
+      <w:r>
+        <w:t xml:space="preserve">ellos </w:t>
+      </w:r>
+      <w:r>
+        <w:t xml:space="preserve">puedan realizar. </w:t>
+      </w:r>
+      <w:r>
+        <w:t>Para este fin con el presente proyecto se desarrollará un sistema de información web el cual les permitir</w:t>
+      </w:r>
+      <w:r>
+        <w:t xml:space="preserve">á a </w:t>
+      </w:r>
+      <w:r>
         <w:lastRenderedPageBreak/>
-        <w:t>Justificación y viabilidad</w:t>
-      </w:r>
-      <w:bookmarkEnd w:id="90"/>
-    </w:p>
-    <w:p/>
-    <w:p>
-      <w:pPr>
-        <w:ind w:firstLine="432"/>
-      </w:pPr>
-      <w:r>
-        <w:t xml:space="preserve">En la siguiente sección, se presentará en </w:t>
-      </w:r>
-      <w:r>
-        <w:t xml:space="preserve">primera instancia </w:t>
-      </w:r>
-      <w:r>
-        <w:t xml:space="preserve">la justificación por la cual se decidió realizar el proyecto así como su propuesta de solución. </w:t>
-      </w:r>
-      <w:r>
-        <w:t>Seguidamente</w:t>
-      </w:r>
-      <w:r>
-        <w:t>, se presentará el análisis de viabilidad del proyecto el cual permite determinar si será posible o no llevarlo a cabo y en qué medida se podrá hacerlo.</w:t>
-      </w:r>
-    </w:p>
-    <w:p>
-      <w:pPr>
-        <w:pStyle w:val="Ttulo2"/>
-        <w:rPr>
-          <w:sz w:val="24"/>
-        </w:rPr>
-      </w:pPr>
-      <w:bookmarkStart w:id="91" w:name="_Toc358646366"/>
-      <w:bookmarkStart w:id="92" w:name="_Toc359178322"/>
-      <w:r>
-        <w:rPr>
-          <w:sz w:val="24"/>
-        </w:rPr>
-        <w:t>Justificativa del proyecto de tesis</w:t>
-      </w:r>
-      <w:bookmarkEnd w:id="91"/>
-      <w:bookmarkEnd w:id="92"/>
-    </w:p>
-    <w:p/>
-    <w:p>
-      <w:pPr>
-        <w:ind w:firstLine="426"/>
-      </w:pPr>
-      <w:r>
-        <w:t>El motivo que conllevó a la realización del presente</w:t>
-      </w:r>
-      <w:r>
-        <w:t xml:space="preserve"> proyecto de fin de carrera es el</w:t>
-      </w:r>
-      <w:r>
-        <w:t xml:space="preserve"> de </w:t>
-      </w:r>
-      <w:r>
-        <w:t xml:space="preserve">poder </w:t>
-      </w:r>
-      <w:r>
-        <w:t xml:space="preserve">ofrecer, </w:t>
-      </w:r>
-      <w:r>
-        <w:t xml:space="preserve">en primer lugar, un espacio de anuncio a las personas naturales que </w:t>
-      </w:r>
-      <w:r>
-        <w:t>se dedican a ofrecer</w:t>
-      </w:r>
-      <w:r>
-        <w:t xml:space="preserve"> servicios generales y de mantenimiento a hogares</w:t>
-      </w:r>
-      <w:r>
-        <w:t xml:space="preserve"> </w:t>
-      </w:r>
-      <w:r>
-        <w:t>los cuales</w:t>
-      </w:r>
-      <w:r>
-        <w:t>,</w:t>
-      </w:r>
-      <w:r>
-        <w:t xml:space="preserve"> </w:t>
-      </w:r>
-      <w:r>
-        <w:t>como se vio en</w:t>
-      </w:r>
-      <w:r>
-        <w:t xml:space="preserve"> la problemática</w:t>
-      </w:r>
-      <w:r>
-        <w:t>,</w:t>
-      </w:r>
-      <w:r>
-        <w:t xml:space="preserve"> </w:t>
-      </w:r>
-      <w:r>
-        <w:t xml:space="preserve">se beneficiarían de poder contar con un nuevo medio alternativo </w:t>
-      </w:r>
-      <w:r>
-        <w:t xml:space="preserve">que les permita </w:t>
-      </w:r>
-      <w:r>
-        <w:t>darse a conocer.</w:t>
-      </w:r>
-      <w:r>
-        <w:t xml:space="preserve"> Para estos trabajadores independientes </w:t>
-      </w:r>
-      <w:r>
-        <w:t xml:space="preserve">es importante poder conseguir nuevos clientes </w:t>
-      </w:r>
-      <w:r>
-        <w:t xml:space="preserve">y nuevos trabajos puesto que en muchos casos, sus ingresos económicos dependen de la cantidad de trabajos que </w:t>
-      </w:r>
-      <w:r>
-        <w:t xml:space="preserve">ellos </w:t>
-      </w:r>
-      <w:r>
-        <w:t xml:space="preserve">puedan realizar. </w:t>
-      </w:r>
-      <w:r>
-        <w:t>Para este fin con el presente proyecto se desarrollará un sistema de información web el cual les permitir</w:t>
-      </w:r>
-      <w:r>
-        <w:t xml:space="preserve">á a estos trabajadores independientes poder darse de alta, anunciar qué es lo que hacen y ofrecen como servicios, </w:t>
+        <w:t xml:space="preserve">estos trabajadores independientes poder darse de alta, anunciar qué es lo que hacen y ofrecen como servicios, </w:t>
       </w:r>
       <w:r>
         <w:t xml:space="preserve">manejar su disponibilidad a través de un calendario personal, </w:t>
@@ -26242,6 +26527,7 @@
           <w:ilvl w:val="0"/>
           <w:numId w:val="30"/>
         </w:numPr>
+        <w:ind w:left="0"/>
       </w:pPr>
       <w:r>
         <w:rPr>
@@ -26271,11 +26557,7 @@
         <w:t xml:space="preserve"> una solución informática </w:t>
       </w:r>
       <w:r>
-        <w:t xml:space="preserve">resultante que satisfaga las necesidades actuales tanto de los clientes </w:t>
-      </w:r>
-      <w:r>
-        <w:lastRenderedPageBreak/>
-        <w:t xml:space="preserve">en búsqueda de servicios de calidad, como de proveedores </w:t>
+        <w:t xml:space="preserve">resultante que satisfaga las necesidades actuales tanto de los clientes en búsqueda de servicios de calidad, como de proveedores </w:t>
       </w:r>
       <w:r>
         <w:t>que necesitan poder contar con un medio pensado para ellos con el cual puedan conseguir y fidelizar clientes.</w:t>
@@ -26284,6 +26566,7 @@
     <w:p>
       <w:pPr>
         <w:pStyle w:val="Prrafodelista"/>
+        <w:ind w:left="0"/>
       </w:pPr>
     </w:p>
     <w:p>
@@ -26293,6 +26576,7 @@
           <w:ilvl w:val="0"/>
           <w:numId w:val="30"/>
         </w:numPr>
+        <w:ind w:left="0"/>
         <w:rPr>
           <w:i/>
         </w:rPr>
@@ -26340,6 +26624,7 @@
     <w:p>
       <w:pPr>
         <w:pStyle w:val="Prrafodelista"/>
+        <w:ind w:left="0"/>
       </w:pPr>
     </w:p>
     <w:p>
@@ -26349,6 +26634,7 @@
           <w:ilvl w:val="0"/>
           <w:numId w:val="30"/>
         </w:numPr>
+        <w:ind w:left="0"/>
       </w:pPr>
       <w:r>
         <w:rPr>
@@ -26360,7 +26646,11 @@
         <w:t xml:space="preserve">: </w:t>
       </w:r>
       <w:r>
-        <w:t>con el presente proyecto gracias al caso de negocio y a la solución elaborada, se estarán beneficiando los siguientes actores: en primer lugar, los trabajadores independientes ya que podrán anunciarse, conseguir nuevos clientes, fidelizar a los que ya tienen</w:t>
+        <w:t xml:space="preserve">con el presente proyecto gracias al caso de negocio y a la solución elaborada, se estarán beneficiando los siguientes actores: en primer lugar, los trabajadores independientes ya que podrán anunciarse, conseguir nuevos clientes, </w:t>
+      </w:r>
+      <w:r>
+        <w:lastRenderedPageBreak/>
+        <w:t>fidelizar a los que ya tienen</w:t>
       </w:r>
       <w:r>
         <w:t>,</w:t>
@@ -26408,25 +26698,27 @@
     <w:p>
       <w:pPr>
         <w:pStyle w:val="Prrafodelista"/>
+        <w:ind w:left="0"/>
       </w:pPr>
     </w:p>
     <w:p>
       <w:pPr>
         <w:pStyle w:val="Ttulo2"/>
+        <w:ind w:left="0"/>
         <w:rPr>
           <w:sz w:val="24"/>
         </w:rPr>
       </w:pPr>
-      <w:bookmarkStart w:id="93" w:name="_Toc358646367"/>
-      <w:bookmarkStart w:id="94" w:name="_Toc359178323"/>
+      <w:bookmarkStart w:id="92" w:name="_Toc358646367"/>
+      <w:bookmarkStart w:id="93" w:name="_Toc359178323"/>
       <w:r>
         <w:rPr>
           <w:sz w:val="24"/>
         </w:rPr>
         <w:t>Análisis de viabilidad</w:t>
       </w:r>
+      <w:bookmarkEnd w:id="92"/>
       <w:bookmarkEnd w:id="93"/>
-      <w:bookmarkEnd w:id="94"/>
     </w:p>
     <w:p/>
     <w:p>
@@ -26460,7 +26752,7 @@
           <w:ilvl w:val="0"/>
           <w:numId w:val="35"/>
         </w:numPr>
-        <w:ind w:left="567"/>
+        <w:ind w:left="0"/>
         <w:rPr>
           <w:lang w:val="es-ES"/>
         </w:rPr>
@@ -26525,7 +26817,7 @@
     <w:p>
       <w:pPr>
         <w:pStyle w:val="Prrafodelista"/>
-        <w:ind w:left="567"/>
+        <w:ind w:left="0"/>
         <w:rPr>
           <w:lang w:val="es-ES"/>
         </w:rPr>
@@ -26538,7 +26830,7 @@
           <w:ilvl w:val="0"/>
           <w:numId w:val="35"/>
         </w:numPr>
-        <w:ind w:left="567"/>
+        <w:ind w:left="0"/>
       </w:pPr>
       <w:r>
         <w:rPr>
@@ -26616,6 +26908,7 @@
     <w:p>
       <w:pPr>
         <w:pStyle w:val="Prrafodelista"/>
+        <w:ind w:left="0"/>
       </w:pPr>
     </w:p>
     <w:p>
@@ -26625,7 +26918,7 @@
           <w:ilvl w:val="0"/>
           <w:numId w:val="35"/>
         </w:numPr>
-        <w:ind w:left="567"/>
+        <w:ind w:left="0"/>
         <w:rPr>
           <w:i/>
         </w:rPr>
@@ -26649,11 +26942,7 @@
         <w:t xml:space="preserve">como por ejemplo </w:t>
       </w:r>
       <w:r>
-        <w:t xml:space="preserve">la necesidad de acceso a fuentes de información tales como libros y </w:t>
-      </w:r>
-      <w:r>
-        <w:lastRenderedPageBreak/>
-        <w:t xml:space="preserve">revistas los cuales serán proporcionados en su mayoría por la universidad o el tesista en su defecto, el acceso a potenciales usuarios del sistema lo cual ya ha sido previsto de antemano </w:t>
+        <w:t xml:space="preserve">la necesidad de acceso a fuentes de información tales como libros y revistas los cuales serán proporcionados en su mayoría por la universidad o el tesista en su defecto, el acceso a potenciales usuarios del sistema lo cual ya ha sido previsto de antemano </w:t>
       </w:r>
       <w:r>
         <w:t>para evitar futuras complicaciones</w:t>
@@ -26683,18 +26972,20 @@
     <w:p>
       <w:pPr>
         <w:pStyle w:val="Ttulo1"/>
+        <w:ind w:left="0"/>
         <w:rPr>
           <w:sz w:val="28"/>
         </w:rPr>
       </w:pPr>
-      <w:bookmarkStart w:id="95" w:name="_Toc359178324"/>
+      <w:bookmarkStart w:id="94" w:name="_Toc359178324"/>
+      <w:bookmarkStart w:id="95" w:name="_GoBack"/>
       <w:r>
         <w:rPr>
           <w:sz w:val="28"/>
         </w:rPr>
         <w:t>Plan de actividades</w:t>
       </w:r>
-      <w:bookmarkEnd w:id="95"/>
+      <w:bookmarkEnd w:id="94"/>
     </w:p>
     <w:p/>
     <w:p>
@@ -26726,7 +27017,11 @@
         <w:t xml:space="preserve">se han </w:t>
       </w:r>
       <w:r>
-        <w:t>considerado aquellas que se llevarán a cabo para implementar la totalidad de la solución</w:t>
+        <w:t xml:space="preserve">considerado aquellas que se llevarán a </w:t>
+      </w:r>
+      <w:r>
+        <w:lastRenderedPageBreak/>
+        <w:t>cabo para implementar la totalidad de la solución</w:t>
       </w:r>
       <w:r>
         <w:t>.</w:t>
@@ -26762,6 +27057,7 @@
         <w:t xml:space="preserve"> y están sujetas a modificación.</w:t>
       </w:r>
     </w:p>
+    <w:bookmarkEnd w:id="95"/>
     <w:p>
       <w:pPr>
         <w:ind w:firstLine="432"/>
@@ -26769,7 +27065,7 @@
     </w:p>
     <w:p>
       <w:pPr>
-        <w:ind w:left="1416" w:hanging="1416"/>
+        <w:ind w:hanging="1416"/>
         <w:jc w:val="center"/>
       </w:pPr>
     </w:p>
@@ -26783,9 +27079,8 @@
           <w:noProof/>
           <w:lang w:val="es-ES"/>
         </w:rPr>
-        <w:lastRenderedPageBreak/>
         <w:drawing>
-          <wp:inline distT="0" distB="0" distL="0" distR="0">
+          <wp:inline distT="0" distB="0" distL="0" distR="0" wp14:anchorId="3504BFD8" wp14:editId="1240819C">
             <wp:extent cx="5391509" cy="4848045"/>
             <wp:effectExtent l="0" t="0" r="0" b="0"/>
             <wp:docPr id="8" name="Imagen 8" descr="C:\Users\Christian\Desktop\1.jpg"/>
@@ -26936,8 +27231,9 @@
           <w:noProof/>
           <w:lang w:val="es-ES"/>
         </w:rPr>
+        <w:lastRenderedPageBreak/>
         <w:drawing>
-          <wp:inline distT="0" distB="0" distL="0" distR="0">
+          <wp:inline distT="0" distB="0" distL="0" distR="0" wp14:anchorId="4FB903BB" wp14:editId="07D0F068">
             <wp:extent cx="5399902" cy="3157268"/>
             <wp:effectExtent l="0" t="0" r="0" b="5080"/>
             <wp:docPr id="11" name="Imagen 11"/>
@@ -27080,7 +27376,7 @@
           <w:lang w:val="es-ES"/>
         </w:rPr>
         <w:drawing>
-          <wp:inline distT="0" distB="0" distL="0" distR="0">
+          <wp:inline distT="0" distB="0" distL="0" distR="0" wp14:anchorId="75A38697" wp14:editId="1D6F53A1">
             <wp:extent cx="5382883" cy="3640347"/>
             <wp:effectExtent l="0" t="0" r="8890" b="0"/>
             <wp:docPr id="13" name="Imagen 13"/>
@@ -27213,8 +27509,9 @@
           <w:noProof/>
           <w:lang w:val="es-ES"/>
         </w:rPr>
+        <w:lastRenderedPageBreak/>
         <w:drawing>
-          <wp:inline distT="0" distB="0" distL="0" distR="0">
+          <wp:inline distT="0" distB="0" distL="0" distR="0" wp14:anchorId="52E81C3B" wp14:editId="2D8FEDFC">
             <wp:extent cx="5400136" cy="3700732"/>
             <wp:effectExtent l="0" t="0" r="0" b="0"/>
             <wp:docPr id="15" name="Imagen 15"/>
@@ -27339,9 +27636,8 @@
           <w:noProof/>
           <w:lang w:val="es-ES"/>
         </w:rPr>
-        <w:lastRenderedPageBreak/>
         <w:drawing>
-          <wp:inline distT="0" distB="0" distL="0" distR="0">
+          <wp:inline distT="0" distB="0" distL="0" distR="0" wp14:anchorId="05A99B44" wp14:editId="56B63474">
             <wp:extent cx="5400136" cy="4295955"/>
             <wp:effectExtent l="0" t="0" r="0" b="9525"/>
             <wp:docPr id="22" name="Imagen 22"/>
@@ -27443,7 +27739,7 @@
           <w:lang w:val="es-ES"/>
         </w:rPr>
         <w:drawing>
-          <wp:inline distT="0" distB="0" distL="0" distR="0">
+          <wp:inline distT="0" distB="0" distL="0" distR="0" wp14:anchorId="27071B30" wp14:editId="56AABA22">
             <wp:extent cx="5399684" cy="3648973"/>
             <wp:effectExtent l="0" t="0" r="0" b="8890"/>
             <wp:docPr id="26" name="Imagen 26"/>
@@ -27536,6 +27832,7 @@
     <w:p>
       <w:pPr>
         <w:pStyle w:val="Ttulo1"/>
+        <w:ind w:left="0"/>
         <w:rPr>
           <w:sz w:val="28"/>
         </w:rPr>
@@ -27545,7 +27842,6 @@
         <w:rPr>
           <w:sz w:val="28"/>
         </w:rPr>
-        <w:lastRenderedPageBreak/>
         <w:t>Apéndice</w:t>
       </w:r>
       <w:bookmarkEnd w:id="102"/>
@@ -27566,7 +27862,7 @@
           <w:ilvl w:val="0"/>
           <w:numId w:val="0"/>
         </w:numPr>
-        <w:ind w:left="432" w:hanging="432"/>
+        <w:ind w:hanging="432"/>
         <w:rPr>
           <w:sz w:val="28"/>
           <w:lang w:val="es-ES"/>
@@ -27881,7 +28177,7 @@
           <w:ilvl w:val="0"/>
           <w:numId w:val="0"/>
         </w:numPr>
-        <w:ind w:left="432" w:hanging="432"/>
+        <w:ind w:hanging="432"/>
         <w:rPr>
           <w:sz w:val="28"/>
           <w:lang w:val="es-ES"/>
@@ -27893,7 +28189,6 @@
           <w:sz w:val="28"/>
           <w:lang w:val="es-ES"/>
         </w:rPr>
-        <w:lastRenderedPageBreak/>
         <w:t>Referencias bibliográficas</w:t>
       </w:r>
       <w:bookmarkEnd w:id="103"/>
@@ -28033,7 +28328,7 @@
     </w:p>
     <w:p>
       <w:pPr>
-        <w:ind w:left="708" w:firstLine="708"/>
+        <w:ind w:firstLine="708"/>
         <w:jc w:val="left"/>
         <w:rPr>
           <w:color w:val="000000" w:themeColor="text1"/>
@@ -28077,7 +28372,7 @@
     </w:p>
     <w:p>
       <w:pPr>
-        <w:ind w:left="1410" w:hanging="1410"/>
+        <w:ind w:hanging="1410"/>
         <w:rPr>
           <w:lang w:val="es-ES"/>
         </w:rPr>
@@ -28116,7 +28411,7 @@
     </w:p>
     <w:p>
       <w:pPr>
-        <w:ind w:left="1410" w:hanging="1410"/>
+        <w:ind w:hanging="1410"/>
         <w:rPr>
           <w:lang w:val="es-ES"/>
         </w:rPr>
@@ -28157,7 +28452,7 @@
     </w:p>
     <w:p>
       <w:pPr>
-        <w:ind w:left="1410" w:hanging="1410"/>
+        <w:ind w:hanging="1410"/>
         <w:rPr>
           <w:lang w:val="es-ES"/>
         </w:rPr>
@@ -28197,7 +28492,7 @@
     </w:p>
     <w:p>
       <w:pPr>
-        <w:ind w:left="1410" w:firstLine="6"/>
+        <w:ind w:firstLine="6"/>
         <w:rPr>
           <w:lang w:val="es-ES"/>
         </w:rPr>
@@ -28251,6 +28546,7 @@
         <w:rPr>
           <w:lang w:val="es-ES"/>
         </w:rPr>
+        <w:lastRenderedPageBreak/>
         <w:t>2012</w:t>
       </w:r>
       <w:r>
@@ -28408,7 +28704,7 @@
     </w:p>
     <w:p>
       <w:pPr>
-        <w:ind w:left="1410" w:hanging="1410"/>
+        <w:ind w:hanging="1410"/>
         <w:rPr>
           <w:lang w:val="es-ES"/>
         </w:rPr>
@@ -28448,7 +28744,7 @@
     </w:p>
     <w:p>
       <w:pPr>
-        <w:ind w:left="1410" w:hanging="1410"/>
+        <w:ind w:hanging="1410"/>
         <w:rPr>
           <w:lang w:val="es-ES"/>
         </w:rPr>
@@ -28516,7 +28812,7 @@
     </w:p>
     <w:p>
       <w:pPr>
-        <w:ind w:left="1410" w:hanging="1410"/>
+        <w:ind w:hanging="1410"/>
         <w:rPr>
           <w:lang w:val="es-ES"/>
         </w:rPr>
@@ -28583,7 +28879,7 @@
     </w:p>
     <w:p>
       <w:pPr>
-        <w:ind w:left="1410" w:hanging="1410"/>
+        <w:ind w:hanging="1410"/>
         <w:rPr>
           <w:lang w:val="es-ES"/>
         </w:rPr>
@@ -28622,7 +28918,7 @@
     </w:p>
     <w:p>
       <w:pPr>
-        <w:ind w:left="1410" w:hanging="1410"/>
+        <w:ind w:hanging="1410"/>
         <w:rPr>
           <w:lang w:val="es-ES"/>
         </w:rPr>
@@ -28659,7 +28955,6 @@
         <w:rPr>
           <w:lang w:val="es-ES"/>
         </w:rPr>
-        <w:lastRenderedPageBreak/>
         <w:t>LIMA A DELIVERY (LAD)</w:t>
       </w:r>
     </w:p>
@@ -28790,7 +29085,7 @@
     </w:p>
     <w:p>
       <w:pPr>
-        <w:ind w:left="1410" w:hanging="1410"/>
+        <w:ind w:hanging="1410"/>
         <w:rPr>
           <w:lang w:val="es-ES"/>
         </w:rPr>
@@ -28830,7 +29125,6 @@
     </w:p>
     <w:p>
       <w:pPr>
-        <w:ind w:left="1410"/>
         <w:rPr>
           <w:lang w:val="es-ES"/>
         </w:rPr>
@@ -28864,7 +29158,7 @@
     </w:p>
     <w:p>
       <w:pPr>
-        <w:ind w:left="1410" w:hanging="1410"/>
+        <w:ind w:hanging="1410"/>
         <w:rPr>
           <w:lang w:val="es-ES"/>
         </w:rPr>
@@ -28916,7 +29210,6 @@
     </w:p>
     <w:p>
       <w:pPr>
-        <w:ind w:left="1410"/>
         <w:rPr>
           <w:lang w:val="es-ES"/>
         </w:rPr>
@@ -28965,7 +29258,7 @@
     </w:p>
     <w:p>
       <w:pPr>
-        <w:ind w:left="1410" w:hanging="1410"/>
+        <w:ind w:hanging="1410"/>
         <w:rPr>
           <w:lang w:val="es-ES"/>
         </w:rPr>
@@ -29005,7 +29298,6 @@
     </w:p>
     <w:p>
       <w:pPr>
-        <w:ind w:left="1410"/>
         <w:rPr>
           <w:lang w:val="es-ES"/>
         </w:rPr>
@@ -29039,7 +29331,7 @@
     </w:p>
     <w:p>
       <w:pPr>
-        <w:ind w:left="1410" w:hanging="1410"/>
+        <w:ind w:hanging="1410"/>
         <w:rPr>
           <w:lang w:val="es-ES"/>
         </w:rPr>
@@ -29106,7 +29398,7 @@
     </w:p>
     <w:p>
       <w:pPr>
-        <w:ind w:left="1410" w:hanging="1410"/>
+        <w:ind w:hanging="1410"/>
         <w:rPr>
           <w:lang w:val="en-US"/>
         </w:rPr>
@@ -29120,7 +29412,7 @@
     </w:p>
     <w:p>
       <w:pPr>
-        <w:ind w:left="1410" w:hanging="1410"/>
+        <w:ind w:hanging="1410"/>
         <w:rPr>
           <w:lang w:val="es-ES"/>
         </w:rPr>
@@ -29174,7 +29466,6 @@
     </w:p>
     <w:p>
       <w:pPr>
-        <w:ind w:left="1410"/>
         <w:rPr>
           <w:lang w:val="es-ES"/>
         </w:rPr>
@@ -29221,7 +29512,7 @@
     </w:p>
     <w:p>
       <w:pPr>
-        <w:ind w:left="1410" w:hanging="1410"/>
+        <w:ind w:hanging="1410"/>
         <w:jc w:val="left"/>
         <w:rPr>
           <w:szCs w:val="22"/>
@@ -29403,7 +29694,6 @@
         <w:rPr>
           <w:lang w:val="es-ES"/>
         </w:rPr>
-        <w:lastRenderedPageBreak/>
         <w:t>ORGANIZACIÓN INTERNACIONAL DEL TRABAJO</w:t>
       </w:r>
       <w:r>
@@ -29415,7 +29705,7 @@
     </w:p>
     <w:p>
       <w:pPr>
-        <w:ind w:left="1410" w:hanging="1410"/>
+        <w:ind w:hanging="1410"/>
         <w:rPr>
           <w:lang w:val="es-ES"/>
         </w:rPr>
@@ -29455,7 +29745,7 @@
     </w:p>
     <w:p>
       <w:pPr>
-        <w:ind w:left="1410" w:hanging="1410"/>
+        <w:ind w:hanging="1410"/>
         <w:rPr>
           <w:lang w:val="es-ES"/>
         </w:rPr>
@@ -29490,7 +29780,7 @@
     </w:p>
     <w:p>
       <w:pPr>
-        <w:ind w:left="1410" w:hanging="1410"/>
+        <w:ind w:hanging="1410"/>
         <w:rPr>
           <w:lang w:val="es-ES"/>
         </w:rPr>
@@ -29529,7 +29819,6 @@
     </w:p>
     <w:p>
       <w:pPr>
-        <w:ind w:left="1410"/>
         <w:rPr>
           <w:lang w:val="es-ES"/>
         </w:rPr>
@@ -29563,7 +29852,7 @@
     </w:p>
     <w:p>
       <w:pPr>
-        <w:ind w:left="1410" w:hanging="1410"/>
+        <w:ind w:hanging="1410"/>
         <w:rPr>
           <w:lang w:val="es-ES"/>
         </w:rPr>
@@ -29603,7 +29892,6 @@
     </w:p>
     <w:p>
       <w:pPr>
-        <w:ind w:left="1410"/>
         <w:rPr>
           <w:lang w:val="es-ES"/>
         </w:rPr>
@@ -29643,7 +29931,7 @@
     </w:p>
     <w:p>
       <w:pPr>
-        <w:ind w:left="1410" w:hanging="1410"/>
+        <w:ind w:hanging="1410"/>
         <w:rPr>
           <w:lang w:val="es-ES"/>
         </w:rPr>
@@ -29782,7 +30070,7 @@
     </w:p>
     <w:p>
       <w:pPr>
-        <w:ind w:left="708" w:firstLine="708"/>
+        <w:ind w:firstLine="708"/>
         <w:jc w:val="left"/>
         <w:rPr>
           <w:color w:val="000000" w:themeColor="text1"/>
@@ -30122,7 +30410,7 @@
     </w:p>
     <w:p>
       <w:pPr>
-        <w:ind w:left="1410" w:hanging="1410"/>
+        <w:ind w:hanging="1410"/>
         <w:rPr>
           <w:lang w:val="es-ES"/>
         </w:rPr>
@@ -30203,7 +30491,6 @@
         <w:rPr>
           <w:lang w:val="es-ES"/>
         </w:rPr>
-        <w:lastRenderedPageBreak/>
         <w:t>VICEMINISTERIO DE MYPE E INDUSTRIA</w:t>
       </w:r>
       <w:r>
@@ -30215,7 +30502,7 @@
     </w:p>
     <w:p>
       <w:pPr>
-        <w:ind w:left="1410" w:hanging="1410"/>
+        <w:ind w:hanging="1410"/>
         <w:rPr>
           <w:lang w:val="es-ES"/>
         </w:rPr>
@@ -30255,7 +30542,7 @@
     </w:p>
     <w:p>
       <w:pPr>
-        <w:ind w:left="1410" w:firstLine="6"/>
+        <w:ind w:firstLine="6"/>
         <w:rPr>
           <w:lang w:val="es-ES"/>
         </w:rPr>
@@ -30350,7 +30637,7 @@
     </w:p>
     <w:p>
       <w:pPr>
-        <w:ind w:left="2124" w:hanging="708"/>
+        <w:ind w:hanging="708"/>
         <w:jc w:val="left"/>
         <w:rPr>
           <w:color w:val="0000FF"/>
@@ -30387,7 +30674,7 @@
     <w:sectPr>
       <w:footerReference w:type="default" r:id="rId38"/>
       <w:pgSz w:w="11906" w:h="16838" w:code="9"/>
-      <w:pgMar w:top="1418" w:right="1701" w:bottom="1418" w:left="1701" w:header="709" w:footer="461" w:gutter="0"/>
+      <w:pgMar w:top="1418" w:right="1701" w:bottom="1418" w:left="2268" w:header="709" w:footer="461" w:gutter="0"/>
       <w:cols w:space="708"/>
       <w:titlePg/>
       <w:docGrid w:linePitch="360"/>
@@ -30458,7 +30745,6 @@
         <w:docPartUnique/>
       </w:docPartObj>
     </w:sdtPr>
-    <w:sdtEndPr/>
     <w:sdtContent>
       <w:p>
         <w:pPr>
@@ -30479,7 +30765,7 @@
             <w:noProof/>
             <w:lang w:val="es-ES"/>
           </w:rPr>
-          <w:t>24</w:t>
+          <w:t>4</w:t>
         </w:r>
         <w:r>
           <w:fldChar w:fldCharType="end"/>
@@ -30523,7 +30809,6 @@
         <w:docPartUnique/>
       </w:docPartObj>
     </w:sdtPr>
-    <w:sdtEndPr/>
     <w:sdtContent>
       <w:p>
         <w:pPr>
@@ -30544,7 +30829,7 @@
             <w:noProof/>
             <w:lang w:val="es-ES"/>
           </w:rPr>
-          <w:t>28</w:t>
+          <w:t>43</w:t>
         </w:r>
         <w:r>
           <w:fldChar w:fldCharType="end"/>
@@ -37571,7 +37856,7 @@
 </file>
 
 <file path=customXml/itemProps1.xml><?xml version="1.0" encoding="utf-8"?>
-<ds:datastoreItem xmlns:ds="http://schemas.openxmlformats.org/officeDocument/2006/customXml" ds:itemID="{E08CA245-B148-481F-BDC4-F9FA2E09E027}">
+<ds:datastoreItem xmlns:ds="http://schemas.openxmlformats.org/officeDocument/2006/customXml" ds:itemID="{83B6D023-E674-4898-9D9A-A21AB1EABAC7}">
   <ds:schemaRefs>
     <ds:schemaRef ds:uri="http://schemas.openxmlformats.org/officeDocument/2006/bibliography"/>
   </ds:schemaRefs>
